--- a/Modelisation.docx
+++ b/Modelisation.docx
@@ -1,23 +1,2518 @@
 
 <file path=word/document.xml><?xml version="1.0" encoding="utf-8"?>
-<w:document xmlns:wpc="http://schemas.microsoft.com/office/word/2010/wordprocessingCanvas" xmlns:cx="http://schemas.microsoft.com/office/drawing/2014/chartex" xmlns:cx1="http://schemas.microsoft.com/office/drawing/2015/9/8/chartex" xmlns:cx2="http://schemas.microsoft.com/office/drawing/2015/10/21/chartex" xmlns:cx3="http://schemas.microsoft.com/office/drawing/2016/5/9/chartex" xmlns:cx4="http://schemas.microsoft.com/office/drawing/2016/5/10/chartex" xmlns:cx5="http://schemas.microsoft.com/office/drawing/2016/5/11/chartex" xmlns:cx6="http://schemas.microsoft.com/office/drawing/2016/5/12/chartex" xmlns:cx7="http://schemas.microsoft.com/office/drawing/2016/5/13/chartex" xmlns:cx8="http://schemas.microsoft.com/office/drawing/2016/5/14/chartex" xmlns:mc="http://schemas.openxmlformats.org/markup-compatibility/2006" xmlns:aink="http://schemas.microsoft.com/office/drawing/2016/ink" xmlns:am3d="http://schemas.microsoft.com/office/drawing/2017/model3d" xmlns:o="urn:schemas-microsoft-com:office:office" xmlns:oel="http://schemas.microsoft.com/office/2019/extlst" xmlns:r="http://schemas.openxmlformats.org/officeDocument/2006/relationships" xmlns:m="http://schemas.openxmlformats.org/officeDocument/2006/math" xmlns:v="urn:schemas-microsoft-com:vml" xmlns:wp14="http://schemas.microsoft.com/office/word/2010/wordprocessingDrawing" xmlns:wp="http://schemas.openxmlformats.org/drawingml/2006/wordprocessingDrawing" xmlns:w10="urn:schemas-microsoft-com:office:word" xmlns:w="http://schemas.openxmlformats.org/wordprocessingml/2006/main" xmlns:w14="http://schemas.microsoft.com/office/word/2010/wordml" xmlns:w15="http://schemas.microsoft.com/office/word/2012/wordml" xmlns:w16cex="http://schemas.microsoft.com/office/word/2018/wordml/cex" xmlns:w16cid="http://schemas.microsoft.com/office/word/2016/wordml/cid" xmlns:w16="http://schemas.microsoft.com/office/word/2018/wordml" xmlns:w16du="http://schemas.microsoft.com/office/word/2023/wordml/word16du" xmlns:w16sdtdh="http://schemas.microsoft.com/office/word/2020/wordml/sdtdatahash" xmlns:w16se="http://schemas.microsoft.com/office/word/2015/wordml/symex" xmlns:wpg="http://schemas.microsoft.com/office/word/2010/wordprocessingGroup" xmlns:wpi="http://schemas.microsoft.com/office/word/2010/wordprocessingInk" xmlns:wne="http://schemas.microsoft.com/office/word/2006/wordml" xmlns:wps="http://schemas.microsoft.com/office/word/2010/wordprocessingShape" mc:Ignorable="w14 w15 w16se w16cid w16 w16cex w16sdtdh w16du wp14">
+<w:document xmlns:wpc="http://schemas.microsoft.com/office/word/2010/wordprocessingCanvas" xmlns:cx="http://schemas.microsoft.com/office/drawing/2014/chartex" xmlns:mc="http://schemas.openxmlformats.org/markup-compatibility/2006" xmlns:o="urn:schemas-microsoft-com:office:office" xmlns:r="http://schemas.openxmlformats.org/officeDocument/2006/relationships" xmlns:m="http://schemas.openxmlformats.org/officeDocument/2006/math" xmlns:v="urn:schemas-microsoft-com:vml" xmlns:wp14="http://schemas.microsoft.com/office/word/2010/wordprocessingDrawing" xmlns:wp="http://schemas.openxmlformats.org/drawingml/2006/wordprocessingDrawing" xmlns:w10="urn:schemas-microsoft-com:office:word" xmlns:w="http://schemas.openxmlformats.org/wordprocessingml/2006/main" xmlns:w14="http://schemas.microsoft.com/office/word/2010/wordml" xmlns:w15="http://schemas.microsoft.com/office/word/2012/wordml" xmlns:w16se="http://schemas.microsoft.com/office/word/2015/wordml/symex" xmlns:wpg="http://schemas.microsoft.com/office/word/2010/wordprocessingGroup" xmlns:wpi="http://schemas.microsoft.com/office/word/2010/wordprocessingInk" xmlns:wne="http://schemas.microsoft.com/office/word/2006/wordml" xmlns:wps="http://schemas.microsoft.com/office/word/2010/wordprocessingShape" mc:Ignorable="w14 w15 w16se wp14">
   <w:body>
     <w:p>
       <w:pPr>
+        <w:pStyle w:val="Heading3"/>
         <w:jc w:val="center"/>
         <w:rPr>
-          <w:sz w:val="36"/>
-          <w:szCs w:val="36"/>
-          <w:lang w:val="fr-FR"/>
-        </w:rPr>
-      </w:pPr>
-      <w:r>
-        <w:rPr>
-          <w:sz w:val="36"/>
-          <w:szCs w:val="36"/>
-          <w:lang w:val="fr-FR"/>
-        </w:rPr>
-        <w:t>Modélisation problème bin packing 2D</w:t>
+          <w:lang w:val="fr-FR"/>
+        </w:rPr>
+      </w:pPr>
+      <w:r>
+        <w:rPr>
+          <w:lang w:val="fr-FR"/>
+        </w:rPr>
+        <w:t>Modélisation du Problème de Bin Packing</w:t>
+      </w:r>
+    </w:p>
+    <w:p>
+      <w:pPr>
+        <w:jc w:val="center"/>
+        <w:rPr>
+          <w:lang w:val="fr-FR"/>
+        </w:rPr>
+      </w:pPr>
+      <w:r>
+        <w:rPr>
+          <w:lang w:val="fr-FR"/>
+        </w:rPr>
+        <w:t>MATTAR Omar – GRANGE Pierre</w:t>
+      </w:r>
+    </w:p>
+    <w:p>
+      <w:r>
+        <w:pict w14:anchorId="0A0A082F">
+          <v:rect id="_x0000_i1025" style="width:0;height:1.5pt" o:hralign="center" o:hrstd="t" o:hr="t" fillcolor="#a0a0a0" stroked="f"/>
+        </w:pict>
+      </w:r>
+    </w:p>
+    <w:p>
+      <w:pPr>
+        <w:pStyle w:val="Heading4"/>
+        <w:rPr>
+          <w:lang w:val="fr-FR"/>
+        </w:rPr>
+      </w:pPr>
+      <w:r>
+        <w:rPr>
+          <w:lang w:val="fr-FR"/>
+        </w:rPr>
+        <w:t>Introduction</w:t>
+      </w:r>
+    </w:p>
+    <w:p>
+      <w:pPr>
+        <w:pStyle w:val="NormalWeb"/>
+        <w:rPr>
+          <w:lang w:val="fr-FR"/>
+        </w:rPr>
+      </w:pPr>
+      <w:r>
+        <w:rPr>
+          <w:lang w:val="fr-FR"/>
+        </w:rPr>
+        <w:t xml:space="preserve">Ce projet consiste à résoudre le problème de bin packing en deux dimensions en utilisant plusieurs algorithmes d'optimisation. Le problème de bin packing en 2D consiste à placer un ensemble d'items de tailles différentes dans des </w:t>
+      </w:r>
+      <w:proofErr w:type="spellStart"/>
+      <w:r>
+        <w:rPr>
+          <w:lang w:val="fr-FR"/>
+        </w:rPr>
+        <w:t>bins</w:t>
+      </w:r>
+      <w:proofErr w:type="spellEnd"/>
+      <w:r>
+        <w:rPr>
+          <w:lang w:val="fr-FR"/>
+        </w:rPr>
+        <w:t xml:space="preserve"> de taille fixe de manière à minimiser le nombre de </w:t>
+      </w:r>
+      <w:proofErr w:type="spellStart"/>
+      <w:r>
+        <w:rPr>
+          <w:lang w:val="fr-FR"/>
+        </w:rPr>
+        <w:t>bins</w:t>
+      </w:r>
+      <w:proofErr w:type="spellEnd"/>
+      <w:r>
+        <w:rPr>
+          <w:lang w:val="fr-FR"/>
+        </w:rPr>
+        <w:t xml:space="preserve"> utilisés.</w:t>
+      </w:r>
+      <w:bookmarkStart w:id="0" w:name="_GoBack"/>
+      <w:bookmarkEnd w:id="0"/>
+    </w:p>
+    <w:p>
+      <w:r>
+        <w:pict w14:anchorId="3DE8A799">
+          <v:rect id="_x0000_i1026" style="width:0;height:1.5pt" o:hralign="center" o:hrstd="t" o:hr="t" fillcolor="#a0a0a0" stroked="f"/>
+        </w:pict>
+      </w:r>
+    </w:p>
+    <w:p>
+      <w:pPr>
+        <w:pStyle w:val="Heading4"/>
+      </w:pPr>
+      <w:r>
+        <w:t>Variables</w:t>
+      </w:r>
+    </w:p>
+    <w:p>
+      <w:pPr>
+        <w:pStyle w:val="NormalWeb"/>
+        <w:numPr>
+          <w:ilvl w:val="0"/>
+          <w:numId w:val="9"/>
+        </w:numPr>
+        <w:rPr>
+          <w:rStyle w:val="Strong"/>
+          <w:b w:val="0"/>
+          <w:bCs w:val="0"/>
+        </w:rPr>
+      </w:pPr>
+      <w:r>
+        <w:rPr>
+          <w:rStyle w:val="Strong"/>
+          <w:rFonts w:eastAsiaTheme="majorEastAsia"/>
+        </w:rPr>
+        <w:t>Items (</w:t>
+      </w:r>
+      <w:proofErr w:type="spellStart"/>
+      <w:r>
+        <w:rPr>
+          <w:rStyle w:val="Strong"/>
+          <w:rFonts w:eastAsiaTheme="majorEastAsia"/>
+        </w:rPr>
+        <w:t>Objets</w:t>
+      </w:r>
+      <w:proofErr w:type="spellEnd"/>
+      <w:proofErr w:type="gramStart"/>
+      <w:r>
+        <w:rPr>
+          <w:rStyle w:val="Strong"/>
+          <w:rFonts w:eastAsiaTheme="majorEastAsia"/>
+        </w:rPr>
+        <w:t>) :</w:t>
+      </w:r>
+      <w:proofErr w:type="gramEnd"/>
+    </w:p>
+    <w:p>
+      <w:pPr>
+        <w:pStyle w:val="NormalWeb"/>
+        <w:ind w:left="1440"/>
+      </w:pPr>
+      <w:r>
+        <w:rPr>
+          <w:noProof/>
+        </w:rPr>
+        <w:drawing>
+          <wp:inline distT="0" distB="0" distL="0" distR="0" wp14:anchorId="7C9BBDF9" wp14:editId="7DD40498">
+            <wp:extent cx="3266667" cy="1161905"/>
+            <wp:effectExtent l="0" t="0" r="0" b="635"/>
+            <wp:docPr id="1" name="Picture 1"/>
+            <wp:cNvGraphicFramePr>
+              <a:graphicFrameLocks xmlns:a="http://schemas.openxmlformats.org/drawingml/2006/main" noChangeAspect="1"/>
+            </wp:cNvGraphicFramePr>
+            <a:graphic xmlns:a="http://schemas.openxmlformats.org/drawingml/2006/main">
+              <a:graphicData uri="http://schemas.openxmlformats.org/drawingml/2006/picture">
+                <pic:pic xmlns:pic="http://schemas.openxmlformats.org/drawingml/2006/picture">
+                  <pic:nvPicPr>
+                    <pic:cNvPr id="1" name=""/>
+                    <pic:cNvPicPr/>
+                  </pic:nvPicPr>
+                  <pic:blipFill>
+                    <a:blip r:embed="rId5"/>
+                    <a:stretch>
+                      <a:fillRect/>
+                    </a:stretch>
+                  </pic:blipFill>
+                  <pic:spPr>
+                    <a:xfrm>
+                      <a:off x="0" y="0"/>
+                      <a:ext cx="3266667" cy="1161905"/>
+                    </a:xfrm>
+                    <a:prstGeom prst="rect">
+                      <a:avLst/>
+                    </a:prstGeom>
+                  </pic:spPr>
+                </pic:pic>
+              </a:graphicData>
+            </a:graphic>
+          </wp:inline>
+        </w:drawing>
+      </w:r>
+    </w:p>
+    <w:p>
+      <w:pPr>
+        <w:pStyle w:val="NormalWeb"/>
+        <w:numPr>
+          <w:ilvl w:val="0"/>
+          <w:numId w:val="9"/>
+        </w:numPr>
+      </w:pPr>
+      <w:r>
+        <w:rPr>
+          <w:noProof/>
+        </w:rPr>
+        <w:drawing>
+          <wp:anchor distT="0" distB="0" distL="114300" distR="114300" simplePos="0" relativeHeight="251658240" behindDoc="1" locked="0" layoutInCell="1" allowOverlap="1" wp14:anchorId="46037C96" wp14:editId="792C9E0B">
+            <wp:simplePos x="0" y="0"/>
+            <wp:positionH relativeFrom="column">
+              <wp:posOffset>904875</wp:posOffset>
+            </wp:positionH>
+            <wp:positionV relativeFrom="paragraph">
+              <wp:posOffset>403860</wp:posOffset>
+            </wp:positionV>
+            <wp:extent cx="3561715" cy="1161415"/>
+            <wp:effectExtent l="0" t="0" r="635" b="635"/>
+            <wp:wrapTopAndBottom/>
+            <wp:docPr id="2" name="Picture 2"/>
+            <wp:cNvGraphicFramePr>
+              <a:graphicFrameLocks xmlns:a="http://schemas.openxmlformats.org/drawingml/2006/main" noChangeAspect="1"/>
+            </wp:cNvGraphicFramePr>
+            <a:graphic xmlns:a="http://schemas.openxmlformats.org/drawingml/2006/main">
+              <a:graphicData uri="http://schemas.openxmlformats.org/drawingml/2006/picture">
+                <pic:pic xmlns:pic="http://schemas.openxmlformats.org/drawingml/2006/picture">
+                  <pic:nvPicPr>
+                    <pic:cNvPr id="1" name=""/>
+                    <pic:cNvPicPr/>
+                  </pic:nvPicPr>
+                  <pic:blipFill>
+                    <a:blip r:embed="rId6">
+                      <a:extLst>
+                        <a:ext uri="{28A0092B-C50C-407E-A947-70E740481C1C}">
+                          <a14:useLocalDpi xmlns:a14="http://schemas.microsoft.com/office/drawing/2010/main" val="0"/>
+                        </a:ext>
+                      </a:extLst>
+                    </a:blip>
+                    <a:stretch>
+                      <a:fillRect/>
+                    </a:stretch>
+                  </pic:blipFill>
+                  <pic:spPr>
+                    <a:xfrm>
+                      <a:off x="0" y="0"/>
+                      <a:ext cx="3561715" cy="1161415"/>
+                    </a:xfrm>
+                    <a:prstGeom prst="rect">
+                      <a:avLst/>
+                    </a:prstGeom>
+                  </pic:spPr>
+                </pic:pic>
+              </a:graphicData>
+            </a:graphic>
+          </wp:anchor>
+        </w:drawing>
+      </w:r>
+      <w:r>
+        <w:rPr>
+          <w:rStyle w:val="Strong"/>
+          <w:rFonts w:eastAsiaTheme="majorEastAsia"/>
+        </w:rPr>
+        <w:t>Bins (Bacs</w:t>
+      </w:r>
+      <w:proofErr w:type="gramStart"/>
+      <w:r>
+        <w:rPr>
+          <w:rStyle w:val="Strong"/>
+          <w:rFonts w:eastAsiaTheme="majorEastAsia"/>
+        </w:rPr>
+        <w:t>) :</w:t>
+      </w:r>
+      <w:proofErr w:type="gramEnd"/>
+    </w:p>
+    <w:p>
+      <w:pPr>
+        <w:pStyle w:val="NormalWeb"/>
+        <w:ind w:left="720"/>
+        <w:rPr>
+          <w:rStyle w:val="Strong"/>
+          <w:b w:val="0"/>
+          <w:bCs w:val="0"/>
+        </w:rPr>
+      </w:pPr>
+    </w:p>
+    <w:p>
+      <w:pPr>
+        <w:pStyle w:val="NormalWeb"/>
+        <w:numPr>
+          <w:ilvl w:val="0"/>
+          <w:numId w:val="9"/>
+        </w:numPr>
+        <w:rPr>
+          <w:rStyle w:val="Strong"/>
+          <w:b w:val="0"/>
+          <w:bCs w:val="0"/>
+        </w:rPr>
+      </w:pPr>
+      <w:r>
+        <w:rPr>
+          <w:rStyle w:val="Strong"/>
+          <w:rFonts w:eastAsiaTheme="majorEastAsia"/>
+        </w:rPr>
+        <w:t xml:space="preserve">Variables de </w:t>
+      </w:r>
+      <w:proofErr w:type="spellStart"/>
+      <w:proofErr w:type="gramStart"/>
+      <w:r>
+        <w:rPr>
+          <w:rStyle w:val="Strong"/>
+          <w:rFonts w:eastAsiaTheme="majorEastAsia"/>
+        </w:rPr>
+        <w:t>décision</w:t>
+      </w:r>
+      <w:proofErr w:type="spellEnd"/>
+      <w:r>
+        <w:rPr>
+          <w:rStyle w:val="Strong"/>
+          <w:rFonts w:eastAsiaTheme="majorEastAsia"/>
+        </w:rPr>
+        <w:t xml:space="preserve"> :</w:t>
+      </w:r>
+      <w:proofErr w:type="gramEnd"/>
+    </w:p>
+    <w:p>
+      <w:pPr>
+        <w:pStyle w:val="ListParagraph"/>
+      </w:pPr>
+      <w:r>
+        <w:rPr>
+          <w:noProof/>
+          <w:lang w:val="en-US"/>
+        </w:rPr>
+        <w:drawing>
+          <wp:inline distT="0" distB="0" distL="0" distR="0" wp14:anchorId="34F5E082" wp14:editId="57B2B8E3">
+            <wp:extent cx="4200000" cy="1495238"/>
+            <wp:effectExtent l="0" t="0" r="0" b="0"/>
+            <wp:docPr id="3" name="Picture 3"/>
+            <wp:cNvGraphicFramePr>
+              <a:graphicFrameLocks xmlns:a="http://schemas.openxmlformats.org/drawingml/2006/main" noChangeAspect="1"/>
+            </wp:cNvGraphicFramePr>
+            <a:graphic xmlns:a="http://schemas.openxmlformats.org/drawingml/2006/main">
+              <a:graphicData uri="http://schemas.openxmlformats.org/drawingml/2006/picture">
+                <pic:pic xmlns:pic="http://schemas.openxmlformats.org/drawingml/2006/picture">
+                  <pic:nvPicPr>
+                    <pic:cNvPr id="1" name=""/>
+                    <pic:cNvPicPr/>
+                  </pic:nvPicPr>
+                  <pic:blipFill>
+                    <a:blip r:embed="rId7"/>
+                    <a:stretch>
+                      <a:fillRect/>
+                    </a:stretch>
+                  </pic:blipFill>
+                  <pic:spPr>
+                    <a:xfrm>
+                      <a:off x="0" y="0"/>
+                      <a:ext cx="4200000" cy="1495238"/>
+                    </a:xfrm>
+                    <a:prstGeom prst="rect">
+                      <a:avLst/>
+                    </a:prstGeom>
+                  </pic:spPr>
+                </pic:pic>
+              </a:graphicData>
+            </a:graphic>
+          </wp:inline>
+        </w:drawing>
+      </w:r>
+    </w:p>
+    <w:p>
+      <w:pPr>
+        <w:pStyle w:val="NormalWeb"/>
+        <w:ind w:left="720"/>
+      </w:pPr>
+    </w:p>
+    <w:p>
+      <w:pPr>
+        <w:spacing w:after="0"/>
+      </w:pPr>
+      <w:r>
+        <w:lastRenderedPageBreak/>
+        <w:pict w14:anchorId="21727F16">
+          <v:rect id="_x0000_i1027" style="width:0;height:1.5pt" o:hralign="center" o:hrstd="t" o:hr="t" fillcolor="#a0a0a0" stroked="f"/>
+        </w:pict>
+      </w:r>
+    </w:p>
+    <w:p>
+      <w:pPr>
+        <w:pStyle w:val="Heading4"/>
+        <w:rPr>
+          <w:lang w:val="fr-FR"/>
+        </w:rPr>
+      </w:pPr>
+      <w:r>
+        <w:rPr>
+          <w:lang w:val="fr-FR"/>
+        </w:rPr>
+        <w:t>Fonction de Fitness</w:t>
+      </w:r>
+    </w:p>
+    <w:p>
+      <w:pPr>
+        <w:pStyle w:val="NormalWeb"/>
+        <w:rPr>
+          <w:lang w:val="fr-FR"/>
+        </w:rPr>
+      </w:pPr>
+      <w:r>
+        <w:rPr>
+          <w:noProof/>
+        </w:rPr>
+        <w:drawing>
+          <wp:anchor distT="0" distB="0" distL="114300" distR="114300" simplePos="0" relativeHeight="251659264" behindDoc="0" locked="0" layoutInCell="1" allowOverlap="1" wp14:anchorId="65A6553B" wp14:editId="3B77169D">
+            <wp:simplePos x="0" y="0"/>
+            <wp:positionH relativeFrom="column">
+              <wp:posOffset>1943100</wp:posOffset>
+            </wp:positionH>
+            <wp:positionV relativeFrom="paragraph">
+              <wp:posOffset>553720</wp:posOffset>
+            </wp:positionV>
+            <wp:extent cx="1676190" cy="600000"/>
+            <wp:effectExtent l="0" t="0" r="635" b="0"/>
+            <wp:wrapTopAndBottom/>
+            <wp:docPr id="4" name="Picture 4"/>
+            <wp:cNvGraphicFramePr>
+              <a:graphicFrameLocks xmlns:a="http://schemas.openxmlformats.org/drawingml/2006/main" noChangeAspect="1"/>
+            </wp:cNvGraphicFramePr>
+            <a:graphic xmlns:a="http://schemas.openxmlformats.org/drawingml/2006/main">
+              <a:graphicData uri="http://schemas.openxmlformats.org/drawingml/2006/picture">
+                <pic:pic xmlns:pic="http://schemas.openxmlformats.org/drawingml/2006/picture">
+                  <pic:nvPicPr>
+                    <pic:cNvPr id="1" name=""/>
+                    <pic:cNvPicPr/>
+                  </pic:nvPicPr>
+                  <pic:blipFill>
+                    <a:blip r:embed="rId8">
+                      <a:extLst>
+                        <a:ext uri="{28A0092B-C50C-407E-A947-70E740481C1C}">
+                          <a14:useLocalDpi xmlns:a14="http://schemas.microsoft.com/office/drawing/2010/main" val="0"/>
+                        </a:ext>
+                      </a:extLst>
+                    </a:blip>
+                    <a:stretch>
+                      <a:fillRect/>
+                    </a:stretch>
+                  </pic:blipFill>
+                  <pic:spPr>
+                    <a:xfrm>
+                      <a:off x="0" y="0"/>
+                      <a:ext cx="1676190" cy="600000"/>
+                    </a:xfrm>
+                    <a:prstGeom prst="rect">
+                      <a:avLst/>
+                    </a:prstGeom>
+                  </pic:spPr>
+                </pic:pic>
+              </a:graphicData>
+            </a:graphic>
+          </wp:anchor>
+        </w:drawing>
+      </w:r>
+      <w:r>
+        <w:rPr>
+          <w:lang w:val="fr-FR"/>
+        </w:rPr>
+        <w:t>La fonction de fitness vise à minimiser le nombre total de bacs utilisés.</w:t>
+      </w:r>
+    </w:p>
+    <w:p>
+      <w:pPr>
+        <w:pStyle w:val="NormalWeb"/>
+        <w:rPr>
+          <w:lang w:val="fr-FR"/>
+        </w:rPr>
+      </w:pPr>
+    </w:p>
+    <w:p>
+      <w:r>
+        <w:pict w14:anchorId="4082350D">
+          <v:rect id="_x0000_i1028" style="width:0;height:1.5pt" o:hralign="center" o:hrstd="t" o:hr="t" fillcolor="#a0a0a0" stroked="f"/>
+        </w:pict>
+      </w:r>
+    </w:p>
+    <w:p>
+      <w:pPr>
+        <w:pStyle w:val="Heading4"/>
+      </w:pPr>
+      <w:proofErr w:type="spellStart"/>
+      <w:r>
+        <w:t>Contraintes</w:t>
+      </w:r>
+      <w:proofErr w:type="spellEnd"/>
+    </w:p>
+    <w:p>
+      <w:pPr>
+        <w:pStyle w:val="NormalWeb"/>
+        <w:numPr>
+          <w:ilvl w:val="0"/>
+          <w:numId w:val="10"/>
+        </w:numPr>
+        <w:rPr>
+          <w:lang w:val="fr-FR"/>
+        </w:rPr>
+      </w:pPr>
+      <w:r>
+        <w:rPr>
+          <w:rStyle w:val="Strong"/>
+          <w:rFonts w:eastAsiaTheme="majorEastAsia"/>
+          <w:lang w:val="fr-FR"/>
+        </w:rPr>
+        <w:t>Contrainte de capacité des bacs :</w:t>
+      </w:r>
+    </w:p>
+    <w:p>
+      <w:pPr>
+        <w:numPr>
+          <w:ilvl w:val="1"/>
+          <w:numId w:val="10"/>
+        </w:numPr>
+        <w:spacing w:before="100" w:beforeAutospacing="1" w:after="100" w:afterAutospacing="1" w:line="240" w:lineRule="auto"/>
+        <w:rPr>
+          <w:lang w:val="fr-FR"/>
+        </w:rPr>
+      </w:pPr>
+      <w:r>
+        <w:rPr>
+          <w:lang w:val="fr-FR"/>
+        </w:rPr>
+        <w:t>Pour chaque bac, la somme des largeurs des objets placés dans ce bac ne doit pas dépasser la largeur maximale du bac.</w:t>
+      </w:r>
+    </w:p>
+    <w:p>
+      <w:pPr>
+        <w:numPr>
+          <w:ilvl w:val="1"/>
+          <w:numId w:val="10"/>
+        </w:numPr>
+        <w:spacing w:before="100" w:beforeAutospacing="1" w:after="100" w:afterAutospacing="1" w:line="240" w:lineRule="auto"/>
+        <w:rPr>
+          <w:lang w:val="fr-FR"/>
+        </w:rPr>
+      </w:pPr>
+      <w:r>
+        <w:rPr>
+          <w:noProof/>
+          <w:lang w:val="en-US"/>
+        </w:rPr>
+        <w:drawing>
+          <wp:anchor distT="0" distB="0" distL="114300" distR="114300" simplePos="0" relativeHeight="251660288" behindDoc="0" locked="0" layoutInCell="1" allowOverlap="1" wp14:anchorId="74D8ED3A" wp14:editId="6536A917">
+            <wp:simplePos x="0" y="0"/>
+            <wp:positionH relativeFrom="column">
+              <wp:posOffset>1171575</wp:posOffset>
+            </wp:positionH>
+            <wp:positionV relativeFrom="paragraph">
+              <wp:posOffset>487045</wp:posOffset>
+            </wp:positionV>
+            <wp:extent cx="3257143" cy="761905"/>
+            <wp:effectExtent l="0" t="0" r="635" b="635"/>
+            <wp:wrapTopAndBottom/>
+            <wp:docPr id="5" name="Picture 5"/>
+            <wp:cNvGraphicFramePr>
+              <a:graphicFrameLocks xmlns:a="http://schemas.openxmlformats.org/drawingml/2006/main" noChangeAspect="1"/>
+            </wp:cNvGraphicFramePr>
+            <a:graphic xmlns:a="http://schemas.openxmlformats.org/drawingml/2006/main">
+              <a:graphicData uri="http://schemas.openxmlformats.org/drawingml/2006/picture">
+                <pic:pic xmlns:pic="http://schemas.openxmlformats.org/drawingml/2006/picture">
+                  <pic:nvPicPr>
+                    <pic:cNvPr id="1" name=""/>
+                    <pic:cNvPicPr/>
+                  </pic:nvPicPr>
+                  <pic:blipFill>
+                    <a:blip r:embed="rId9">
+                      <a:extLst>
+                        <a:ext uri="{28A0092B-C50C-407E-A947-70E740481C1C}">
+                          <a14:useLocalDpi xmlns:a14="http://schemas.microsoft.com/office/drawing/2010/main" val="0"/>
+                        </a:ext>
+                      </a:extLst>
+                    </a:blip>
+                    <a:stretch>
+                      <a:fillRect/>
+                    </a:stretch>
+                  </pic:blipFill>
+                  <pic:spPr>
+                    <a:xfrm>
+                      <a:off x="0" y="0"/>
+                      <a:ext cx="3257143" cy="761905"/>
+                    </a:xfrm>
+                    <a:prstGeom prst="rect">
+                      <a:avLst/>
+                    </a:prstGeom>
+                  </pic:spPr>
+                </pic:pic>
+              </a:graphicData>
+            </a:graphic>
+          </wp:anchor>
+        </w:drawing>
+      </w:r>
+      <w:r>
+        <w:rPr>
+          <w:lang w:val="fr-FR"/>
+        </w:rPr>
+        <w:t>Pour chaque bac, la somme des hauteurs des objets placés dans ce bac ne doit pas dépasser la hauteur maximale du bac.</w:t>
+      </w:r>
+    </w:p>
+    <w:p>
+      <w:pPr>
+        <w:spacing w:before="100" w:beforeAutospacing="1" w:after="100" w:afterAutospacing="1" w:line="240" w:lineRule="auto"/>
+        <w:ind w:left="1440"/>
+        <w:rPr>
+          <w:lang w:val="fr-FR"/>
+        </w:rPr>
+      </w:pPr>
+    </w:p>
+    <w:p>
+      <w:pPr>
+        <w:pStyle w:val="NormalWeb"/>
+        <w:numPr>
+          <w:ilvl w:val="0"/>
+          <w:numId w:val="10"/>
+        </w:numPr>
+      </w:pPr>
+      <w:r>
+        <w:rPr>
+          <w:rStyle w:val="Strong"/>
+          <w:rFonts w:eastAsiaTheme="majorEastAsia"/>
+        </w:rPr>
+        <w:t xml:space="preserve">Contrainte </w:t>
+      </w:r>
+      <w:proofErr w:type="spellStart"/>
+      <w:proofErr w:type="gramStart"/>
+      <w:r>
+        <w:rPr>
+          <w:rStyle w:val="Strong"/>
+          <w:rFonts w:eastAsiaTheme="majorEastAsia"/>
+        </w:rPr>
+        <w:t>d'affectation</w:t>
+      </w:r>
+      <w:proofErr w:type="spellEnd"/>
+      <w:r>
+        <w:rPr>
+          <w:rStyle w:val="Strong"/>
+          <w:rFonts w:eastAsiaTheme="majorEastAsia"/>
+        </w:rPr>
+        <w:t xml:space="preserve"> :</w:t>
+      </w:r>
+      <w:proofErr w:type="gramEnd"/>
+    </w:p>
+    <w:p>
+      <w:pPr>
+        <w:numPr>
+          <w:ilvl w:val="1"/>
+          <w:numId w:val="10"/>
+        </w:numPr>
+        <w:spacing w:before="100" w:beforeAutospacing="1" w:after="100" w:afterAutospacing="1" w:line="240" w:lineRule="auto"/>
+        <w:rPr>
+          <w:lang w:val="fr-FR"/>
+        </w:rPr>
+      </w:pPr>
+      <w:r>
+        <w:rPr>
+          <w:noProof/>
+          <w:lang w:val="en-US"/>
+        </w:rPr>
+        <w:drawing>
+          <wp:anchor distT="0" distB="0" distL="114300" distR="114300" simplePos="0" relativeHeight="251661312" behindDoc="0" locked="0" layoutInCell="1" allowOverlap="1" wp14:anchorId="549CDA27" wp14:editId="03A5BC4D">
+            <wp:simplePos x="0" y="0"/>
+            <wp:positionH relativeFrom="margin">
+              <wp:align>center</wp:align>
+            </wp:positionH>
+            <wp:positionV relativeFrom="paragraph">
+              <wp:posOffset>419735</wp:posOffset>
+            </wp:positionV>
+            <wp:extent cx="2209524" cy="523810"/>
+            <wp:effectExtent l="0" t="0" r="635" b="0"/>
+            <wp:wrapTopAndBottom/>
+            <wp:docPr id="6" name="Picture 6"/>
+            <wp:cNvGraphicFramePr>
+              <a:graphicFrameLocks xmlns:a="http://schemas.openxmlformats.org/drawingml/2006/main" noChangeAspect="1"/>
+            </wp:cNvGraphicFramePr>
+            <a:graphic xmlns:a="http://schemas.openxmlformats.org/drawingml/2006/main">
+              <a:graphicData uri="http://schemas.openxmlformats.org/drawingml/2006/picture">
+                <pic:pic xmlns:pic="http://schemas.openxmlformats.org/drawingml/2006/picture">
+                  <pic:nvPicPr>
+                    <pic:cNvPr id="1" name=""/>
+                    <pic:cNvPicPr/>
+                  </pic:nvPicPr>
+                  <pic:blipFill>
+                    <a:blip r:embed="rId10">
+                      <a:extLst>
+                        <a:ext uri="{28A0092B-C50C-407E-A947-70E740481C1C}">
+                          <a14:useLocalDpi xmlns:a14="http://schemas.microsoft.com/office/drawing/2010/main" val="0"/>
+                        </a:ext>
+                      </a:extLst>
+                    </a:blip>
+                    <a:stretch>
+                      <a:fillRect/>
+                    </a:stretch>
+                  </pic:blipFill>
+                  <pic:spPr>
+                    <a:xfrm>
+                      <a:off x="0" y="0"/>
+                      <a:ext cx="2209524" cy="523810"/>
+                    </a:xfrm>
+                    <a:prstGeom prst="rect">
+                      <a:avLst/>
+                    </a:prstGeom>
+                  </pic:spPr>
+                </pic:pic>
+              </a:graphicData>
+            </a:graphic>
+          </wp:anchor>
+        </w:drawing>
+      </w:r>
+      <w:r>
+        <w:rPr>
+          <w:lang w:val="fr-FR"/>
+        </w:rPr>
+        <w:t>Chaque objet doit être placé dans exactement un bac.</w:t>
+      </w:r>
+    </w:p>
+    <w:p>
+      <w:pPr>
+        <w:pStyle w:val="NormalWeb"/>
+        <w:ind w:left="720"/>
+        <w:rPr>
+          <w:lang w:val="fr-FR"/>
+        </w:rPr>
+      </w:pPr>
+    </w:p>
+    <w:p>
+      <w:pPr>
+        <w:pStyle w:val="NormalWeb"/>
+        <w:numPr>
+          <w:ilvl w:val="0"/>
+          <w:numId w:val="10"/>
+        </w:numPr>
+      </w:pPr>
+      <w:proofErr w:type="spellStart"/>
+      <w:r>
+        <w:rPr>
+          <w:rStyle w:val="Strong"/>
+          <w:rFonts w:eastAsiaTheme="majorEastAsia"/>
+        </w:rPr>
+        <w:t>Domaines</w:t>
+      </w:r>
+      <w:proofErr w:type="spellEnd"/>
+      <w:r>
+        <w:rPr>
+          <w:rStyle w:val="Strong"/>
+          <w:rFonts w:eastAsiaTheme="majorEastAsia"/>
+        </w:rPr>
+        <w:t xml:space="preserve"> des </w:t>
+      </w:r>
+      <w:proofErr w:type="gramStart"/>
+      <w:r>
+        <w:rPr>
+          <w:rStyle w:val="Strong"/>
+          <w:rFonts w:eastAsiaTheme="majorEastAsia"/>
+        </w:rPr>
+        <w:t>variables :</w:t>
+      </w:r>
+      <w:proofErr w:type="gramEnd"/>
+    </w:p>
+    <w:p>
+      <w:pPr>
+        <w:numPr>
+          <w:ilvl w:val="1"/>
+          <w:numId w:val="10"/>
+        </w:numPr>
+        <w:spacing w:before="100" w:beforeAutospacing="1" w:after="100" w:afterAutospacing="1" w:line="240" w:lineRule="auto"/>
+        <w:rPr>
+          <w:lang w:val="fr-FR"/>
+        </w:rPr>
+      </w:pPr>
+      <w:r>
+        <w:rPr>
+          <w:noProof/>
+          <w:lang w:val="en-US"/>
+        </w:rPr>
+        <w:drawing>
+          <wp:anchor distT="0" distB="0" distL="114300" distR="114300" simplePos="0" relativeHeight="251662336" behindDoc="0" locked="0" layoutInCell="1" allowOverlap="1" wp14:anchorId="61F4D6D1" wp14:editId="7D4873E7">
+            <wp:simplePos x="0" y="0"/>
+            <wp:positionH relativeFrom="margin">
+              <wp:align>center</wp:align>
+            </wp:positionH>
+            <wp:positionV relativeFrom="paragraph">
+              <wp:posOffset>281940</wp:posOffset>
+            </wp:positionV>
+            <wp:extent cx="3161905" cy="761905"/>
+            <wp:effectExtent l="0" t="0" r="635" b="635"/>
+            <wp:wrapTopAndBottom/>
+            <wp:docPr id="7" name="Picture 7"/>
+            <wp:cNvGraphicFramePr>
+              <a:graphicFrameLocks xmlns:a="http://schemas.openxmlformats.org/drawingml/2006/main" noChangeAspect="1"/>
+            </wp:cNvGraphicFramePr>
+            <a:graphic xmlns:a="http://schemas.openxmlformats.org/drawingml/2006/main">
+              <a:graphicData uri="http://schemas.openxmlformats.org/drawingml/2006/picture">
+                <pic:pic xmlns:pic="http://schemas.openxmlformats.org/drawingml/2006/picture">
+                  <pic:nvPicPr>
+                    <pic:cNvPr id="1" name=""/>
+                    <pic:cNvPicPr/>
+                  </pic:nvPicPr>
+                  <pic:blipFill>
+                    <a:blip r:embed="rId11">
+                      <a:extLst>
+                        <a:ext uri="{28A0092B-C50C-407E-A947-70E740481C1C}">
+                          <a14:useLocalDpi xmlns:a14="http://schemas.microsoft.com/office/drawing/2010/main" val="0"/>
+                        </a:ext>
+                      </a:extLst>
+                    </a:blip>
+                    <a:stretch>
+                      <a:fillRect/>
+                    </a:stretch>
+                  </pic:blipFill>
+                  <pic:spPr>
+                    <a:xfrm>
+                      <a:off x="0" y="0"/>
+                      <a:ext cx="3161905" cy="761905"/>
+                    </a:xfrm>
+                    <a:prstGeom prst="rect">
+                      <a:avLst/>
+                    </a:prstGeom>
+                  </pic:spPr>
+                </pic:pic>
+              </a:graphicData>
+            </a:graphic>
+          </wp:anchor>
+        </w:drawing>
+      </w:r>
+      <w:r>
+        <w:rPr>
+          <w:lang w:val="fr-FR"/>
+        </w:rPr>
+        <w:t xml:space="preserve">Les variables </w:t>
+      </w:r>
+      <w:proofErr w:type="spellStart"/>
+      <w:r>
+        <w:rPr>
+          <w:rStyle w:val="katex-mathml"/>
+          <w:lang w:val="fr-FR"/>
+        </w:rPr>
+        <w:t>x</w:t>
+      </w:r>
+      <w:r>
+        <w:rPr>
+          <w:rStyle w:val="katex-mathml"/>
+          <w:vertAlign w:val="subscript"/>
+          <w:lang w:val="fr-FR"/>
+        </w:rPr>
+        <w:t>ij</w:t>
+      </w:r>
+      <w:proofErr w:type="spellEnd"/>
+      <w:r>
+        <w:rPr>
+          <w:rStyle w:val="vlist-s"/>
+          <w:lang w:val="fr-FR"/>
+        </w:rPr>
+        <w:t xml:space="preserve"> </w:t>
+      </w:r>
+      <w:r>
+        <w:rPr>
+          <w:rStyle w:val="vlist-s"/>
+          <w:lang w:val="fr-FR"/>
+        </w:rPr>
+        <w:t>​</w:t>
+      </w:r>
+      <w:r>
+        <w:rPr>
+          <w:lang w:val="fr-FR"/>
+        </w:rPr>
+        <w:t xml:space="preserve"> et </w:t>
+      </w:r>
+      <w:proofErr w:type="spellStart"/>
+      <w:r>
+        <w:rPr>
+          <w:rStyle w:val="katex-mathml"/>
+          <w:lang w:val="fr-FR"/>
+        </w:rPr>
+        <w:t>y</w:t>
+      </w:r>
+      <w:r>
+        <w:rPr>
+          <w:rStyle w:val="katex-mathml"/>
+          <w:vertAlign w:val="subscript"/>
+          <w:lang w:val="fr-FR"/>
+        </w:rPr>
+        <w:t>j</w:t>
+      </w:r>
+      <w:proofErr w:type="spellEnd"/>
+      <w:r>
+        <w:rPr>
+          <w:rStyle w:val="vlist-s"/>
+          <w:lang w:val="fr-FR"/>
+        </w:rPr>
+        <w:t>​</w:t>
+      </w:r>
+      <w:r>
+        <w:rPr>
+          <w:lang w:val="fr-FR"/>
+        </w:rPr>
+        <w:t xml:space="preserve"> sont binaires.</w:t>
+      </w:r>
+    </w:p>
+    <w:p>
+      <w:pPr>
+        <w:pStyle w:val="NormalWeb"/>
+        <w:rPr>
+          <w:lang w:val="fr-FR"/>
+        </w:rPr>
+      </w:pPr>
+      <w:r>
+        <w:rPr>
+          <w:lang w:val="fr-FR"/>
+        </w:rPr>
+        <w:t>.</w:t>
+      </w:r>
+    </w:p>
+    <w:p>
+      <w:pPr>
+        <w:pStyle w:val="Heading2"/>
+        <w:rPr>
+          <w:lang w:val="fr-FR"/>
+        </w:rPr>
+      </w:pPr>
+      <w:r>
+        <w:rPr>
+          <w:lang w:val="fr-FR"/>
+        </w:rPr>
+        <w:t>Objectifs</w:t>
+      </w:r>
+    </w:p>
+    <w:p>
+      <w:pPr>
+        <w:pStyle w:val="NormalWeb"/>
+        <w:rPr>
+          <w:lang w:val="fr-FR"/>
+        </w:rPr>
+      </w:pPr>
+      <w:r>
+        <w:rPr>
+          <w:lang w:val="fr-FR"/>
+        </w:rPr>
+        <w:t>Les objectifs principaux du projet étaient :</w:t>
+      </w:r>
+    </w:p>
+    <w:p>
+      <w:pPr>
+        <w:numPr>
+          <w:ilvl w:val="0"/>
+          <w:numId w:val="1"/>
+        </w:numPr>
+        <w:spacing w:before="100" w:beforeAutospacing="1" w:after="100" w:afterAutospacing="1" w:line="240" w:lineRule="auto"/>
+        <w:rPr>
+          <w:lang w:val="fr-FR"/>
+        </w:rPr>
+      </w:pPr>
+      <w:r>
+        <w:rPr>
+          <w:lang w:val="fr-FR"/>
+        </w:rPr>
+        <w:t>Implémenter et comparer différents algorithmes de bin packing.</w:t>
+      </w:r>
+    </w:p>
+    <w:p>
+      <w:pPr>
+        <w:numPr>
+          <w:ilvl w:val="0"/>
+          <w:numId w:val="1"/>
+        </w:numPr>
+        <w:spacing w:before="100" w:beforeAutospacing="1" w:after="100" w:afterAutospacing="1" w:line="240" w:lineRule="auto"/>
+        <w:rPr>
+          <w:lang w:val="fr-FR"/>
+        </w:rPr>
+      </w:pPr>
+      <w:r>
+        <w:rPr>
+          <w:lang w:val="fr-FR"/>
+        </w:rPr>
+        <w:t>Mesurer la performance et l'efficacité de chaque algorithme.</w:t>
+      </w:r>
+    </w:p>
+    <w:p>
+      <w:pPr>
+        <w:numPr>
+          <w:ilvl w:val="0"/>
+          <w:numId w:val="1"/>
+        </w:numPr>
+        <w:spacing w:before="100" w:beforeAutospacing="1" w:after="100" w:afterAutospacing="1" w:line="240" w:lineRule="auto"/>
+        <w:rPr>
+          <w:lang w:val="fr-FR"/>
+        </w:rPr>
+      </w:pPr>
+      <w:r>
+        <w:rPr>
+          <w:lang w:val="fr-FR"/>
+        </w:rPr>
+        <w:lastRenderedPageBreak/>
+        <w:t>Visualiser les solutions obtenues par chaque algorithme.</w:t>
+      </w:r>
+    </w:p>
+    <w:p>
+      <w:pPr>
+        <w:pStyle w:val="Heading2"/>
+        <w:rPr>
+          <w:lang w:val="fr-FR"/>
+        </w:rPr>
+      </w:pPr>
+      <w:r>
+        <w:rPr>
+          <w:lang w:val="fr-FR"/>
+        </w:rPr>
+        <w:t>Algorithmes Implémentés</w:t>
+      </w:r>
+    </w:p>
+    <w:p>
+      <w:pPr>
+        <w:pStyle w:val="NormalWeb"/>
+        <w:rPr>
+          <w:lang w:val="fr-FR"/>
+        </w:rPr>
+      </w:pPr>
+      <w:r>
+        <w:rPr>
+          <w:lang w:val="fr-FR"/>
+        </w:rPr>
+        <w:t>Quatre algorithmes ont été implémentés pour résoudre le problème de bin packing :</w:t>
+      </w:r>
+    </w:p>
+    <w:p>
+      <w:pPr>
+        <w:numPr>
+          <w:ilvl w:val="0"/>
+          <w:numId w:val="2"/>
+        </w:numPr>
+        <w:spacing w:before="100" w:beforeAutospacing="1" w:after="100" w:afterAutospacing="1" w:line="240" w:lineRule="auto"/>
+      </w:pPr>
+      <w:r>
+        <w:rPr>
+          <w:rStyle w:val="Strong"/>
+        </w:rPr>
+        <w:t>First Fit</w:t>
+      </w:r>
+    </w:p>
+    <w:p>
+      <w:pPr>
+        <w:numPr>
+          <w:ilvl w:val="0"/>
+          <w:numId w:val="2"/>
+        </w:numPr>
+        <w:spacing w:before="100" w:beforeAutospacing="1" w:after="100" w:afterAutospacing="1" w:line="240" w:lineRule="auto"/>
+      </w:pPr>
+      <w:r>
+        <w:rPr>
+          <w:rStyle w:val="Strong"/>
+        </w:rPr>
+        <w:t>Next Fit</w:t>
+      </w:r>
+    </w:p>
+    <w:p>
+      <w:pPr>
+        <w:numPr>
+          <w:ilvl w:val="0"/>
+          <w:numId w:val="2"/>
+        </w:numPr>
+        <w:spacing w:before="100" w:beforeAutospacing="1" w:after="100" w:afterAutospacing="1" w:line="240" w:lineRule="auto"/>
+      </w:pPr>
+      <w:proofErr w:type="spellStart"/>
+      <w:r>
+        <w:rPr>
+          <w:rStyle w:val="Strong"/>
+        </w:rPr>
+        <w:t>Tabu</w:t>
+      </w:r>
+      <w:proofErr w:type="spellEnd"/>
+      <w:r>
+        <w:rPr>
+          <w:rStyle w:val="Strong"/>
+        </w:rPr>
+        <w:t xml:space="preserve"> Search</w:t>
+      </w:r>
+    </w:p>
+    <w:p>
+      <w:pPr>
+        <w:numPr>
+          <w:ilvl w:val="0"/>
+          <w:numId w:val="2"/>
+        </w:numPr>
+        <w:spacing w:before="100" w:beforeAutospacing="1" w:after="100" w:afterAutospacing="1" w:line="240" w:lineRule="auto"/>
+      </w:pPr>
+      <w:r>
+        <w:rPr>
+          <w:rStyle w:val="Strong"/>
+        </w:rPr>
+        <w:t>Simulated Annealing</w:t>
+      </w:r>
+    </w:p>
+    <w:p>
+      <w:pPr>
+        <w:pStyle w:val="Heading3"/>
+      </w:pPr>
+      <w:r>
+        <w:t>First Fit</w:t>
+      </w:r>
+    </w:p>
+    <w:p>
+      <w:pPr>
+        <w:pStyle w:val="NormalWeb"/>
+        <w:rPr>
+          <w:lang w:val="fr-FR"/>
+        </w:rPr>
+      </w:pPr>
+      <w:r>
+        <w:rPr>
+          <w:lang w:val="fr-FR"/>
+        </w:rPr>
+        <w:t>L'algorithme First Fit place chaque item dans le premier bin disponible où il peut entrer. S'il n'y a pas de bin où l'item peut entrer, un nouveau bin est créé.</w:t>
+      </w:r>
+    </w:p>
+    <w:p>
+      <w:pPr>
+        <w:pStyle w:val="Heading3"/>
+        <w:rPr>
+          <w:lang w:val="fr-FR"/>
+        </w:rPr>
+      </w:pPr>
+      <w:proofErr w:type="spellStart"/>
+      <w:r>
+        <w:rPr>
+          <w:lang w:val="fr-FR"/>
+        </w:rPr>
+        <w:t>Next</w:t>
+      </w:r>
+      <w:proofErr w:type="spellEnd"/>
+      <w:r>
+        <w:rPr>
+          <w:lang w:val="fr-FR"/>
+        </w:rPr>
+        <w:t xml:space="preserve"> Fit</w:t>
+      </w:r>
+    </w:p>
+    <w:p>
+      <w:pPr>
+        <w:pStyle w:val="NormalWeb"/>
+        <w:rPr>
+          <w:lang w:val="fr-FR"/>
+        </w:rPr>
+      </w:pPr>
+      <w:r>
+        <w:rPr>
+          <w:lang w:val="fr-FR"/>
+        </w:rPr>
+        <w:t xml:space="preserve">L'algorithme </w:t>
+      </w:r>
+      <w:proofErr w:type="spellStart"/>
+      <w:r>
+        <w:rPr>
+          <w:lang w:val="fr-FR"/>
+        </w:rPr>
+        <w:t>Next</w:t>
+      </w:r>
+      <w:proofErr w:type="spellEnd"/>
+      <w:r>
+        <w:rPr>
+          <w:lang w:val="fr-FR"/>
+        </w:rPr>
+        <w:t xml:space="preserve"> Fit place chaque item dans le dernier bin utilisé. S'il ne peut pas entrer dans ce bin, un nouveau bin est créé.</w:t>
+      </w:r>
+    </w:p>
+    <w:p>
+      <w:pPr>
+        <w:pStyle w:val="Heading3"/>
+        <w:rPr>
+          <w:lang w:val="fr-FR"/>
+        </w:rPr>
+      </w:pPr>
+      <w:proofErr w:type="spellStart"/>
+      <w:r>
+        <w:rPr>
+          <w:lang w:val="fr-FR"/>
+        </w:rPr>
+        <w:t>Tabu</w:t>
+      </w:r>
+      <w:proofErr w:type="spellEnd"/>
+      <w:r>
+        <w:rPr>
+          <w:lang w:val="fr-FR"/>
+        </w:rPr>
+        <w:t xml:space="preserve"> </w:t>
+      </w:r>
+      <w:proofErr w:type="spellStart"/>
+      <w:r>
+        <w:rPr>
+          <w:lang w:val="fr-FR"/>
+        </w:rPr>
+        <w:t>Search</w:t>
+      </w:r>
+      <w:proofErr w:type="spellEnd"/>
+    </w:p>
+    <w:p>
+      <w:pPr>
+        <w:pStyle w:val="NormalWeb"/>
+        <w:rPr>
+          <w:lang w:val="fr-FR"/>
+        </w:rPr>
+      </w:pPr>
+      <w:proofErr w:type="spellStart"/>
+      <w:r>
+        <w:rPr>
+          <w:lang w:val="fr-FR"/>
+        </w:rPr>
+        <w:t>Tabu</w:t>
+      </w:r>
+      <w:proofErr w:type="spellEnd"/>
+      <w:r>
+        <w:rPr>
+          <w:lang w:val="fr-FR"/>
+        </w:rPr>
+        <w:t xml:space="preserve"> </w:t>
+      </w:r>
+      <w:proofErr w:type="spellStart"/>
+      <w:r>
+        <w:rPr>
+          <w:lang w:val="fr-FR"/>
+        </w:rPr>
+        <w:t>Search</w:t>
+      </w:r>
+      <w:proofErr w:type="spellEnd"/>
+      <w:r>
+        <w:rPr>
+          <w:lang w:val="fr-FR"/>
+        </w:rPr>
+        <w:t xml:space="preserve"> est un algorithme d'optimisation heuristique qui explore l'espace des solutions en utilisant une mémoire (la liste </w:t>
+      </w:r>
+      <w:proofErr w:type="spellStart"/>
+      <w:r>
+        <w:rPr>
+          <w:lang w:val="fr-FR"/>
+        </w:rPr>
+        <w:t>Tabu</w:t>
+      </w:r>
+      <w:proofErr w:type="spellEnd"/>
+      <w:r>
+        <w:rPr>
+          <w:lang w:val="fr-FR"/>
+        </w:rPr>
+        <w:t>) pour éviter de revisiter les solutions précédemment explorées.</w:t>
+      </w:r>
+    </w:p>
+    <w:p>
+      <w:pPr>
+        <w:pStyle w:val="Heading3"/>
+        <w:rPr>
+          <w:lang w:val="fr-FR"/>
+        </w:rPr>
+      </w:pPr>
+      <w:proofErr w:type="spellStart"/>
+      <w:r>
+        <w:rPr>
+          <w:lang w:val="fr-FR"/>
+        </w:rPr>
+        <w:t>Simulated</w:t>
+      </w:r>
+      <w:proofErr w:type="spellEnd"/>
+      <w:r>
+        <w:rPr>
+          <w:lang w:val="fr-FR"/>
+        </w:rPr>
+        <w:t xml:space="preserve"> </w:t>
+      </w:r>
+      <w:proofErr w:type="spellStart"/>
+      <w:r>
+        <w:rPr>
+          <w:lang w:val="fr-FR"/>
+        </w:rPr>
+        <w:t>Annealing</w:t>
+      </w:r>
+      <w:proofErr w:type="spellEnd"/>
+    </w:p>
+    <w:p>
+      <w:pPr>
+        <w:pStyle w:val="NormalWeb"/>
+        <w:rPr>
+          <w:lang w:val="fr-FR"/>
+        </w:rPr>
+      </w:pPr>
+      <w:proofErr w:type="spellStart"/>
+      <w:r>
+        <w:rPr>
+          <w:lang w:val="fr-FR"/>
+        </w:rPr>
+        <w:t>Simulated</w:t>
+      </w:r>
+      <w:proofErr w:type="spellEnd"/>
+      <w:r>
+        <w:rPr>
+          <w:lang w:val="fr-FR"/>
+        </w:rPr>
+        <w:t xml:space="preserve"> </w:t>
+      </w:r>
+      <w:proofErr w:type="spellStart"/>
+      <w:r>
+        <w:rPr>
+          <w:lang w:val="fr-FR"/>
+        </w:rPr>
+        <w:t>Annealing</w:t>
+      </w:r>
+      <w:proofErr w:type="spellEnd"/>
+      <w:r>
+        <w:rPr>
+          <w:lang w:val="fr-FR"/>
+        </w:rPr>
+        <w:t xml:space="preserve"> est un autre algorithme d'optimisation heuristique qui explore l'espace des solutions en acceptant des solutions moins optimales avec une certaine probabilité, qui diminue au fil du temps.</w:t>
+      </w:r>
+    </w:p>
+    <w:p>
+      <w:pPr>
+        <w:pStyle w:val="Heading2"/>
+        <w:rPr>
+          <w:lang w:val="fr-FR"/>
+        </w:rPr>
+      </w:pPr>
+      <w:r>
+        <w:rPr>
+          <w:lang w:val="fr-FR"/>
+        </w:rPr>
+        <w:t>Composants du Projet</w:t>
+      </w:r>
+    </w:p>
+    <w:p>
+      <w:pPr>
+        <w:pStyle w:val="Heading3"/>
+        <w:rPr>
+          <w:lang w:val="fr-FR"/>
+        </w:rPr>
+      </w:pPr>
+      <w:r>
+        <w:rPr>
+          <w:lang w:val="fr-FR"/>
+        </w:rPr>
+        <w:t>Classes Principales</w:t>
+      </w:r>
+    </w:p>
+    <w:p>
+      <w:pPr>
+        <w:pStyle w:val="Heading4"/>
+        <w:rPr>
+          <w:lang w:val="fr-FR"/>
+        </w:rPr>
+      </w:pPr>
+      <w:r>
+        <w:rPr>
+          <w:lang w:val="fr-FR"/>
+        </w:rPr>
+        <w:t>Reader</w:t>
+      </w:r>
+    </w:p>
+    <w:p>
+      <w:pPr>
+        <w:pStyle w:val="NormalWeb"/>
+        <w:rPr>
+          <w:lang w:val="fr-FR"/>
+        </w:rPr>
+      </w:pPr>
+      <w:r>
+        <w:rPr>
+          <w:lang w:val="fr-FR"/>
+        </w:rPr>
+        <w:t xml:space="preserve">Cette classe est responsable de lire les données d'items et de </w:t>
+      </w:r>
+      <w:proofErr w:type="spellStart"/>
+      <w:r>
+        <w:rPr>
+          <w:lang w:val="fr-FR"/>
+        </w:rPr>
+        <w:t>bins</w:t>
+      </w:r>
+      <w:proofErr w:type="spellEnd"/>
+      <w:r>
+        <w:rPr>
+          <w:lang w:val="fr-FR"/>
+        </w:rPr>
+        <w:t xml:space="preserve"> à partir des fichiers de données. Elle utilise un patron de conception singleton pour s'assurer qu'une seule instance de la classe Reader est utilisée.</w:t>
+      </w:r>
+    </w:p>
+    <w:p>
+      <w:pPr>
+        <w:pStyle w:val="Heading4"/>
+        <w:rPr>
+          <w:lang w:val="fr-FR"/>
+        </w:rPr>
+      </w:pPr>
+      <w:r>
+        <w:rPr>
+          <w:lang w:val="fr-FR"/>
+        </w:rPr>
+        <w:t>Bin</w:t>
+      </w:r>
+    </w:p>
+    <w:p>
+      <w:pPr>
+        <w:pStyle w:val="NormalWeb"/>
+        <w:rPr>
+          <w:lang w:val="fr-FR"/>
+        </w:rPr>
+      </w:pPr>
+      <w:r>
+        <w:rPr>
+          <w:lang w:val="fr-FR"/>
+        </w:rPr>
+        <w:t>Cette classe représente un bin et contient des méthodes pour ajouter et supprimer des items, vérifier si un item peut entrer dans le bin, et réorganiser les items à l'intérieur du bin.</w:t>
+      </w:r>
+    </w:p>
+    <w:p>
+      <w:pPr>
+        <w:pStyle w:val="Heading4"/>
+        <w:rPr>
+          <w:lang w:val="fr-FR"/>
+        </w:rPr>
+      </w:pPr>
+      <w:r>
+        <w:rPr>
+          <w:lang w:val="fr-FR"/>
+        </w:rPr>
+        <w:lastRenderedPageBreak/>
+        <w:t>Item</w:t>
+      </w:r>
+    </w:p>
+    <w:p>
+      <w:pPr>
+        <w:pStyle w:val="NormalWeb"/>
+        <w:rPr>
+          <w:lang w:val="fr-FR"/>
+        </w:rPr>
+      </w:pPr>
+      <w:r>
+        <w:rPr>
+          <w:lang w:val="fr-FR"/>
+        </w:rPr>
+        <w:t>Cette classe représente un item avec ses dimensions (largeur et longueur) et sa position dans le bin.</w:t>
+      </w:r>
+    </w:p>
+    <w:p>
+      <w:pPr>
+        <w:pStyle w:val="Heading4"/>
+        <w:rPr>
+          <w:lang w:val="fr-FR"/>
+        </w:rPr>
+      </w:pPr>
+      <w:proofErr w:type="spellStart"/>
+      <w:r>
+        <w:rPr>
+          <w:lang w:val="fr-FR"/>
+        </w:rPr>
+        <w:t>OneBinOneItem</w:t>
+      </w:r>
+      <w:proofErr w:type="spellEnd"/>
+    </w:p>
+    <w:p>
+      <w:pPr>
+        <w:pStyle w:val="NormalWeb"/>
+        <w:rPr>
+          <w:lang w:val="fr-FR"/>
+        </w:rPr>
+      </w:pPr>
+      <w:r>
+        <w:rPr>
+          <w:lang w:val="fr-FR"/>
+        </w:rPr>
+        <w:t>Cette classe crée une solution initiale où chaque item est placé dans un bin séparé.</w:t>
+      </w:r>
+    </w:p>
+    <w:p>
+      <w:pPr>
+        <w:pStyle w:val="Heading4"/>
+        <w:rPr>
+          <w:lang w:val="fr-FR"/>
+        </w:rPr>
+      </w:pPr>
+      <w:r>
+        <w:rPr>
+          <w:lang w:val="fr-FR"/>
+        </w:rPr>
+        <w:t>Fitness</w:t>
+      </w:r>
+    </w:p>
+    <w:p>
+      <w:pPr>
+        <w:pStyle w:val="NormalWeb"/>
+        <w:rPr>
+          <w:lang w:val="fr-FR"/>
+        </w:rPr>
+      </w:pPr>
+      <w:r>
+        <w:rPr>
+          <w:lang w:val="fr-FR"/>
+        </w:rPr>
+        <w:t xml:space="preserve">Cette classe calcule la fitness d'une solution en fonction de l'espace inutilisé total dans les </w:t>
+      </w:r>
+      <w:proofErr w:type="spellStart"/>
+      <w:r>
+        <w:rPr>
+          <w:lang w:val="fr-FR"/>
+        </w:rPr>
+        <w:t>bins</w:t>
+      </w:r>
+      <w:proofErr w:type="spellEnd"/>
+      <w:r>
+        <w:rPr>
+          <w:lang w:val="fr-FR"/>
+        </w:rPr>
+        <w:t>.</w:t>
+      </w:r>
+    </w:p>
+    <w:p>
+      <w:pPr>
+        <w:pStyle w:val="Heading4"/>
+        <w:rPr>
+          <w:lang w:val="fr-FR"/>
+        </w:rPr>
+      </w:pPr>
+      <w:proofErr w:type="spellStart"/>
+      <w:r>
+        <w:rPr>
+          <w:lang w:val="fr-FR"/>
+        </w:rPr>
+        <w:t>Neighborhood</w:t>
+      </w:r>
+      <w:proofErr w:type="spellEnd"/>
+    </w:p>
+    <w:p>
+      <w:pPr>
+        <w:pStyle w:val="NormalWeb"/>
+        <w:rPr>
+          <w:lang w:val="fr-FR"/>
+        </w:rPr>
+      </w:pPr>
+      <w:r>
+        <w:rPr>
+          <w:lang w:val="fr-FR"/>
+        </w:rPr>
+        <w:t xml:space="preserve">Cette classe génère le voisinage d'une solution en déplaçant des items entre les </w:t>
+      </w:r>
+      <w:proofErr w:type="spellStart"/>
+      <w:r>
+        <w:rPr>
+          <w:lang w:val="fr-FR"/>
+        </w:rPr>
+        <w:t>bins</w:t>
+      </w:r>
+      <w:proofErr w:type="spellEnd"/>
+      <w:r>
+        <w:rPr>
+          <w:lang w:val="fr-FR"/>
+        </w:rPr>
+        <w:t>.</w:t>
+      </w:r>
+    </w:p>
+    <w:p>
+      <w:pPr>
+        <w:pStyle w:val="Heading4"/>
+      </w:pPr>
+      <w:proofErr w:type="spellStart"/>
+      <w:r>
+        <w:t>Algorithmes</w:t>
+      </w:r>
+      <w:proofErr w:type="spellEnd"/>
+      <w:r>
+        <w:t xml:space="preserve"> de Bin Packing</w:t>
+      </w:r>
+    </w:p>
+    <w:p>
+      <w:pPr>
+        <w:numPr>
+          <w:ilvl w:val="0"/>
+          <w:numId w:val="3"/>
+        </w:numPr>
+        <w:spacing w:before="100" w:beforeAutospacing="1" w:after="100" w:afterAutospacing="1" w:line="240" w:lineRule="auto"/>
+        <w:rPr>
+          <w:lang w:val="fr-FR"/>
+        </w:rPr>
+      </w:pPr>
+      <w:proofErr w:type="spellStart"/>
+      <w:r>
+        <w:rPr>
+          <w:rStyle w:val="Strong"/>
+          <w:lang w:val="fr-FR"/>
+        </w:rPr>
+        <w:t>FirstFit</w:t>
+      </w:r>
+      <w:proofErr w:type="spellEnd"/>
+      <w:r>
+        <w:rPr>
+          <w:lang w:val="fr-FR"/>
+        </w:rPr>
+        <w:t xml:space="preserve"> et </w:t>
+      </w:r>
+      <w:proofErr w:type="spellStart"/>
+      <w:r>
+        <w:rPr>
+          <w:rStyle w:val="Strong"/>
+          <w:lang w:val="fr-FR"/>
+        </w:rPr>
+        <w:t>NextFit</w:t>
+      </w:r>
+      <w:proofErr w:type="spellEnd"/>
+      <w:r>
+        <w:rPr>
+          <w:lang w:val="fr-FR"/>
+        </w:rPr>
+        <w:t xml:space="preserve"> : Implémentent les algorithmes de First Fit et </w:t>
+      </w:r>
+      <w:proofErr w:type="spellStart"/>
+      <w:r>
+        <w:rPr>
+          <w:lang w:val="fr-FR"/>
+        </w:rPr>
+        <w:t>Next</w:t>
+      </w:r>
+      <w:proofErr w:type="spellEnd"/>
+      <w:r>
+        <w:rPr>
+          <w:lang w:val="fr-FR"/>
+        </w:rPr>
+        <w:t xml:space="preserve"> Fit respectivement.</w:t>
+      </w:r>
+    </w:p>
+    <w:p>
+      <w:pPr>
+        <w:numPr>
+          <w:ilvl w:val="0"/>
+          <w:numId w:val="3"/>
+        </w:numPr>
+        <w:spacing w:before="100" w:beforeAutospacing="1" w:after="100" w:afterAutospacing="1" w:line="240" w:lineRule="auto"/>
+      </w:pPr>
+      <w:proofErr w:type="spellStart"/>
+      <w:r>
+        <w:rPr>
+          <w:rStyle w:val="Strong"/>
+        </w:rPr>
+        <w:t>TabuSearch</w:t>
+      </w:r>
+      <w:proofErr w:type="spellEnd"/>
+      <w:r>
+        <w:t xml:space="preserve"> et </w:t>
+      </w:r>
+      <w:proofErr w:type="spellStart"/>
+      <w:r>
+        <w:rPr>
+          <w:rStyle w:val="Strong"/>
+        </w:rPr>
+        <w:t>SimulatedAnnealing</w:t>
+      </w:r>
+      <w:proofErr w:type="spellEnd"/>
+      <w:r>
+        <w:t>:</w:t>
+      </w:r>
+      <w:r>
+        <w:t xml:space="preserve"> </w:t>
+      </w:r>
+      <w:proofErr w:type="spellStart"/>
+      <w:r>
+        <w:t>Implémentent</w:t>
+      </w:r>
+      <w:proofErr w:type="spellEnd"/>
+      <w:r>
+        <w:t xml:space="preserve"> les </w:t>
+      </w:r>
+      <w:proofErr w:type="spellStart"/>
+      <w:r>
+        <w:t>algorithmes</w:t>
+      </w:r>
+      <w:proofErr w:type="spellEnd"/>
+      <w:r>
+        <w:t xml:space="preserve"> de </w:t>
+      </w:r>
+      <w:proofErr w:type="spellStart"/>
+      <w:r>
+        <w:t>Tabu</w:t>
+      </w:r>
+      <w:proofErr w:type="spellEnd"/>
+      <w:r>
+        <w:t xml:space="preserve"> Search et Simulated Annealing </w:t>
+      </w:r>
+      <w:proofErr w:type="spellStart"/>
+      <w:r>
+        <w:t>respectivement</w:t>
+      </w:r>
+      <w:proofErr w:type="spellEnd"/>
+      <w:r>
+        <w:t>.</w:t>
+      </w:r>
+    </w:p>
+    <w:p>
+      <w:pPr>
+        <w:pStyle w:val="Heading4"/>
+      </w:pPr>
+      <w:proofErr w:type="spellStart"/>
+      <w:r>
+        <w:t>Afficheur</w:t>
+      </w:r>
+      <w:proofErr w:type="spellEnd"/>
+    </w:p>
+    <w:p>
+      <w:pPr>
+        <w:pStyle w:val="NormalWeb"/>
+        <w:rPr>
+          <w:lang w:val="fr-FR"/>
+        </w:rPr>
+      </w:pPr>
+      <w:r>
+        <w:rPr>
+          <w:lang w:val="fr-FR"/>
+        </w:rPr>
+        <w:t xml:space="preserve">Cette classe utilise Java Swing pour visualiser les solutions obtenues par les différents algorithmes. Elle permet également de zoomer et de </w:t>
+      </w:r>
+      <w:proofErr w:type="spellStart"/>
+      <w:r>
+        <w:rPr>
+          <w:lang w:val="fr-FR"/>
+        </w:rPr>
+        <w:t>dézoomer</w:t>
+      </w:r>
+      <w:proofErr w:type="spellEnd"/>
+      <w:r>
+        <w:rPr>
+          <w:lang w:val="fr-FR"/>
+        </w:rPr>
+        <w:t xml:space="preserve"> sur l'affichage des </w:t>
+      </w:r>
+      <w:proofErr w:type="spellStart"/>
+      <w:r>
+        <w:rPr>
+          <w:lang w:val="fr-FR"/>
+        </w:rPr>
+        <w:t>bins</w:t>
+      </w:r>
+      <w:proofErr w:type="spellEnd"/>
+      <w:r>
+        <w:rPr>
+          <w:lang w:val="fr-FR"/>
+        </w:rPr>
+        <w:t>.</w:t>
+      </w:r>
+      <w:r>
+        <w:rPr>
+          <w:lang w:val="fr-FR"/>
+        </w:rPr>
+        <w:br w:type="page"/>
+      </w:r>
+    </w:p>
+    <w:p>
+      <w:pPr>
+        <w:pStyle w:val="Heading2"/>
+        <w:rPr>
+          <w:lang w:val="fr-FR"/>
+        </w:rPr>
+      </w:pPr>
+      <w:r>
+        <w:rPr>
+          <w:lang w:val="fr-FR"/>
+        </w:rPr>
+        <w:lastRenderedPageBreak/>
+        <w:t>Résultats</w:t>
+      </w:r>
+    </w:p>
+    <w:p>
+      <w:pPr>
+        <w:pStyle w:val="NormalWeb"/>
+      </w:pPr>
+      <w:r>
+        <w:rPr>
+          <w:lang w:val="fr-FR"/>
+        </w:rPr>
+        <w:t>Les algorithmes ont été testés sur un ensemble de données spécifiques (</w:t>
+      </w:r>
+      <w:proofErr w:type="spellStart"/>
+      <w:r>
+        <w:rPr>
+          <w:lang w:val="fr-FR"/>
+        </w:rPr>
+        <w:t>dataset</w:t>
+      </w:r>
+      <w:proofErr w:type="spellEnd"/>
+      <w:r>
+        <w:rPr>
+          <w:lang w:val="fr-FR"/>
+        </w:rPr>
+        <w:t xml:space="preserve"> numéro 13). </w:t>
+      </w:r>
+      <w:proofErr w:type="spellStart"/>
+      <w:r>
+        <w:t>Voici</w:t>
+      </w:r>
+      <w:proofErr w:type="spellEnd"/>
+      <w:r>
+        <w:t xml:space="preserve"> les </w:t>
+      </w:r>
+      <w:proofErr w:type="spellStart"/>
+      <w:r>
+        <w:t>résultats</w:t>
+      </w:r>
+      <w:proofErr w:type="spellEnd"/>
+      <w:r>
+        <w:t xml:space="preserve"> </w:t>
+      </w:r>
+      <w:proofErr w:type="spellStart"/>
+      <w:proofErr w:type="gramStart"/>
+      <w:r>
+        <w:t>obtenus</w:t>
+      </w:r>
+      <w:proofErr w:type="spellEnd"/>
+      <w:r>
+        <w:t xml:space="preserve"> :</w:t>
+      </w:r>
+      <w:proofErr w:type="gramEnd"/>
+    </w:p>
+    <w:p>
+      <w:pPr>
+        <w:pStyle w:val="Heading3"/>
+      </w:pPr>
+      <w:r>
+        <w:t>First Fit</w:t>
+      </w:r>
+    </w:p>
+    <w:p>
+      <w:pPr>
+        <w:numPr>
+          <w:ilvl w:val="0"/>
+          <w:numId w:val="4"/>
+        </w:numPr>
+        <w:spacing w:before="100" w:beforeAutospacing="1" w:after="100" w:afterAutospacing="1" w:line="240" w:lineRule="auto"/>
+      </w:pPr>
+      <w:proofErr w:type="spellStart"/>
+      <w:r>
+        <w:t>Nombre</w:t>
+      </w:r>
+      <w:proofErr w:type="spellEnd"/>
+      <w:r>
+        <w:t xml:space="preserve"> de </w:t>
+      </w:r>
+      <w:proofErr w:type="gramStart"/>
+      <w:r>
+        <w:t>bins :</w:t>
+      </w:r>
+      <w:proofErr w:type="gramEnd"/>
+      <w:r>
+        <w:t xml:space="preserve"> 5</w:t>
+      </w:r>
+    </w:p>
+    <w:p>
+      <w:pPr>
+        <w:numPr>
+          <w:ilvl w:val="0"/>
+          <w:numId w:val="4"/>
+        </w:numPr>
+        <w:spacing w:before="100" w:beforeAutospacing="1" w:after="100" w:afterAutospacing="1" w:line="240" w:lineRule="auto"/>
+      </w:pPr>
+      <w:r>
+        <w:t xml:space="preserve">Temps </w:t>
+      </w:r>
+      <w:proofErr w:type="spellStart"/>
+      <w:proofErr w:type="gramStart"/>
+      <w:r>
+        <w:t>d'exécution</w:t>
+      </w:r>
+      <w:proofErr w:type="spellEnd"/>
+      <w:r>
+        <w:t xml:space="preserve"> :</w:t>
+      </w:r>
+      <w:proofErr w:type="gramEnd"/>
+      <w:r>
+        <w:t xml:space="preserve"> 2</w:t>
+      </w:r>
+      <w:r>
+        <w:t>ms</w:t>
+      </w:r>
+    </w:p>
+    <w:p>
+      <w:pPr>
+        <w:pStyle w:val="Heading3"/>
+      </w:pPr>
+      <w:r>
+        <w:t>Next Fit</w:t>
+      </w:r>
+    </w:p>
+    <w:p>
+      <w:pPr>
+        <w:numPr>
+          <w:ilvl w:val="0"/>
+          <w:numId w:val="5"/>
+        </w:numPr>
+        <w:spacing w:before="100" w:beforeAutospacing="1" w:after="100" w:afterAutospacing="1" w:line="240" w:lineRule="auto"/>
+      </w:pPr>
+      <w:proofErr w:type="spellStart"/>
+      <w:r>
+        <w:t>Nombre</w:t>
+      </w:r>
+      <w:proofErr w:type="spellEnd"/>
+      <w:r>
+        <w:t xml:space="preserve"> de </w:t>
+      </w:r>
+      <w:proofErr w:type="gramStart"/>
+      <w:r>
+        <w:t>bins :</w:t>
+      </w:r>
+      <w:proofErr w:type="gramEnd"/>
+      <w:r>
+        <w:t xml:space="preserve"> 5</w:t>
+      </w:r>
+    </w:p>
+    <w:p>
+      <w:pPr>
+        <w:numPr>
+          <w:ilvl w:val="0"/>
+          <w:numId w:val="5"/>
+        </w:numPr>
+        <w:spacing w:before="100" w:beforeAutospacing="1" w:after="100" w:afterAutospacing="1" w:line="240" w:lineRule="auto"/>
+      </w:pPr>
+      <w:r>
+        <w:t xml:space="preserve">Temps </w:t>
+      </w:r>
+      <w:proofErr w:type="spellStart"/>
+      <w:proofErr w:type="gramStart"/>
+      <w:r>
+        <w:t>d'exécution</w:t>
+      </w:r>
+      <w:proofErr w:type="spellEnd"/>
+      <w:r>
+        <w:t xml:space="preserve"> :</w:t>
+      </w:r>
+      <w:proofErr w:type="gramEnd"/>
+      <w:r>
+        <w:t xml:space="preserve"> </w:t>
+      </w:r>
+      <w:r>
+        <w:t>0ms</w:t>
+      </w:r>
+    </w:p>
+    <w:p>
+      <w:pPr>
+        <w:pStyle w:val="Heading3"/>
+      </w:pPr>
+      <w:proofErr w:type="spellStart"/>
+      <w:r>
+        <w:t>Tabu</w:t>
+      </w:r>
+      <w:proofErr w:type="spellEnd"/>
+      <w:r>
+        <w:t xml:space="preserve"> Search</w:t>
+      </w:r>
+    </w:p>
+    <w:p>
+      <w:pPr>
+        <w:rPr>
+          <w:lang w:val="fr-FR"/>
+        </w:rPr>
+      </w:pPr>
+      <w:r>
+        <w:rPr>
+          <w:lang w:val="fr-FR"/>
+        </w:rPr>
+        <w:t xml:space="preserve">Cette algorithme a </w:t>
+      </w:r>
+      <w:proofErr w:type="spellStart"/>
+      <w:r>
+        <w:rPr>
+          <w:lang w:val="fr-FR"/>
+        </w:rPr>
+        <w:t>éte</w:t>
+      </w:r>
+      <w:proofErr w:type="spellEnd"/>
+      <w:r>
+        <w:rPr>
+          <w:lang w:val="fr-FR"/>
+        </w:rPr>
+        <w:t xml:space="preserve"> </w:t>
+      </w:r>
+      <w:proofErr w:type="spellStart"/>
+      <w:r>
+        <w:rPr>
+          <w:lang w:val="fr-FR"/>
+        </w:rPr>
+        <w:t>ex</w:t>
+      </w:r>
+      <w:r>
+        <w:rPr>
+          <w:lang w:val="fr-FR"/>
+        </w:rPr>
+        <w:t>ecuté</w:t>
+      </w:r>
+      <w:proofErr w:type="spellEnd"/>
+      <w:r>
+        <w:rPr>
+          <w:lang w:val="fr-FR"/>
+        </w:rPr>
+        <w:t xml:space="preserve"> avec </w:t>
+      </w:r>
+      <w:proofErr w:type="gramStart"/>
+      <w:r>
+        <w:rPr>
+          <w:lang w:val="fr-FR"/>
+        </w:rPr>
+        <w:t>un liste</w:t>
+      </w:r>
+      <w:proofErr w:type="gramEnd"/>
+      <w:r>
+        <w:rPr>
+          <w:lang w:val="fr-FR"/>
+        </w:rPr>
+        <w:t xml:space="preserve"> de </w:t>
+      </w:r>
+      <w:proofErr w:type="spellStart"/>
+      <w:r>
+        <w:rPr>
+          <w:lang w:val="fr-FR"/>
+        </w:rPr>
+        <w:t>Tabu</w:t>
+      </w:r>
+      <w:proofErr w:type="spellEnd"/>
+      <w:r>
+        <w:rPr>
+          <w:lang w:val="fr-FR"/>
+        </w:rPr>
+        <w:t xml:space="preserve"> de taille 10 et de nombre d'itération de 1000</w:t>
+      </w:r>
+    </w:p>
+    <w:p>
+      <w:pPr>
+        <w:numPr>
+          <w:ilvl w:val="0"/>
+          <w:numId w:val="6"/>
+        </w:numPr>
+        <w:spacing w:before="100" w:beforeAutospacing="1" w:after="100" w:afterAutospacing="1" w:line="240" w:lineRule="auto"/>
+      </w:pPr>
+      <w:proofErr w:type="spellStart"/>
+      <w:r>
+        <w:t>Nombre</w:t>
+      </w:r>
+      <w:proofErr w:type="spellEnd"/>
+      <w:r>
+        <w:t xml:space="preserve"> de </w:t>
+      </w:r>
+      <w:proofErr w:type="gramStart"/>
+      <w:r>
+        <w:t>bins :</w:t>
+      </w:r>
+      <w:proofErr w:type="gramEnd"/>
+      <w:r>
+        <w:t xml:space="preserve"> 4</w:t>
+      </w:r>
+    </w:p>
+    <w:p>
+      <w:pPr>
+        <w:numPr>
+          <w:ilvl w:val="0"/>
+          <w:numId w:val="6"/>
+        </w:numPr>
+        <w:spacing w:before="100" w:beforeAutospacing="1" w:after="100" w:afterAutospacing="1" w:line="240" w:lineRule="auto"/>
+      </w:pPr>
+      <w:r>
+        <w:t xml:space="preserve">Temps </w:t>
+      </w:r>
+      <w:proofErr w:type="spellStart"/>
+      <w:proofErr w:type="gramStart"/>
+      <w:r>
+        <w:t>d'exécution</w:t>
+      </w:r>
+      <w:proofErr w:type="spellEnd"/>
+      <w:r>
+        <w:t xml:space="preserve"> :</w:t>
+      </w:r>
+      <w:proofErr w:type="gramEnd"/>
+      <w:r>
+        <w:t xml:space="preserve"> 680</w:t>
+      </w:r>
+      <w:r>
+        <w:t>ms</w:t>
+      </w:r>
+    </w:p>
+    <w:p>
+      <w:pPr>
+        <w:pStyle w:val="Heading3"/>
+      </w:pPr>
+      <w:r>
+        <w:t>Simulated Annealing</w:t>
+      </w:r>
+    </w:p>
+    <w:p>
+      <w:pPr>
+        <w:rPr>
+          <w:lang w:val="fr-FR"/>
+        </w:rPr>
+      </w:pPr>
+      <w:r>
+        <w:rPr>
+          <w:lang w:val="fr-FR"/>
+        </w:rPr>
+        <w:t xml:space="preserve">Cette algorithme a </w:t>
+      </w:r>
+      <w:proofErr w:type="spellStart"/>
+      <w:r>
+        <w:rPr>
+          <w:lang w:val="fr-FR"/>
+        </w:rPr>
+        <w:t>éte</w:t>
+      </w:r>
+      <w:proofErr w:type="spellEnd"/>
+      <w:r>
+        <w:rPr>
+          <w:lang w:val="fr-FR"/>
+        </w:rPr>
+        <w:t xml:space="preserve"> </w:t>
+      </w:r>
+      <w:proofErr w:type="spellStart"/>
+      <w:r>
+        <w:rPr>
+          <w:lang w:val="fr-FR"/>
+        </w:rPr>
+        <w:t>ex</w:t>
+      </w:r>
+      <w:r>
+        <w:rPr>
+          <w:lang w:val="fr-FR"/>
+        </w:rPr>
+        <w:t>ecuté</w:t>
+      </w:r>
+      <w:proofErr w:type="spellEnd"/>
+      <w:r>
+        <w:rPr>
+          <w:lang w:val="fr-FR"/>
+        </w:rPr>
+        <w:t xml:space="preserve"> avec une température de 50, </w:t>
+      </w:r>
+      <w:r>
+        <w:rPr>
+          <w:lang w:val="fr-FR"/>
+        </w:rPr>
+        <w:t>taux de refroidissement</w:t>
+      </w:r>
+      <w:r>
+        <w:rPr>
+          <w:lang w:val="fr-FR"/>
+        </w:rPr>
+        <w:t xml:space="preserve"> de 0.9, de nombre de fois de changement de température de 10 et un nombre d'itération pour chaque température de 100</w:t>
+      </w:r>
+    </w:p>
+    <w:p>
+      <w:pPr>
+        <w:rPr>
+          <w:lang w:val="fr-FR"/>
+        </w:rPr>
+      </w:pPr>
+    </w:p>
+    <w:p>
+      <w:pPr>
+        <w:numPr>
+          <w:ilvl w:val="0"/>
+          <w:numId w:val="7"/>
+        </w:numPr>
+        <w:spacing w:before="100" w:beforeAutospacing="1" w:after="100" w:afterAutospacing="1" w:line="240" w:lineRule="auto"/>
+      </w:pPr>
+      <w:proofErr w:type="spellStart"/>
+      <w:r>
+        <w:t>Nombre</w:t>
+      </w:r>
+      <w:proofErr w:type="spellEnd"/>
+      <w:r>
+        <w:t xml:space="preserve"> de </w:t>
+      </w:r>
+      <w:proofErr w:type="gramStart"/>
+      <w:r>
+        <w:t>bins :</w:t>
+      </w:r>
+      <w:proofErr w:type="gramEnd"/>
+      <w:r>
+        <w:t xml:space="preserve"> 4</w:t>
+      </w:r>
+    </w:p>
+    <w:p>
+      <w:pPr>
+        <w:numPr>
+          <w:ilvl w:val="0"/>
+          <w:numId w:val="7"/>
+        </w:numPr>
+        <w:spacing w:before="100" w:beforeAutospacing="1" w:after="100" w:afterAutospacing="1" w:line="240" w:lineRule="auto"/>
+      </w:pPr>
+      <w:r>
+        <w:t xml:space="preserve">Temps </w:t>
+      </w:r>
+      <w:proofErr w:type="spellStart"/>
+      <w:proofErr w:type="gramStart"/>
+      <w:r>
+        <w:t>d'exécution</w:t>
+      </w:r>
+      <w:proofErr w:type="spellEnd"/>
+      <w:r>
+        <w:t xml:space="preserve"> :</w:t>
+      </w:r>
+      <w:proofErr w:type="gramEnd"/>
+      <w:r>
+        <w:t xml:space="preserve"> </w:t>
+      </w:r>
+      <w:r>
+        <w:t>740</w:t>
+      </w:r>
+      <w:r>
+        <w:t>ms</w:t>
+      </w:r>
+    </w:p>
+    <w:p>
+      <w:pPr>
+        <w:pStyle w:val="Heading2"/>
+      </w:pPr>
+      <w:r>
+        <w:t>Conclusion</w:t>
+      </w:r>
+    </w:p>
+    <w:p>
+      <w:pPr>
+        <w:pStyle w:val="NormalWeb"/>
+        <w:rPr>
+          <w:lang w:val="fr-FR"/>
+        </w:rPr>
+      </w:pPr>
+      <w:r>
+        <w:rPr>
+          <w:lang w:val="fr-FR"/>
+        </w:rPr>
+        <w:t>Les algorithmes heuristiques avancés (</w:t>
+      </w:r>
+      <w:proofErr w:type="spellStart"/>
+      <w:r>
+        <w:rPr>
+          <w:lang w:val="fr-FR"/>
+        </w:rPr>
+        <w:t>Tabu</w:t>
+      </w:r>
+      <w:proofErr w:type="spellEnd"/>
+      <w:r>
+        <w:rPr>
+          <w:lang w:val="fr-FR"/>
+        </w:rPr>
+        <w:t xml:space="preserve"> </w:t>
+      </w:r>
+      <w:proofErr w:type="spellStart"/>
+      <w:r>
+        <w:rPr>
+          <w:lang w:val="fr-FR"/>
+        </w:rPr>
+        <w:t>Search</w:t>
+      </w:r>
+      <w:proofErr w:type="spellEnd"/>
+      <w:r>
+        <w:rPr>
+          <w:lang w:val="fr-FR"/>
+        </w:rPr>
+        <w:t xml:space="preserve"> et </w:t>
+      </w:r>
+      <w:proofErr w:type="spellStart"/>
+      <w:r>
+        <w:rPr>
+          <w:lang w:val="fr-FR"/>
+        </w:rPr>
+        <w:t>Simulated</w:t>
+      </w:r>
+      <w:proofErr w:type="spellEnd"/>
+      <w:r>
+        <w:rPr>
+          <w:lang w:val="fr-FR"/>
+        </w:rPr>
+        <w:t xml:space="preserve"> </w:t>
+      </w:r>
+      <w:proofErr w:type="spellStart"/>
+      <w:r>
+        <w:rPr>
+          <w:lang w:val="fr-FR"/>
+        </w:rPr>
+        <w:t>Annealing</w:t>
+      </w:r>
+      <w:proofErr w:type="spellEnd"/>
+      <w:r>
+        <w:rPr>
+          <w:lang w:val="fr-FR"/>
+        </w:rPr>
+        <w:t xml:space="preserve">) ont montré de meilleures performances en termes de nombre de </w:t>
+      </w:r>
+      <w:proofErr w:type="spellStart"/>
+      <w:r>
+        <w:rPr>
+          <w:lang w:val="fr-FR"/>
+        </w:rPr>
+        <w:t>bins</w:t>
+      </w:r>
+      <w:proofErr w:type="spellEnd"/>
+      <w:r>
+        <w:rPr>
+          <w:lang w:val="fr-FR"/>
+        </w:rPr>
+        <w:t xml:space="preserve"> utilisés par rapport aux algorithmes plus simples (First Fit et </w:t>
+      </w:r>
+      <w:proofErr w:type="spellStart"/>
+      <w:r>
+        <w:rPr>
+          <w:lang w:val="fr-FR"/>
+        </w:rPr>
+        <w:t>Next</w:t>
+      </w:r>
+      <w:proofErr w:type="spellEnd"/>
+      <w:r>
+        <w:rPr>
+          <w:lang w:val="fr-FR"/>
+        </w:rPr>
+        <w:t xml:space="preserve"> Fit), bien qu'ils nécessitent plus de temps de calcul. La visualisation des solutions a permis de mieux comprendre comment chaque algorithme place les items dans les </w:t>
+      </w:r>
+      <w:proofErr w:type="spellStart"/>
+      <w:r>
+        <w:rPr>
+          <w:lang w:val="fr-FR"/>
+        </w:rPr>
+        <w:t>bins</w:t>
+      </w:r>
+      <w:proofErr w:type="spellEnd"/>
+      <w:r>
+        <w:rPr>
+          <w:lang w:val="fr-FR"/>
+        </w:rPr>
+        <w:t>.</w:t>
+      </w:r>
+      <w:r>
+        <w:rPr>
+          <w:lang w:val="fr-FR"/>
+        </w:rPr>
+        <w:t xml:space="preserve"> L'</w:t>
+      </w:r>
+      <w:r>
+        <w:rPr>
+          <w:lang w:val="fr-FR"/>
+        </w:rPr>
+        <w:t xml:space="preserve">algorithme </w:t>
+      </w:r>
+      <w:proofErr w:type="spellStart"/>
+      <w:r>
+        <w:rPr>
+          <w:lang w:val="fr-FR"/>
+        </w:rPr>
+        <w:t>Simulated</w:t>
+      </w:r>
+      <w:proofErr w:type="spellEnd"/>
+      <w:r>
+        <w:rPr>
+          <w:lang w:val="fr-FR"/>
+        </w:rPr>
+        <w:t xml:space="preserve"> </w:t>
+      </w:r>
+      <w:proofErr w:type="spellStart"/>
+      <w:r>
+        <w:rPr>
+          <w:lang w:val="fr-FR"/>
+        </w:rPr>
+        <w:t>Annealing</w:t>
+      </w:r>
+      <w:proofErr w:type="spellEnd"/>
+      <w:r>
+        <w:rPr>
+          <w:lang w:val="fr-FR"/>
+        </w:rPr>
+        <w:t xml:space="preserve"> </w:t>
+      </w:r>
+      <w:r>
+        <w:rPr>
+          <w:lang w:val="fr-FR"/>
+        </w:rPr>
+        <w:t>a montré des meilleures solutions</w:t>
+      </w:r>
+      <w:r>
+        <w:rPr>
+          <w:lang w:val="fr-FR"/>
+        </w:rPr>
+        <w:t xml:space="preserve"> que </w:t>
+      </w:r>
+      <w:proofErr w:type="spellStart"/>
+      <w:r>
+        <w:rPr>
+          <w:lang w:val="fr-FR"/>
+        </w:rPr>
+        <w:t>Tabu</w:t>
+      </w:r>
+      <w:proofErr w:type="spellEnd"/>
+      <w:r>
+        <w:rPr>
+          <w:lang w:val="fr-FR"/>
+        </w:rPr>
+        <w:t xml:space="preserve"> </w:t>
+      </w:r>
+      <w:proofErr w:type="spellStart"/>
+      <w:r>
+        <w:rPr>
+          <w:lang w:val="fr-FR"/>
+        </w:rPr>
+        <w:t>Search</w:t>
+      </w:r>
+      <w:proofErr w:type="spellEnd"/>
+      <w:r>
+        <w:rPr>
+          <w:lang w:val="fr-FR"/>
+        </w:rPr>
+        <w:t xml:space="preserve"> </w:t>
+      </w:r>
+      <w:r>
+        <w:rPr>
+          <w:lang w:val="fr-FR"/>
+        </w:rPr>
+        <w:t xml:space="preserve">puisqu'il est </w:t>
+      </w:r>
+      <w:r>
+        <w:rPr>
+          <w:lang w:val="fr-FR"/>
+        </w:rPr>
+        <w:t>probabiliste</w:t>
+      </w:r>
+      <w:r>
+        <w:rPr>
+          <w:lang w:val="fr-FR"/>
+        </w:rPr>
+        <w:t xml:space="preserve"> </w:t>
+      </w:r>
+      <w:r>
+        <w:rPr>
+          <w:lang w:val="fr-FR"/>
+        </w:rPr>
+        <w:t>mais</w:t>
+      </w:r>
+      <w:r>
+        <w:rPr>
+          <w:lang w:val="fr-FR"/>
+        </w:rPr>
+        <w:t xml:space="preserve"> nécessite </w:t>
+      </w:r>
+      <w:r>
+        <w:rPr>
+          <w:lang w:val="fr-FR"/>
+        </w:rPr>
+        <w:t>plus</w:t>
+      </w:r>
+      <w:r>
+        <w:rPr>
+          <w:lang w:val="fr-FR"/>
+        </w:rPr>
+        <w:t xml:space="preserve"> de temps pour l'</w:t>
+      </w:r>
+      <w:proofErr w:type="spellStart"/>
+      <w:r>
+        <w:rPr>
+          <w:lang w:val="fr-FR"/>
+        </w:rPr>
+        <w:t>éxecution</w:t>
+      </w:r>
+      <w:proofErr w:type="spellEnd"/>
+      <w:r>
+        <w:rPr>
+          <w:lang w:val="fr-FR"/>
+        </w:rPr>
+        <w:t>.</w:t>
+      </w:r>
+    </w:p>
+    <w:p>
+      <w:pPr>
+        <w:pStyle w:val="NormalWeb"/>
+        <w:rPr>
+          <w:lang w:val="fr-FR"/>
+        </w:rPr>
+      </w:pPr>
+      <w:r>
+        <w:rPr>
+          <w:lang w:val="fr-FR"/>
+        </w:rPr>
+        <w:t>Donc, on déduit que le meilleur algorithme pour la problème bin Packing</w:t>
+      </w:r>
+      <w:r>
+        <w:rPr>
+          <w:lang w:val="fr-FR"/>
+        </w:rPr>
+        <w:t xml:space="preserve"> est le </w:t>
+      </w:r>
+      <w:proofErr w:type="spellStart"/>
+      <w:r>
+        <w:rPr>
+          <w:lang w:val="fr-FR"/>
+        </w:rPr>
+        <w:t>Simulated</w:t>
+      </w:r>
+      <w:proofErr w:type="spellEnd"/>
+      <w:r>
+        <w:rPr>
+          <w:lang w:val="fr-FR"/>
+        </w:rPr>
+        <w:t xml:space="preserve"> </w:t>
+      </w:r>
+      <w:proofErr w:type="spellStart"/>
+      <w:r>
+        <w:rPr>
+          <w:lang w:val="fr-FR"/>
+        </w:rPr>
+        <w:t>Annealing</w:t>
+      </w:r>
+      <w:proofErr w:type="spellEnd"/>
+      <w:r>
+        <w:rPr>
+          <w:lang w:val="fr-FR"/>
+        </w:rPr>
+        <w:t>.</w:t>
       </w:r>
     </w:p>
     <w:p>
@@ -34,461 +2529,1798 @@
           <w:szCs w:val="24"/>
           <w:lang w:val="fr-FR"/>
         </w:rPr>
-        <w:t xml:space="preserve">→ </w:t>
-      </w:r>
-      <w:r>
-        <w:rPr>
-          <w:sz w:val="24"/>
-          <w:szCs w:val="24"/>
-          <w:lang w:val="fr-FR"/>
-        </w:rPr>
-        <w:t>Dimensions</w:t>
-      </w:r>
-      <w:r>
-        <w:rPr>
-          <w:sz w:val="24"/>
-          <w:szCs w:val="24"/>
-          <w:lang w:val="fr-FR"/>
-        </w:rPr>
-        <w:t xml:space="preserve"> d</w:t>
-      </w:r>
-      <w:r>
-        <w:rPr>
-          <w:sz w:val="24"/>
-          <w:szCs w:val="24"/>
-          <w:lang w:val="fr-FR"/>
-        </w:rPr>
-        <w:t>’un</w:t>
-      </w:r>
-      <w:r>
-        <w:rPr>
-          <w:sz w:val="24"/>
-          <w:szCs w:val="24"/>
-          <w:lang w:val="fr-FR"/>
-        </w:rPr>
-        <w:t xml:space="preserve"> bin l x L</w:t>
-      </w:r>
-    </w:p>
-    <w:p>
-      <w:pPr>
-        <w:rPr>
-          <w:sz w:val="24"/>
-          <w:szCs w:val="24"/>
-          <w:lang w:val="fr-FR"/>
-        </w:rPr>
-      </w:pPr>
-      <w:r>
-        <w:rPr>
-          <w:sz w:val="24"/>
-          <w:szCs w:val="24"/>
-          <w:lang w:val="fr-FR"/>
-        </w:rPr>
-        <w:t>→ Liste d’items i avec leurs dimensions il x iL</w:t>
-      </w:r>
-    </w:p>
-    <w:p>
-      <w:pPr>
-        <w:rPr>
-          <w:sz w:val="24"/>
-          <w:szCs w:val="24"/>
-          <w:lang w:val="fr-FR"/>
-        </w:rPr>
-      </w:pPr>
-      <w:r>
-        <w:rPr>
-          <w:sz w:val="24"/>
-          <w:szCs w:val="24"/>
-          <w:lang w:val="fr-FR"/>
-        </w:rPr>
-        <w:t>→ Objectif : minimiser le nombre de bin</w:t>
-      </w:r>
-    </w:p>
-    <w:p>
-      <w:pPr>
-        <w:rPr>
-          <w:sz w:val="24"/>
-          <w:szCs w:val="24"/>
-          <w:lang w:val="fr-FR"/>
-        </w:rPr>
-      </w:pPr>
-    </w:p>
-    <w:p>
-      <w:pPr>
+        <w:br w:type="page"/>
+      </w:r>
+    </w:p>
+    <w:p>
+      <w:pPr>
+        <w:pStyle w:val="Heading2"/>
+        <w:rPr>
+          <w:lang w:val="fr-FR"/>
+        </w:rPr>
+      </w:pPr>
+      <w:r>
+        <w:rPr>
+          <w:lang w:val="fr-FR"/>
+        </w:rPr>
+        <w:lastRenderedPageBreak/>
+        <w:t>Résultats</w:t>
+      </w:r>
+      <w:r>
+        <w:rPr>
+          <w:lang w:val="fr-FR"/>
+        </w:rPr>
+        <w:t xml:space="preserve"> pour tous les </w:t>
+      </w:r>
+      <w:proofErr w:type="spellStart"/>
+      <w:r>
+        <w:rPr>
+          <w:lang w:val="fr-FR"/>
+        </w:rPr>
+        <w:t>DataSet</w:t>
+      </w:r>
+      <w:proofErr w:type="spellEnd"/>
+    </w:p>
+    <w:p>
+      <w:pPr>
+        <w:pStyle w:val="Heading3"/>
+        <w:rPr>
+          <w:lang w:val="fr-FR"/>
+        </w:rPr>
+      </w:pPr>
+      <w:proofErr w:type="spellStart"/>
+      <w:r>
+        <w:rPr>
+          <w:lang w:val="fr-FR"/>
+        </w:rPr>
+        <w:t>DataSet</w:t>
+      </w:r>
+      <w:proofErr w:type="spellEnd"/>
+      <w:r>
+        <w:rPr>
+          <w:lang w:val="fr-FR"/>
+        </w:rPr>
+        <w:t xml:space="preserve"> 1</w:t>
+      </w:r>
+    </w:p>
+    <w:p>
+      <w:pPr>
+        <w:numPr>
+          <w:ilvl w:val="0"/>
+          <w:numId w:val="4"/>
+        </w:numPr>
+        <w:spacing w:before="100" w:beforeAutospacing="1" w:after="100" w:afterAutospacing="1" w:line="240" w:lineRule="auto"/>
+      </w:pPr>
+      <w:r>
+        <w:t>First Fit: 5</w:t>
+      </w:r>
+    </w:p>
+    <w:p>
+      <w:pPr>
+        <w:numPr>
+          <w:ilvl w:val="0"/>
+          <w:numId w:val="4"/>
+        </w:numPr>
+        <w:spacing w:before="100" w:beforeAutospacing="1" w:after="100" w:afterAutospacing="1" w:line="240" w:lineRule="auto"/>
+      </w:pPr>
+      <w:r>
+        <w:t>Next Fit: 6</w:t>
+      </w:r>
+    </w:p>
+    <w:p>
+      <w:pPr>
+        <w:numPr>
+          <w:ilvl w:val="0"/>
+          <w:numId w:val="4"/>
+        </w:numPr>
+        <w:spacing w:before="100" w:beforeAutospacing="1" w:after="100" w:afterAutospacing="1" w:line="240" w:lineRule="auto"/>
+      </w:pPr>
+      <w:proofErr w:type="spellStart"/>
+      <w:r>
+        <w:t>Tabu</w:t>
+      </w:r>
+      <w:proofErr w:type="spellEnd"/>
+      <w:r>
+        <w:t xml:space="preserve"> Search: 5 </w:t>
+      </w:r>
+    </w:p>
+    <w:p>
+      <w:pPr>
+        <w:numPr>
+          <w:ilvl w:val="0"/>
+          <w:numId w:val="4"/>
+        </w:numPr>
+        <w:spacing w:before="100" w:beforeAutospacing="1" w:after="100" w:afterAutospacing="1" w:line="240" w:lineRule="auto"/>
+      </w:pPr>
+      <w:r>
+        <w:t xml:space="preserve">Simulated </w:t>
+      </w:r>
+      <w:proofErr w:type="gramStart"/>
+      <w:r>
+        <w:t>Annealing :</w:t>
+      </w:r>
+      <w:proofErr w:type="gramEnd"/>
+      <w:r>
+        <w:t xml:space="preserve"> 5</w:t>
+      </w:r>
+    </w:p>
+    <w:p>
+      <w:pPr>
+        <w:pStyle w:val="Heading3"/>
+      </w:pPr>
+      <w:proofErr w:type="spellStart"/>
+      <w:r>
+        <w:t>DataSet</w:t>
+      </w:r>
+      <w:proofErr w:type="spellEnd"/>
+      <w:r>
+        <w:t xml:space="preserve"> 2</w:t>
+      </w:r>
+    </w:p>
+    <w:p>
+      <w:pPr>
+        <w:numPr>
+          <w:ilvl w:val="0"/>
+          <w:numId w:val="4"/>
+        </w:numPr>
+        <w:spacing w:before="100" w:beforeAutospacing="1" w:after="100" w:afterAutospacing="1" w:line="240" w:lineRule="auto"/>
+      </w:pPr>
+      <w:r>
+        <w:t>First Fit:</w:t>
+      </w:r>
+      <w:r>
+        <w:t xml:space="preserve"> 8</w:t>
+      </w:r>
+    </w:p>
+    <w:p>
+      <w:pPr>
+        <w:numPr>
+          <w:ilvl w:val="0"/>
+          <w:numId w:val="4"/>
+        </w:numPr>
+        <w:spacing w:before="100" w:beforeAutospacing="1" w:after="100" w:afterAutospacing="1" w:line="240" w:lineRule="auto"/>
+      </w:pPr>
+      <w:r>
+        <w:t>Next Fit:</w:t>
+      </w:r>
+      <w:r>
+        <w:t xml:space="preserve"> 11</w:t>
+      </w:r>
+    </w:p>
+    <w:p>
+      <w:pPr>
+        <w:numPr>
+          <w:ilvl w:val="0"/>
+          <w:numId w:val="4"/>
+        </w:numPr>
+        <w:spacing w:before="100" w:beforeAutospacing="1" w:after="100" w:afterAutospacing="1" w:line="240" w:lineRule="auto"/>
+      </w:pPr>
+      <w:proofErr w:type="spellStart"/>
+      <w:r>
+        <w:t>Tabu</w:t>
+      </w:r>
+      <w:proofErr w:type="spellEnd"/>
+      <w:r>
+        <w:t xml:space="preserve"> Search: </w:t>
+      </w:r>
+      <w:r>
+        <w:t>8</w:t>
+      </w:r>
+    </w:p>
+    <w:p>
+      <w:pPr>
+        <w:numPr>
+          <w:ilvl w:val="0"/>
+          <w:numId w:val="4"/>
+        </w:numPr>
+        <w:spacing w:before="100" w:beforeAutospacing="1" w:after="100" w:afterAutospacing="1" w:line="240" w:lineRule="auto"/>
+      </w:pPr>
+      <w:r>
+        <w:t xml:space="preserve">Simulated </w:t>
+      </w:r>
+      <w:proofErr w:type="gramStart"/>
+      <w:r>
+        <w:t>Annealing :</w:t>
+      </w:r>
+      <w:proofErr w:type="gramEnd"/>
+      <w:r>
+        <w:t xml:space="preserve"> 7</w:t>
+      </w:r>
+    </w:p>
+    <w:p>
+      <w:pPr>
+        <w:pStyle w:val="Heading3"/>
+      </w:pPr>
+      <w:proofErr w:type="spellStart"/>
+      <w:r>
+        <w:t>DataSet</w:t>
+      </w:r>
+      <w:proofErr w:type="spellEnd"/>
+      <w:r>
+        <w:t xml:space="preserve"> 3</w:t>
+      </w:r>
+    </w:p>
+    <w:p>
+      <w:pPr>
+        <w:numPr>
+          <w:ilvl w:val="0"/>
+          <w:numId w:val="4"/>
+        </w:numPr>
+        <w:spacing w:before="100" w:beforeAutospacing="1" w:after="100" w:afterAutospacing="1" w:line="240" w:lineRule="auto"/>
+      </w:pPr>
+      <w:r>
+        <w:t>First Fit:</w:t>
+      </w:r>
+      <w:r>
+        <w:t xml:space="preserve"> 11</w:t>
+      </w:r>
+    </w:p>
+    <w:p>
+      <w:pPr>
+        <w:numPr>
+          <w:ilvl w:val="0"/>
+          <w:numId w:val="4"/>
+        </w:numPr>
+        <w:spacing w:before="100" w:beforeAutospacing="1" w:after="100" w:afterAutospacing="1" w:line="240" w:lineRule="auto"/>
+      </w:pPr>
+      <w:r>
+        <w:t>Next Fit:</w:t>
+      </w:r>
+      <w:r>
+        <w:t xml:space="preserve"> 15</w:t>
+      </w:r>
+    </w:p>
+    <w:p>
+      <w:pPr>
+        <w:numPr>
+          <w:ilvl w:val="0"/>
+          <w:numId w:val="4"/>
+        </w:numPr>
+        <w:spacing w:before="100" w:beforeAutospacing="1" w:after="100" w:afterAutospacing="1" w:line="240" w:lineRule="auto"/>
+      </w:pPr>
+      <w:proofErr w:type="spellStart"/>
+      <w:r>
+        <w:t>Tabu</w:t>
+      </w:r>
+      <w:proofErr w:type="spellEnd"/>
+      <w:r>
+        <w:t xml:space="preserve"> Search: </w:t>
+      </w:r>
+      <w:r>
+        <w:t>11</w:t>
+      </w:r>
+    </w:p>
+    <w:p>
+      <w:pPr>
+        <w:numPr>
+          <w:ilvl w:val="0"/>
+          <w:numId w:val="4"/>
+        </w:numPr>
+        <w:spacing w:before="100" w:beforeAutospacing="1" w:after="100" w:afterAutospacing="1" w:line="240" w:lineRule="auto"/>
+      </w:pPr>
+      <w:r>
+        <w:t xml:space="preserve">Simulated </w:t>
+      </w:r>
+      <w:proofErr w:type="gramStart"/>
+      <w:r>
+        <w:t>Annealing :</w:t>
+      </w:r>
+      <w:proofErr w:type="gramEnd"/>
+      <w:r>
+        <w:t xml:space="preserve"> 11</w:t>
+      </w:r>
+    </w:p>
+    <w:p>
+      <w:pPr>
+        <w:pStyle w:val="Heading3"/>
+      </w:pPr>
+      <w:proofErr w:type="spellStart"/>
+      <w:r>
+        <w:t>DataSet</w:t>
+      </w:r>
+      <w:proofErr w:type="spellEnd"/>
+      <w:r>
+        <w:t xml:space="preserve"> 4</w:t>
+      </w:r>
+    </w:p>
+    <w:p>
+      <w:pPr>
+        <w:numPr>
+          <w:ilvl w:val="0"/>
+          <w:numId w:val="4"/>
+        </w:numPr>
+        <w:spacing w:before="100" w:beforeAutospacing="1" w:after="100" w:afterAutospacing="1" w:line="240" w:lineRule="auto"/>
+      </w:pPr>
+      <w:r>
+        <w:t>First Fit: 21</w:t>
+      </w:r>
+    </w:p>
+    <w:p>
+      <w:pPr>
+        <w:numPr>
+          <w:ilvl w:val="0"/>
+          <w:numId w:val="4"/>
+        </w:numPr>
+        <w:spacing w:before="100" w:beforeAutospacing="1" w:after="100" w:afterAutospacing="1" w:line="240" w:lineRule="auto"/>
+      </w:pPr>
+      <w:r>
+        <w:t>Next Fit: 25</w:t>
+      </w:r>
+    </w:p>
+    <w:p>
+      <w:pPr>
+        <w:numPr>
+          <w:ilvl w:val="0"/>
+          <w:numId w:val="4"/>
+        </w:numPr>
+        <w:spacing w:before="100" w:beforeAutospacing="1" w:after="100" w:afterAutospacing="1" w:line="240" w:lineRule="auto"/>
+      </w:pPr>
+      <w:proofErr w:type="spellStart"/>
+      <w:r>
+        <w:t>Tabu</w:t>
+      </w:r>
+      <w:proofErr w:type="spellEnd"/>
+      <w:r>
+        <w:t xml:space="preserve"> Search: 20</w:t>
+      </w:r>
+    </w:p>
+    <w:p>
+      <w:pPr>
+        <w:numPr>
+          <w:ilvl w:val="0"/>
+          <w:numId w:val="4"/>
+        </w:numPr>
+        <w:spacing w:before="100" w:beforeAutospacing="1" w:after="100" w:afterAutospacing="1" w:line="240" w:lineRule="auto"/>
+      </w:pPr>
+      <w:r>
+        <w:t xml:space="preserve">Simulated </w:t>
+      </w:r>
+      <w:proofErr w:type="gramStart"/>
+      <w:r>
+        <w:t>Annealing :</w:t>
+      </w:r>
+      <w:proofErr w:type="gramEnd"/>
+      <w:r>
+        <w:t xml:space="preserve"> 18</w:t>
+      </w:r>
+    </w:p>
+    <w:p>
+      <w:pPr>
+        <w:pStyle w:val="Heading3"/>
+      </w:pPr>
+      <w:proofErr w:type="spellStart"/>
+      <w:r>
+        <w:t>DataSet</w:t>
+      </w:r>
+      <w:proofErr w:type="spellEnd"/>
+      <w:r>
+        <w:t xml:space="preserve"> 5</w:t>
+      </w:r>
+    </w:p>
+    <w:p>
+      <w:pPr>
+        <w:numPr>
+          <w:ilvl w:val="0"/>
+          <w:numId w:val="4"/>
+        </w:numPr>
+        <w:spacing w:before="100" w:beforeAutospacing="1" w:after="100" w:afterAutospacing="1" w:line="240" w:lineRule="auto"/>
+      </w:pPr>
+      <w:r>
+        <w:t>First Fit: 4</w:t>
+      </w:r>
+    </w:p>
+    <w:p>
+      <w:pPr>
+        <w:numPr>
+          <w:ilvl w:val="0"/>
+          <w:numId w:val="4"/>
+        </w:numPr>
+        <w:spacing w:before="100" w:beforeAutospacing="1" w:after="100" w:afterAutospacing="1" w:line="240" w:lineRule="auto"/>
+      </w:pPr>
+      <w:r>
+        <w:t>Next Fit: 5</w:t>
+      </w:r>
+    </w:p>
+    <w:p>
+      <w:pPr>
+        <w:numPr>
+          <w:ilvl w:val="0"/>
+          <w:numId w:val="4"/>
+        </w:numPr>
+        <w:spacing w:before="100" w:beforeAutospacing="1" w:after="100" w:afterAutospacing="1" w:line="240" w:lineRule="auto"/>
+      </w:pPr>
+      <w:proofErr w:type="spellStart"/>
+      <w:r>
+        <w:t>Tabu</w:t>
+      </w:r>
+      <w:proofErr w:type="spellEnd"/>
+      <w:r>
+        <w:t xml:space="preserve"> Search: 4</w:t>
+      </w:r>
+    </w:p>
+    <w:p>
+      <w:pPr>
+        <w:numPr>
+          <w:ilvl w:val="0"/>
+          <w:numId w:val="4"/>
+        </w:numPr>
+        <w:spacing w:before="100" w:beforeAutospacing="1" w:after="100" w:afterAutospacing="1" w:line="240" w:lineRule="auto"/>
+      </w:pPr>
+      <w:r>
+        <w:t>Simulated Annealing :4</w:t>
+      </w:r>
+    </w:p>
+    <w:p>
+      <w:pPr>
+        <w:pStyle w:val="Heading3"/>
+      </w:pPr>
+      <w:proofErr w:type="spellStart"/>
+      <w:r>
+        <w:t>DataSet</w:t>
+      </w:r>
+      <w:proofErr w:type="spellEnd"/>
+      <w:r>
+        <w:t xml:space="preserve"> 6</w:t>
+      </w:r>
+    </w:p>
+    <w:p>
+      <w:pPr>
+        <w:numPr>
+          <w:ilvl w:val="0"/>
+          <w:numId w:val="4"/>
+        </w:numPr>
+        <w:spacing w:before="100" w:beforeAutospacing="1" w:after="100" w:afterAutospacing="1" w:line="240" w:lineRule="auto"/>
+      </w:pPr>
+      <w:r>
+        <w:t>First Fit: 8</w:t>
+      </w:r>
+    </w:p>
+    <w:p>
+      <w:pPr>
+        <w:numPr>
+          <w:ilvl w:val="0"/>
+          <w:numId w:val="4"/>
+        </w:numPr>
+        <w:spacing w:before="100" w:beforeAutospacing="1" w:after="100" w:afterAutospacing="1" w:line="240" w:lineRule="auto"/>
+      </w:pPr>
+      <w:r>
+        <w:t>Next Fit: 11</w:t>
+      </w:r>
+    </w:p>
+    <w:p>
+      <w:pPr>
+        <w:numPr>
+          <w:ilvl w:val="0"/>
+          <w:numId w:val="4"/>
+        </w:numPr>
+        <w:spacing w:before="100" w:beforeAutospacing="1" w:after="100" w:afterAutospacing="1" w:line="240" w:lineRule="auto"/>
+      </w:pPr>
+      <w:proofErr w:type="spellStart"/>
+      <w:r>
+        <w:t>Tabu</w:t>
+      </w:r>
+      <w:proofErr w:type="spellEnd"/>
+      <w:r>
+        <w:t xml:space="preserve"> Search: 9</w:t>
+      </w:r>
+    </w:p>
+    <w:p>
+      <w:pPr>
+        <w:numPr>
+          <w:ilvl w:val="0"/>
+          <w:numId w:val="4"/>
+        </w:numPr>
+        <w:spacing w:before="100" w:beforeAutospacing="1" w:after="100" w:afterAutospacing="1" w:line="240" w:lineRule="auto"/>
+      </w:pPr>
+      <w:r>
+        <w:t xml:space="preserve">Simulated </w:t>
+      </w:r>
+      <w:proofErr w:type="gramStart"/>
+      <w:r>
+        <w:t>Annealing :</w:t>
+      </w:r>
+      <w:proofErr w:type="gramEnd"/>
+      <w:r>
+        <w:t xml:space="preserve"> 8</w:t>
+      </w:r>
+    </w:p>
+    <w:p>
+      <w:pPr>
+        <w:pStyle w:val="Heading3"/>
+      </w:pPr>
+      <w:proofErr w:type="spellStart"/>
+      <w:r>
+        <w:t>DataSet</w:t>
+      </w:r>
+      <w:proofErr w:type="spellEnd"/>
+      <w:r>
+        <w:t xml:space="preserve"> 7</w:t>
+      </w:r>
+    </w:p>
+    <w:p>
+      <w:pPr>
+        <w:numPr>
+          <w:ilvl w:val="0"/>
+          <w:numId w:val="4"/>
+        </w:numPr>
+        <w:spacing w:before="100" w:beforeAutospacing="1" w:after="100" w:afterAutospacing="1" w:line="240" w:lineRule="auto"/>
+      </w:pPr>
+      <w:r>
+        <w:t>First Fit: 15</w:t>
+      </w:r>
+    </w:p>
+    <w:p>
+      <w:pPr>
+        <w:numPr>
+          <w:ilvl w:val="0"/>
+          <w:numId w:val="4"/>
+        </w:numPr>
+        <w:spacing w:before="100" w:beforeAutospacing="1" w:after="100" w:afterAutospacing="1" w:line="240" w:lineRule="auto"/>
+      </w:pPr>
+      <w:r>
+        <w:t>Next Fit: 20</w:t>
+      </w:r>
+    </w:p>
+    <w:p>
+      <w:pPr>
+        <w:numPr>
+          <w:ilvl w:val="0"/>
+          <w:numId w:val="4"/>
+        </w:numPr>
+        <w:spacing w:before="100" w:beforeAutospacing="1" w:after="100" w:afterAutospacing="1" w:line="240" w:lineRule="auto"/>
+      </w:pPr>
+      <w:proofErr w:type="spellStart"/>
+      <w:r>
+        <w:t>Tabu</w:t>
+      </w:r>
+      <w:proofErr w:type="spellEnd"/>
+      <w:r>
+        <w:t xml:space="preserve"> Search: 14</w:t>
+      </w:r>
+    </w:p>
+    <w:p>
+      <w:pPr>
+        <w:numPr>
+          <w:ilvl w:val="0"/>
+          <w:numId w:val="4"/>
+        </w:numPr>
+        <w:spacing w:before="100" w:beforeAutospacing="1" w:after="100" w:afterAutospacing="1" w:line="240" w:lineRule="auto"/>
+      </w:pPr>
+      <w:r>
+        <w:t>Simulated Annealing :13</w:t>
+      </w:r>
+    </w:p>
+    <w:p>
+      <w:pPr>
+        <w:pStyle w:val="Heading3"/>
+      </w:pPr>
+      <w:proofErr w:type="spellStart"/>
+      <w:r>
+        <w:lastRenderedPageBreak/>
+        <w:t>DataSet</w:t>
+      </w:r>
+      <w:proofErr w:type="spellEnd"/>
+      <w:r>
+        <w:t xml:space="preserve"> 8</w:t>
+      </w:r>
+    </w:p>
+    <w:p>
+      <w:pPr>
+        <w:numPr>
+          <w:ilvl w:val="0"/>
+          <w:numId w:val="4"/>
+        </w:numPr>
+        <w:spacing w:before="100" w:beforeAutospacing="1" w:after="100" w:afterAutospacing="1" w:line="240" w:lineRule="auto"/>
+      </w:pPr>
+      <w:r>
+        <w:t>First Fit:</w:t>
+      </w:r>
+      <w:r>
+        <w:t xml:space="preserve"> 20</w:t>
+      </w:r>
+    </w:p>
+    <w:p>
+      <w:pPr>
+        <w:numPr>
+          <w:ilvl w:val="0"/>
+          <w:numId w:val="4"/>
+        </w:numPr>
+        <w:spacing w:before="100" w:beforeAutospacing="1" w:after="100" w:afterAutospacing="1" w:line="240" w:lineRule="auto"/>
+      </w:pPr>
+      <w:r>
+        <w:t>Next Fit:</w:t>
+      </w:r>
+      <w:r>
+        <w:t xml:space="preserve"> 24</w:t>
+      </w:r>
+    </w:p>
+    <w:p>
+      <w:pPr>
+        <w:numPr>
+          <w:ilvl w:val="0"/>
+          <w:numId w:val="4"/>
+        </w:numPr>
+        <w:spacing w:before="100" w:beforeAutospacing="1" w:after="100" w:afterAutospacing="1" w:line="240" w:lineRule="auto"/>
+      </w:pPr>
+      <w:proofErr w:type="spellStart"/>
+      <w:r>
+        <w:t>Tabu</w:t>
+      </w:r>
+      <w:proofErr w:type="spellEnd"/>
+      <w:r>
+        <w:t xml:space="preserve"> Search: </w:t>
+      </w:r>
+      <w:r>
+        <w:t>18</w:t>
+      </w:r>
+    </w:p>
+    <w:p>
+      <w:pPr>
+        <w:numPr>
+          <w:ilvl w:val="0"/>
+          <w:numId w:val="4"/>
+        </w:numPr>
+        <w:spacing w:before="100" w:beforeAutospacing="1" w:after="100" w:afterAutospacing="1" w:line="240" w:lineRule="auto"/>
+      </w:pPr>
+      <w:r>
+        <w:t>Simulated Annealing :</w:t>
+      </w:r>
+      <w:r>
+        <w:t>19</w:t>
+      </w:r>
+    </w:p>
+    <w:p>
+      <w:pPr>
+        <w:pStyle w:val="Heading3"/>
+      </w:pPr>
+      <w:proofErr w:type="spellStart"/>
+      <w:r>
+        <w:t>DataSet</w:t>
+      </w:r>
+      <w:proofErr w:type="spellEnd"/>
+      <w:r>
+        <w:t xml:space="preserve"> 9</w:t>
+      </w:r>
+    </w:p>
+    <w:p>
+      <w:pPr>
+        <w:numPr>
+          <w:ilvl w:val="0"/>
+          <w:numId w:val="4"/>
+        </w:numPr>
+        <w:spacing w:before="100" w:beforeAutospacing="1" w:after="100" w:afterAutospacing="1" w:line="240" w:lineRule="auto"/>
+      </w:pPr>
+      <w:r>
+        <w:t>First Fit:</w:t>
+      </w:r>
+      <w:r>
+        <w:t xml:space="preserve"> 4</w:t>
+      </w:r>
+    </w:p>
+    <w:p>
+      <w:pPr>
+        <w:numPr>
+          <w:ilvl w:val="0"/>
+          <w:numId w:val="4"/>
+        </w:numPr>
+        <w:spacing w:before="100" w:beforeAutospacing="1" w:after="100" w:afterAutospacing="1" w:line="240" w:lineRule="auto"/>
+      </w:pPr>
+      <w:r>
+        <w:t>Next Fit:</w:t>
+      </w:r>
+      <w:r>
+        <w:t xml:space="preserve"> 4</w:t>
+      </w:r>
+    </w:p>
+    <w:p>
+      <w:pPr>
+        <w:numPr>
+          <w:ilvl w:val="0"/>
+          <w:numId w:val="4"/>
+        </w:numPr>
+        <w:spacing w:before="100" w:beforeAutospacing="1" w:after="100" w:afterAutospacing="1" w:line="240" w:lineRule="auto"/>
+      </w:pPr>
+      <w:proofErr w:type="spellStart"/>
+      <w:r>
+        <w:t>Tabu</w:t>
+      </w:r>
+      <w:proofErr w:type="spellEnd"/>
+      <w:r>
+        <w:t xml:space="preserve"> Search: </w:t>
+      </w:r>
+      <w:r>
+        <w:t>4</w:t>
+      </w:r>
+    </w:p>
+    <w:p>
+      <w:pPr>
+        <w:numPr>
+          <w:ilvl w:val="0"/>
+          <w:numId w:val="4"/>
+        </w:numPr>
+        <w:spacing w:before="100" w:beforeAutospacing="1" w:after="100" w:afterAutospacing="1" w:line="240" w:lineRule="auto"/>
+      </w:pPr>
+      <w:r>
+        <w:t xml:space="preserve">Simulated </w:t>
+      </w:r>
+      <w:proofErr w:type="gramStart"/>
+      <w:r>
+        <w:t>Annealing :</w:t>
+      </w:r>
+      <w:proofErr w:type="gramEnd"/>
+      <w:r>
+        <w:t xml:space="preserve"> 4</w:t>
+      </w:r>
+    </w:p>
+    <w:p>
+      <w:pPr>
+        <w:pStyle w:val="Heading3"/>
+      </w:pPr>
+      <w:proofErr w:type="spellStart"/>
+      <w:r>
+        <w:t>DataSet</w:t>
+      </w:r>
+      <w:proofErr w:type="spellEnd"/>
+      <w:r>
+        <w:t xml:space="preserve"> 10</w:t>
+      </w:r>
+    </w:p>
+    <w:p>
+      <w:pPr>
+        <w:numPr>
+          <w:ilvl w:val="0"/>
+          <w:numId w:val="4"/>
+        </w:numPr>
+        <w:spacing w:before="100" w:beforeAutospacing="1" w:after="100" w:afterAutospacing="1" w:line="240" w:lineRule="auto"/>
+      </w:pPr>
+      <w:r>
+        <w:t>First Fit:</w:t>
+      </w:r>
+      <w:r>
+        <w:t xml:space="preserve"> 10</w:t>
+      </w:r>
+    </w:p>
+    <w:p>
+      <w:pPr>
+        <w:numPr>
+          <w:ilvl w:val="0"/>
+          <w:numId w:val="4"/>
+        </w:numPr>
+        <w:spacing w:before="100" w:beforeAutospacing="1" w:after="100" w:afterAutospacing="1" w:line="240" w:lineRule="auto"/>
+      </w:pPr>
+      <w:r>
+        <w:t>Next Fit:</w:t>
+      </w:r>
+      <w:r>
+        <w:t xml:space="preserve"> 13</w:t>
+      </w:r>
+    </w:p>
+    <w:p>
+      <w:pPr>
+        <w:numPr>
+          <w:ilvl w:val="0"/>
+          <w:numId w:val="4"/>
+        </w:numPr>
+        <w:spacing w:before="100" w:beforeAutospacing="1" w:after="100" w:afterAutospacing="1" w:line="240" w:lineRule="auto"/>
+      </w:pPr>
+      <w:proofErr w:type="spellStart"/>
+      <w:r>
+        <w:t>Tabu</w:t>
+      </w:r>
+      <w:proofErr w:type="spellEnd"/>
+      <w:r>
+        <w:t xml:space="preserve"> Search: </w:t>
+      </w:r>
+      <w:r>
+        <w:t>9</w:t>
+      </w:r>
+    </w:p>
+    <w:p>
+      <w:pPr>
+        <w:numPr>
+          <w:ilvl w:val="0"/>
+          <w:numId w:val="4"/>
+        </w:numPr>
+        <w:spacing w:before="100" w:beforeAutospacing="1" w:after="100" w:afterAutospacing="1" w:line="240" w:lineRule="auto"/>
+      </w:pPr>
+      <w:r>
+        <w:t xml:space="preserve">Simulated </w:t>
+      </w:r>
+      <w:proofErr w:type="gramStart"/>
+      <w:r>
+        <w:t>Annealing :</w:t>
+      </w:r>
+      <w:proofErr w:type="gramEnd"/>
+      <w:r>
+        <w:t xml:space="preserve"> 9</w:t>
+      </w:r>
+    </w:p>
+    <w:p>
+      <w:pPr>
+        <w:pStyle w:val="Heading3"/>
+      </w:pPr>
+      <w:proofErr w:type="spellStart"/>
+      <w:r>
+        <w:t>DataSet</w:t>
+      </w:r>
+      <w:proofErr w:type="spellEnd"/>
+      <w:r>
+        <w:t xml:space="preserve"> 1</w:t>
+      </w:r>
+      <w:r>
+        <w:t>1</w:t>
+      </w:r>
+    </w:p>
+    <w:p>
+      <w:pPr>
+        <w:numPr>
+          <w:ilvl w:val="0"/>
+          <w:numId w:val="4"/>
+        </w:numPr>
+        <w:spacing w:before="100" w:beforeAutospacing="1" w:after="100" w:afterAutospacing="1" w:line="240" w:lineRule="auto"/>
+      </w:pPr>
+      <w:r>
+        <w:t>First Fit:</w:t>
+      </w:r>
+      <w:r>
+        <w:t xml:space="preserve"> 11</w:t>
+      </w:r>
+    </w:p>
+    <w:p>
+      <w:pPr>
+        <w:numPr>
+          <w:ilvl w:val="0"/>
+          <w:numId w:val="4"/>
+        </w:numPr>
+        <w:spacing w:before="100" w:beforeAutospacing="1" w:after="100" w:afterAutospacing="1" w:line="240" w:lineRule="auto"/>
+      </w:pPr>
+      <w:r>
+        <w:t>Next Fit:</w:t>
+      </w:r>
+      <w:r>
+        <w:t xml:space="preserve"> 16</w:t>
+      </w:r>
+    </w:p>
+    <w:p>
+      <w:pPr>
+        <w:numPr>
+          <w:ilvl w:val="0"/>
+          <w:numId w:val="4"/>
+        </w:numPr>
+        <w:spacing w:before="100" w:beforeAutospacing="1" w:after="100" w:afterAutospacing="1" w:line="240" w:lineRule="auto"/>
+      </w:pPr>
+      <w:proofErr w:type="spellStart"/>
+      <w:r>
+        <w:t>Tabu</w:t>
+      </w:r>
+      <w:proofErr w:type="spellEnd"/>
+      <w:r>
+        <w:t xml:space="preserve"> Search: </w:t>
+      </w:r>
+      <w:r>
+        <w:t>11</w:t>
+      </w:r>
+    </w:p>
+    <w:p>
+      <w:pPr>
+        <w:numPr>
+          <w:ilvl w:val="0"/>
+          <w:numId w:val="4"/>
+        </w:numPr>
+        <w:spacing w:before="100" w:beforeAutospacing="1" w:after="100" w:afterAutospacing="1" w:line="240" w:lineRule="auto"/>
+      </w:pPr>
+      <w:r>
+        <w:t>Simulated Annealing :</w:t>
+      </w:r>
+      <w:r>
+        <w:t>11</w:t>
+      </w:r>
+    </w:p>
+    <w:p>
+      <w:pPr>
+        <w:pStyle w:val="Heading3"/>
+      </w:pPr>
+      <w:proofErr w:type="spellStart"/>
+      <w:r>
+        <w:t>DataSet</w:t>
+      </w:r>
+      <w:proofErr w:type="spellEnd"/>
+      <w:r>
+        <w:t xml:space="preserve"> 1</w:t>
+      </w:r>
+      <w:r>
+        <w:t>2</w:t>
+      </w:r>
+    </w:p>
+    <w:p>
+      <w:pPr>
+        <w:numPr>
+          <w:ilvl w:val="0"/>
+          <w:numId w:val="4"/>
+        </w:numPr>
+        <w:spacing w:before="100" w:beforeAutospacing="1" w:after="100" w:afterAutospacing="1" w:line="240" w:lineRule="auto"/>
+      </w:pPr>
+      <w:r>
+        <w:t>First Fit:</w:t>
+      </w:r>
+      <w:r>
+        <w:t xml:space="preserve"> 20</w:t>
+      </w:r>
+    </w:p>
+    <w:p>
+      <w:pPr>
+        <w:numPr>
+          <w:ilvl w:val="0"/>
+          <w:numId w:val="4"/>
+        </w:numPr>
+        <w:spacing w:before="100" w:beforeAutospacing="1" w:after="100" w:afterAutospacing="1" w:line="240" w:lineRule="auto"/>
+      </w:pPr>
+      <w:r>
+        <w:t>Next Fit:</w:t>
+      </w:r>
+      <w:r>
+        <w:t xml:space="preserve"> 28</w:t>
+      </w:r>
+    </w:p>
+    <w:p>
+      <w:pPr>
+        <w:numPr>
+          <w:ilvl w:val="0"/>
+          <w:numId w:val="4"/>
+        </w:numPr>
+        <w:spacing w:before="100" w:beforeAutospacing="1" w:after="100" w:afterAutospacing="1" w:line="240" w:lineRule="auto"/>
+      </w:pPr>
+      <w:proofErr w:type="spellStart"/>
+      <w:r>
+        <w:t>Tabu</w:t>
+      </w:r>
+      <w:proofErr w:type="spellEnd"/>
+      <w:r>
+        <w:t xml:space="preserve"> Search: </w:t>
+      </w:r>
+      <w:r>
+        <w:t>22</w:t>
+      </w:r>
+    </w:p>
+    <w:p>
+      <w:pPr>
+        <w:numPr>
+          <w:ilvl w:val="0"/>
+          <w:numId w:val="4"/>
+        </w:numPr>
+        <w:spacing w:before="100" w:beforeAutospacing="1" w:after="100" w:afterAutospacing="1" w:line="240" w:lineRule="auto"/>
+      </w:pPr>
+      <w:r>
+        <w:t xml:space="preserve">Simulated </w:t>
+      </w:r>
+      <w:proofErr w:type="gramStart"/>
+      <w:r>
+        <w:t>Annealing :</w:t>
+      </w:r>
+      <w:proofErr w:type="gramEnd"/>
+      <w:r>
+        <w:t xml:space="preserve"> 20</w:t>
+      </w:r>
+    </w:p>
+    <w:p>
+      <w:r>
+        <w:br w:type="page"/>
+      </w:r>
+    </w:p>
+    <w:p>
+      <w:pPr>
+        <w:pStyle w:val="Heading3"/>
+        <w:rPr>
+          <w:lang w:val="fr-FR"/>
+        </w:rPr>
+      </w:pPr>
+      <w:r>
+        <w:rPr>
+          <w:lang w:val="fr-FR"/>
+        </w:rPr>
+        <w:lastRenderedPageBreak/>
+        <w:t>Utilisation</w:t>
+      </w:r>
+      <w:r>
+        <w:rPr>
+          <w:lang w:val="fr-FR"/>
+        </w:rPr>
+        <w:t xml:space="preserve"> des Algorithmes de Bin Packing</w:t>
+      </w:r>
+    </w:p>
+    <w:p>
+      <w:pPr>
+        <w:pStyle w:val="NormalWeb"/>
+        <w:rPr>
+          <w:lang w:val="fr-FR"/>
+        </w:rPr>
+      </w:pPr>
+      <w:r>
+        <w:rPr>
+          <w:lang w:val="fr-FR"/>
+        </w:rPr>
+        <w:t xml:space="preserve">Pour résoudre le problème de Bin Packing avec des algorithmes spécifiques, vous pouvez </w:t>
+      </w:r>
+      <w:r>
+        <w:rPr>
+          <w:lang w:val="fr-FR"/>
+        </w:rPr>
+        <w:t xml:space="preserve">ouvrir le fichier BinPacking.java et </w:t>
+      </w:r>
+      <w:r>
+        <w:rPr>
+          <w:lang w:val="fr-FR"/>
+        </w:rPr>
+        <w:t>sui</w:t>
+      </w:r>
+      <w:r>
+        <w:rPr>
+          <w:lang w:val="fr-FR"/>
+        </w:rPr>
+        <w:t xml:space="preserve">vre les instructions ci-dessous </w:t>
+      </w:r>
+    </w:p>
+    <w:p>
+      <w:pPr>
+        <w:pStyle w:val="Heading4"/>
+        <w:rPr>
+          <w:lang w:val="fr-FR"/>
+        </w:rPr>
+      </w:pPr>
+      <w:r>
+        <w:rPr>
+          <w:lang w:val="fr-FR"/>
+        </w:rPr>
+        <w:t xml:space="preserve">Étape 1 : Chargement du </w:t>
+      </w:r>
+      <w:proofErr w:type="spellStart"/>
+      <w:r>
+        <w:rPr>
+          <w:lang w:val="fr-FR"/>
+        </w:rPr>
+        <w:t>Dataset</w:t>
+      </w:r>
+      <w:proofErr w:type="spellEnd"/>
+    </w:p>
+    <w:p>
+      <w:pPr>
+        <w:pStyle w:val="NormalWeb"/>
+        <w:rPr>
+          <w:lang w:val="fr-FR"/>
+        </w:rPr>
+      </w:pPr>
+      <w:r>
+        <w:rPr>
+          <w:lang w:val="fr-FR"/>
+        </w:rPr>
+        <w:t xml:space="preserve">Pour charger un </w:t>
+      </w:r>
+      <w:proofErr w:type="spellStart"/>
+      <w:r>
+        <w:rPr>
+          <w:lang w:val="fr-FR"/>
+        </w:rPr>
+        <w:t>dataset</w:t>
+      </w:r>
+      <w:proofErr w:type="spellEnd"/>
+      <w:r>
+        <w:rPr>
+          <w:lang w:val="fr-FR"/>
+        </w:rPr>
+        <w:t xml:space="preserve"> spécifique, </w:t>
+      </w:r>
+      <w:r>
+        <w:rPr>
+          <w:lang w:val="fr-FR"/>
+        </w:rPr>
+        <w:t>modifiez le paramètre de</w:t>
+      </w:r>
+      <w:r>
+        <w:rPr>
+          <w:lang w:val="fr-FR"/>
+        </w:rPr>
+        <w:t xml:space="preserve"> la fonction </w:t>
+      </w:r>
+      <w:proofErr w:type="spellStart"/>
+      <w:r>
+        <w:rPr>
+          <w:rStyle w:val="HTMLCode"/>
+          <w:rFonts w:eastAsiaTheme="majorEastAsia"/>
+          <w:lang w:val="fr-FR"/>
+        </w:rPr>
+        <w:t>getInstance</w:t>
+      </w:r>
+      <w:proofErr w:type="spellEnd"/>
+      <w:r>
+        <w:rPr>
+          <w:rStyle w:val="HTMLCode"/>
+          <w:rFonts w:eastAsiaTheme="majorEastAsia"/>
+          <w:lang w:val="fr-FR"/>
+        </w:rPr>
+        <w:t>(n)</w:t>
+      </w:r>
+      <w:r>
+        <w:rPr>
+          <w:lang w:val="fr-FR"/>
+        </w:rPr>
+        <w:t xml:space="preserve"> où </w:t>
+      </w:r>
+      <w:r>
+        <w:rPr>
+          <w:rStyle w:val="HTMLCode"/>
+          <w:rFonts w:eastAsiaTheme="majorEastAsia"/>
+          <w:lang w:val="fr-FR"/>
+        </w:rPr>
+        <w:t>n</w:t>
+      </w:r>
+      <w:r>
+        <w:rPr>
+          <w:lang w:val="fr-FR"/>
+        </w:rPr>
+        <w:t xml:space="preserve"> est le numéro du </w:t>
+      </w:r>
+      <w:proofErr w:type="spellStart"/>
+      <w:r>
+        <w:rPr>
+          <w:lang w:val="fr-FR"/>
+        </w:rPr>
+        <w:t>dataset</w:t>
+      </w:r>
+      <w:proofErr w:type="spellEnd"/>
+      <w:r>
+        <w:rPr>
+          <w:lang w:val="fr-FR"/>
+        </w:rPr>
+        <w:t xml:space="preserve">. </w:t>
+      </w:r>
+    </w:p>
+    <w:p>
+      <w:pPr>
+        <w:pStyle w:val="Heading4"/>
+        <w:rPr>
+          <w:lang w:val="fr-FR"/>
+        </w:rPr>
+      </w:pPr>
+      <w:r>
+        <w:rPr>
+          <w:lang w:val="fr-FR"/>
+        </w:rPr>
+        <w:t xml:space="preserve">Étape 2 : Paramètres de l'Algorithme de </w:t>
+      </w:r>
+      <w:proofErr w:type="spellStart"/>
+      <w:r>
+        <w:rPr>
+          <w:lang w:val="fr-FR"/>
+        </w:rPr>
+        <w:t>Tabu</w:t>
+      </w:r>
+      <w:proofErr w:type="spellEnd"/>
+      <w:r>
+        <w:rPr>
+          <w:lang w:val="fr-FR"/>
+        </w:rPr>
+        <w:t xml:space="preserve"> </w:t>
+      </w:r>
+      <w:proofErr w:type="spellStart"/>
+      <w:r>
+        <w:rPr>
+          <w:lang w:val="fr-FR"/>
+        </w:rPr>
+        <w:t>Search</w:t>
+      </w:r>
+      <w:proofErr w:type="spellEnd"/>
+    </w:p>
+    <w:p>
+      <w:pPr>
+        <w:pStyle w:val="NormalWeb"/>
+        <w:rPr>
+          <w:lang w:val="fr-FR"/>
+        </w:rPr>
+      </w:pPr>
+      <w:r>
+        <w:rPr>
+          <w:lang w:val="fr-FR"/>
+        </w:rPr>
+        <w:t xml:space="preserve">Pour utiliser l'algorithme de </w:t>
+      </w:r>
+      <w:proofErr w:type="spellStart"/>
+      <w:r>
+        <w:rPr>
+          <w:lang w:val="fr-FR"/>
+        </w:rPr>
+        <w:t>Tabu</w:t>
+      </w:r>
+      <w:proofErr w:type="spellEnd"/>
+      <w:r>
+        <w:rPr>
+          <w:lang w:val="fr-FR"/>
+        </w:rPr>
+        <w:t xml:space="preserve"> </w:t>
+      </w:r>
+      <w:proofErr w:type="spellStart"/>
+      <w:r>
+        <w:rPr>
+          <w:lang w:val="fr-FR"/>
+        </w:rPr>
+        <w:t>Search</w:t>
+      </w:r>
+      <w:proofErr w:type="spellEnd"/>
+      <w:r>
+        <w:rPr>
+          <w:lang w:val="fr-FR"/>
+        </w:rPr>
+        <w:t>, vous devez spécifier deux paramètres</w:t>
+      </w:r>
+      <w:r>
+        <w:rPr>
+          <w:lang w:val="fr-FR"/>
+        </w:rPr>
+        <w:t xml:space="preserve"> dans la fonction</w:t>
+      </w:r>
+      <w:r>
+        <w:rPr>
+          <w:lang w:val="fr-FR"/>
+        </w:rPr>
+        <w:t xml:space="preserve"> </w:t>
+      </w:r>
+      <w:proofErr w:type="spellStart"/>
+      <w:r>
+        <w:rPr>
+          <w:lang w:val="fr-FR"/>
+        </w:rPr>
+        <w:t>TabuSearch</w:t>
+      </w:r>
+      <w:proofErr w:type="spellEnd"/>
+      <w:r>
+        <w:rPr>
+          <w:lang w:val="fr-FR"/>
+        </w:rPr>
+        <w:t>(</w:t>
+      </w:r>
+      <w:proofErr w:type="spellStart"/>
+      <w:proofErr w:type="gramStart"/>
+      <w:r>
+        <w:rPr>
+          <w:rStyle w:val="Strong"/>
+          <w:lang w:val="fr-FR"/>
+        </w:rPr>
+        <w:t>tailleListeTabu</w:t>
+      </w:r>
+      <w:r>
+        <w:rPr>
+          <w:lang w:val="fr-FR"/>
+        </w:rPr>
+        <w:t>,</w:t>
+      </w:r>
+      <w:r>
+        <w:rPr>
+          <w:rStyle w:val="Strong"/>
+          <w:lang w:val="fr-FR"/>
+        </w:rPr>
+        <w:t>nombreIterations</w:t>
+      </w:r>
+      <w:proofErr w:type="spellEnd"/>
+      <w:proofErr w:type="gramEnd"/>
+      <w:r>
+        <w:rPr>
+          <w:lang w:val="fr-FR"/>
+        </w:rPr>
+        <w:t>)</w:t>
+      </w:r>
+      <w:r>
+        <w:rPr>
+          <w:lang w:val="fr-FR"/>
+        </w:rPr>
+        <w:t xml:space="preserve"> </w:t>
+      </w:r>
+      <w:r>
+        <w:rPr>
+          <w:lang w:val="fr-FR"/>
+        </w:rPr>
+        <w:t xml:space="preserve"> :</w:t>
+      </w:r>
+    </w:p>
+    <w:p>
+      <w:pPr>
+        <w:numPr>
+          <w:ilvl w:val="0"/>
+          <w:numId w:val="11"/>
+        </w:numPr>
+        <w:spacing w:before="100" w:beforeAutospacing="1" w:after="100" w:afterAutospacing="1" w:line="240" w:lineRule="auto"/>
+        <w:rPr>
+          <w:lang w:val="fr-FR"/>
+        </w:rPr>
+      </w:pPr>
+      <w:proofErr w:type="spellStart"/>
+      <w:proofErr w:type="gramStart"/>
+      <w:r>
+        <w:rPr>
+          <w:rStyle w:val="Strong"/>
+          <w:lang w:val="fr-FR"/>
+        </w:rPr>
+        <w:t>tailleListeTabu</w:t>
+      </w:r>
+      <w:proofErr w:type="spellEnd"/>
+      <w:proofErr w:type="gramEnd"/>
+      <w:r>
+        <w:rPr>
+          <w:lang w:val="fr-FR"/>
+        </w:rPr>
+        <w:t xml:space="preserve"> : La taille de la liste taboue.</w:t>
+      </w:r>
+    </w:p>
+    <w:p>
+      <w:pPr>
+        <w:numPr>
+          <w:ilvl w:val="0"/>
+          <w:numId w:val="11"/>
+        </w:numPr>
+        <w:spacing w:before="100" w:beforeAutospacing="1" w:after="100" w:afterAutospacing="1" w:line="240" w:lineRule="auto"/>
+      </w:pPr>
+      <w:proofErr w:type="spellStart"/>
+      <w:proofErr w:type="gramStart"/>
+      <w:r>
+        <w:rPr>
+          <w:rStyle w:val="Strong"/>
+        </w:rPr>
+        <w:t>nombreIterations</w:t>
+      </w:r>
+      <w:proofErr w:type="spellEnd"/>
+      <w:r>
+        <w:t xml:space="preserve"> :</w:t>
+      </w:r>
+      <w:proofErr w:type="gramEnd"/>
+      <w:r>
+        <w:t xml:space="preserve"> Le </w:t>
+      </w:r>
+      <w:proofErr w:type="spellStart"/>
+      <w:r>
+        <w:t>nombre</w:t>
+      </w:r>
+      <w:proofErr w:type="spellEnd"/>
+      <w:r>
+        <w:t xml:space="preserve"> </w:t>
+      </w:r>
+      <w:proofErr w:type="spellStart"/>
+      <w:r>
+        <w:t>d'itérations</w:t>
+      </w:r>
+      <w:proofErr w:type="spellEnd"/>
+      <w:r>
+        <w:t>.</w:t>
+      </w:r>
+    </w:p>
+    <w:p>
+      <w:pPr>
+        <w:pStyle w:val="Heading4"/>
+        <w:rPr>
+          <w:lang w:val="fr-FR"/>
+        </w:rPr>
+      </w:pPr>
+      <w:r>
+        <w:rPr>
+          <w:lang w:val="fr-FR"/>
+        </w:rPr>
+        <w:t>Étape 3 : Paramètres de l'Algorithme de Recuit Simulé (</w:t>
+      </w:r>
+      <w:proofErr w:type="spellStart"/>
+      <w:r>
+        <w:rPr>
+          <w:lang w:val="fr-FR"/>
+        </w:rPr>
+        <w:t>Simulated</w:t>
+      </w:r>
+      <w:proofErr w:type="spellEnd"/>
+      <w:r>
+        <w:rPr>
+          <w:lang w:val="fr-FR"/>
+        </w:rPr>
+        <w:t xml:space="preserve"> </w:t>
+      </w:r>
+      <w:proofErr w:type="spellStart"/>
+      <w:r>
+        <w:rPr>
+          <w:lang w:val="fr-FR"/>
+        </w:rPr>
+        <w:t>Annealing</w:t>
+      </w:r>
+      <w:proofErr w:type="spellEnd"/>
+      <w:r>
+        <w:rPr>
+          <w:lang w:val="fr-FR"/>
+        </w:rPr>
+        <w:t>)</w:t>
+      </w:r>
+    </w:p>
+    <w:p>
+      <w:pPr>
+        <w:pStyle w:val="NormalWeb"/>
+        <w:rPr>
+          <w:lang w:val="fr-FR"/>
+        </w:rPr>
+      </w:pPr>
+      <w:r>
+        <w:rPr>
+          <w:lang w:val="fr-FR"/>
+        </w:rPr>
+        <w:t>Pour utiliser l'algorithme de Recuit Simulé, vous devez spécifier quatre paramètres</w:t>
+      </w:r>
+      <w:r>
+        <w:rPr>
+          <w:lang w:val="fr-FR"/>
+        </w:rPr>
+        <w:t xml:space="preserve"> dans la fonction </w:t>
+      </w:r>
+      <w:proofErr w:type="spellStart"/>
+      <w:proofErr w:type="gramStart"/>
+      <w:r>
+        <w:rPr>
+          <w:lang w:val="fr-FR"/>
+        </w:rPr>
+        <w:t>SimulatedAnnealing</w:t>
+      </w:r>
+      <w:proofErr w:type="spellEnd"/>
+      <w:r>
+        <w:rPr>
+          <w:lang w:val="fr-FR"/>
+        </w:rPr>
+        <w:t>(</w:t>
+      </w:r>
+      <w:proofErr w:type="spellStart"/>
+      <w:proofErr w:type="gramEnd"/>
+      <w:r>
+        <w:rPr>
+          <w:rStyle w:val="Strong"/>
+          <w:lang w:val="fr-FR"/>
+        </w:rPr>
+        <w:t>temperatureInitiale</w:t>
+      </w:r>
+      <w:proofErr w:type="spellEnd"/>
+      <w:r>
+        <w:rPr>
+          <w:lang w:val="fr-FR"/>
+        </w:rPr>
+        <w:t>,</w:t>
+      </w:r>
+      <w:r>
+        <w:rPr>
+          <w:lang w:val="fr-FR"/>
+        </w:rPr>
+        <w:t xml:space="preserve"> </w:t>
+      </w:r>
+      <w:proofErr w:type="spellStart"/>
+      <w:r>
+        <w:rPr>
+          <w:rStyle w:val="Strong"/>
+          <w:lang w:val="fr-FR"/>
+        </w:rPr>
+        <w:t>tauxRefroidissement</w:t>
+      </w:r>
+      <w:proofErr w:type="spellEnd"/>
+      <w:r>
+        <w:rPr>
+          <w:lang w:val="fr-FR"/>
+        </w:rPr>
+        <w:t xml:space="preserve">, </w:t>
+      </w:r>
+      <w:proofErr w:type="spellStart"/>
+      <w:r>
+        <w:rPr>
+          <w:rStyle w:val="Strong"/>
+          <w:lang w:val="fr-FR"/>
+        </w:rPr>
+        <w:t>nombreDeChangementsDeTemperature</w:t>
+      </w:r>
+      <w:proofErr w:type="spellEnd"/>
+      <w:r>
+        <w:rPr>
+          <w:lang w:val="fr-FR"/>
+        </w:rPr>
+        <w:t xml:space="preserve">, </w:t>
+      </w:r>
+      <w:proofErr w:type="spellStart"/>
+      <w:r>
+        <w:rPr>
+          <w:rStyle w:val="Strong"/>
+          <w:lang w:val="fr-FR"/>
+        </w:rPr>
+        <w:t>nombreDIterationsParTemperature</w:t>
+      </w:r>
+      <w:proofErr w:type="spellEnd"/>
+      <w:r>
+        <w:rPr>
+          <w:lang w:val="fr-FR"/>
+        </w:rPr>
+        <w:t>)</w:t>
+      </w:r>
+      <w:r>
+        <w:rPr>
+          <w:lang w:val="fr-FR"/>
+        </w:rPr>
+        <w:t xml:space="preserve"> :</w:t>
+      </w:r>
+    </w:p>
+    <w:p>
+      <w:pPr>
+        <w:numPr>
+          <w:ilvl w:val="0"/>
+          <w:numId w:val="12"/>
+        </w:numPr>
+        <w:spacing w:before="100" w:beforeAutospacing="1" w:after="100" w:afterAutospacing="1" w:line="240" w:lineRule="auto"/>
+      </w:pPr>
+      <w:proofErr w:type="spellStart"/>
+      <w:proofErr w:type="gramStart"/>
+      <w:r>
+        <w:rPr>
+          <w:rStyle w:val="Strong"/>
+        </w:rPr>
+        <w:t>temperatureInitiale</w:t>
+      </w:r>
+      <w:proofErr w:type="spellEnd"/>
+      <w:r>
+        <w:t xml:space="preserve"> :</w:t>
+      </w:r>
+      <w:proofErr w:type="gramEnd"/>
+      <w:r>
+        <w:t xml:space="preserve"> La </w:t>
+      </w:r>
+      <w:proofErr w:type="spellStart"/>
+      <w:r>
+        <w:t>température</w:t>
+      </w:r>
+      <w:proofErr w:type="spellEnd"/>
+      <w:r>
+        <w:t xml:space="preserve"> </w:t>
+      </w:r>
+      <w:proofErr w:type="spellStart"/>
+      <w:r>
+        <w:t>initiale</w:t>
+      </w:r>
+      <w:proofErr w:type="spellEnd"/>
+      <w:r>
+        <w:t>.</w:t>
+      </w:r>
+    </w:p>
+    <w:p>
+      <w:pPr>
+        <w:numPr>
+          <w:ilvl w:val="0"/>
+          <w:numId w:val="12"/>
+        </w:numPr>
+        <w:spacing w:before="100" w:beforeAutospacing="1" w:after="100" w:afterAutospacing="1" w:line="240" w:lineRule="auto"/>
+        <w:rPr>
+          <w:lang w:val="fr-FR"/>
+        </w:rPr>
+      </w:pPr>
+      <w:proofErr w:type="spellStart"/>
+      <w:proofErr w:type="gramStart"/>
+      <w:r>
+        <w:rPr>
+          <w:rStyle w:val="Strong"/>
+          <w:lang w:val="fr-FR"/>
+        </w:rPr>
+        <w:t>tauxRefroidissement</w:t>
+      </w:r>
+      <w:proofErr w:type="spellEnd"/>
+      <w:proofErr w:type="gramEnd"/>
+      <w:r>
+        <w:rPr>
+          <w:lang w:val="fr-FR"/>
+        </w:rPr>
+        <w:t xml:space="preserve"> : Le taux de refroidissement.</w:t>
+      </w:r>
+    </w:p>
+    <w:p>
+      <w:pPr>
+        <w:numPr>
+          <w:ilvl w:val="0"/>
+          <w:numId w:val="12"/>
+        </w:numPr>
+        <w:spacing w:before="100" w:beforeAutospacing="1" w:after="100" w:afterAutospacing="1" w:line="240" w:lineRule="auto"/>
+        <w:rPr>
+          <w:lang w:val="fr-FR"/>
+        </w:rPr>
+      </w:pPr>
+      <w:proofErr w:type="spellStart"/>
+      <w:proofErr w:type="gramStart"/>
+      <w:r>
+        <w:rPr>
+          <w:rStyle w:val="Strong"/>
+          <w:lang w:val="fr-FR"/>
+        </w:rPr>
+        <w:t>nombreDeChangementsDeTemperature</w:t>
+      </w:r>
+      <w:proofErr w:type="spellEnd"/>
+      <w:proofErr w:type="gramEnd"/>
+      <w:r>
+        <w:rPr>
+          <w:lang w:val="fr-FR"/>
+        </w:rPr>
+        <w:t xml:space="preserve"> : Le nombre de fois que la température change.</w:t>
+      </w:r>
+    </w:p>
+    <w:p>
+      <w:pPr>
+        <w:numPr>
+          <w:ilvl w:val="0"/>
+          <w:numId w:val="12"/>
+        </w:numPr>
+        <w:spacing w:before="100" w:beforeAutospacing="1" w:after="100" w:afterAutospacing="1" w:line="240" w:lineRule="auto"/>
+        <w:rPr>
+          <w:lang w:val="fr-FR"/>
+        </w:rPr>
+      </w:pPr>
+      <w:proofErr w:type="spellStart"/>
+      <w:proofErr w:type="gramStart"/>
+      <w:r>
+        <w:rPr>
+          <w:rStyle w:val="Strong"/>
+          <w:lang w:val="fr-FR"/>
+        </w:rPr>
+        <w:t>nombreDIterationsParTemperature</w:t>
+      </w:r>
+      <w:proofErr w:type="spellEnd"/>
+      <w:proofErr w:type="gramEnd"/>
+      <w:r>
+        <w:rPr>
+          <w:lang w:val="fr-FR"/>
+        </w:rPr>
+        <w:t xml:space="preserve"> : Le nombre d'itérations pour chaque température.</w:t>
+      </w:r>
+    </w:p>
+    <w:p>
+      <w:pPr>
+        <w:pStyle w:val="Heading4"/>
+        <w:rPr>
+          <w:lang w:val="fr-FR"/>
+        </w:rPr>
+      </w:pPr>
+      <w:r>
+        <w:rPr>
+          <w:lang w:val="fr-FR"/>
+        </w:rPr>
+        <w:t>Étape 4 : Affichage d'une Solution dans l'Interface Graphique</w:t>
+      </w:r>
+    </w:p>
+    <w:p>
+      <w:pPr>
+        <w:pStyle w:val="NormalWeb"/>
+        <w:rPr>
+          <w:lang w:val="fr-FR"/>
+        </w:rPr>
+      </w:pPr>
+      <w:r>
+        <w:rPr>
+          <w:lang w:val="fr-FR"/>
+        </w:rPr>
+        <w:t xml:space="preserve">Pour afficher une solution dans l'interface graphique, vous devez </w:t>
+      </w:r>
+      <w:proofErr w:type="spellStart"/>
+      <w:r>
+        <w:rPr>
+          <w:lang w:val="fr-FR"/>
+        </w:rPr>
+        <w:t>décommenter</w:t>
+      </w:r>
+      <w:proofErr w:type="spellEnd"/>
+      <w:r>
+        <w:rPr>
+          <w:lang w:val="fr-FR"/>
+        </w:rPr>
+        <w:t xml:space="preserve"> la ligne correspondante </w:t>
+      </w:r>
+      <w:r>
+        <w:rPr>
+          <w:lang w:val="fr-FR"/>
+        </w:rPr>
+        <w:t xml:space="preserve">de l'affichage à la fin de fichier </w:t>
+      </w:r>
+      <w:r>
+        <w:rPr>
+          <w:lang w:val="fr-FR"/>
+        </w:rPr>
+        <w:t xml:space="preserve">et choisir l'un des algorithmes comme paramètre dans </w:t>
+      </w:r>
+      <w:r>
+        <w:rPr>
+          <w:rStyle w:val="HTMLCode"/>
+          <w:rFonts w:eastAsiaTheme="majorEastAsia"/>
+          <w:lang w:val="fr-FR"/>
+        </w:rPr>
+        <w:t>new Afficheur(...)</w:t>
+      </w:r>
+      <w:r>
+        <w:rPr>
+          <w:lang w:val="fr-FR"/>
+        </w:rPr>
+        <w:t xml:space="preserve">. </w:t>
+      </w:r>
+    </w:p>
+    <w:p>
+      <w:pPr>
+        <w:pStyle w:val="NormalWeb"/>
+        <w:rPr>
+          <w:lang w:val="fr-FR"/>
+        </w:rPr>
+      </w:pPr>
+      <w:r>
+        <w:rPr>
+          <w:lang w:val="fr-FR"/>
+        </w:rPr>
+        <w:t xml:space="preserve">Un de ces variables peuvent être choisi comme paramètres : </w:t>
+      </w:r>
+      <w:proofErr w:type="spellStart"/>
+      <w:r>
         <w:rPr>
           <w:b/>
           <w:bCs/>
-          <w:sz w:val="24"/>
-          <w:szCs w:val="24"/>
-          <w:lang w:val="fr-FR"/>
-        </w:rPr>
-      </w:pPr>
+          <w:lang w:val="fr-FR"/>
+        </w:rPr>
+        <w:t>binsFirstFit</w:t>
+      </w:r>
+      <w:proofErr w:type="spellEnd"/>
+      <w:r>
+        <w:rPr>
+          <w:lang w:val="fr-FR"/>
+        </w:rPr>
+        <w:t xml:space="preserve">, </w:t>
+      </w:r>
+      <w:proofErr w:type="spellStart"/>
       <w:r>
         <w:rPr>
           <w:b/>
           <w:bCs/>
-          <w:sz w:val="24"/>
-          <w:szCs w:val="24"/>
-          <w:lang w:val="fr-FR"/>
-        </w:rPr>
-        <w:t>Contraintes :</w:t>
-      </w:r>
-    </w:p>
-    <w:p>
-      <w:pPr>
-        <w:rPr>
-          <w:sz w:val="24"/>
-          <w:szCs w:val="24"/>
-          <w:lang w:val="fr-FR"/>
-        </w:rPr>
-      </w:pPr>
-      <w:r>
-        <w:rPr>
-          <w:sz w:val="24"/>
-          <w:szCs w:val="24"/>
-          <w:lang w:val="fr-FR"/>
-        </w:rPr>
-        <w:t xml:space="preserve">-Somme des il x </w:t>
-      </w:r>
-      <w:proofErr w:type="spellStart"/>
-      <w:r>
-        <w:rPr>
-          <w:sz w:val="24"/>
-          <w:szCs w:val="24"/>
-          <w:lang w:val="fr-FR"/>
-        </w:rPr>
-        <w:t>iL</w:t>
-      </w:r>
-      <w:proofErr w:type="spellEnd"/>
-      <w:r>
-        <w:rPr>
-          <w:sz w:val="24"/>
-          <w:szCs w:val="24"/>
-          <w:lang w:val="fr-FR"/>
-        </w:rPr>
-        <w:t xml:space="preserve"> &lt;= l x L</w:t>
-      </w:r>
-    </w:p>
-    <w:p>
-      <w:pPr>
-        <w:rPr>
-          <w:sz w:val="24"/>
-          <w:szCs w:val="24"/>
-          <w:lang w:val="fr-FR"/>
-        </w:rPr>
-      </w:pPr>
-      <w:r>
-        <w:rPr>
-          <w:sz w:val="24"/>
-          <w:szCs w:val="24"/>
-          <w:lang w:val="fr-FR"/>
-        </w:rPr>
-        <w:t>-</w:t>
-      </w:r>
-      <w:r>
-        <w:rPr>
-          <w:sz w:val="24"/>
-          <w:szCs w:val="24"/>
-          <w:lang w:val="fr-FR"/>
-        </w:rPr>
-        <w:t xml:space="preserve">Somme </w:t>
-      </w:r>
-      <w:proofErr w:type="spellStart"/>
-      <w:r>
-        <w:rPr>
-          <w:sz w:val="24"/>
-          <w:szCs w:val="24"/>
-          <w:lang w:val="fr-FR"/>
-        </w:rPr>
-        <w:t>des il</w:t>
-      </w:r>
-      <w:proofErr w:type="spellEnd"/>
-      <w:r>
-        <w:rPr>
-          <w:sz w:val="24"/>
-          <w:szCs w:val="24"/>
-          <w:lang w:val="fr-FR"/>
-        </w:rPr>
-        <w:t xml:space="preserve"> d’un bin &lt;= l</w:t>
-      </w:r>
-    </w:p>
-    <w:p>
-      <w:pPr>
-        <w:rPr>
-          <w:sz w:val="24"/>
-          <w:szCs w:val="24"/>
-          <w:lang w:val="fr-FR"/>
-        </w:rPr>
-      </w:pPr>
-      <w:r>
-        <w:rPr>
-          <w:sz w:val="24"/>
-          <w:szCs w:val="24"/>
-          <w:lang w:val="fr-FR"/>
-        </w:rPr>
-        <w:t>-</w:t>
-      </w:r>
-      <w:r>
-        <w:rPr>
-          <w:sz w:val="24"/>
-          <w:szCs w:val="24"/>
-          <w:lang w:val="fr-FR"/>
-        </w:rPr>
-        <w:t xml:space="preserve">Somme </w:t>
-      </w:r>
-      <w:proofErr w:type="spellStart"/>
-      <w:r>
-        <w:rPr>
-          <w:sz w:val="24"/>
-          <w:szCs w:val="24"/>
-          <w:lang w:val="fr-FR"/>
-        </w:rPr>
-        <w:t>des iL</w:t>
-      </w:r>
-      <w:proofErr w:type="spellEnd"/>
-      <w:r>
-        <w:rPr>
-          <w:sz w:val="24"/>
-          <w:szCs w:val="24"/>
-          <w:lang w:val="fr-FR"/>
-        </w:rPr>
-        <w:t xml:space="preserve"> d’un bin &lt;= L</w:t>
-      </w:r>
-    </w:p>
-    <w:p>
-      <w:pPr>
-        <w:rPr>
-          <w:sz w:val="24"/>
-          <w:szCs w:val="24"/>
-          <w:lang w:val="fr-FR"/>
-        </w:rPr>
-      </w:pPr>
-      <w:r>
-        <w:rPr>
-          <w:sz w:val="24"/>
-          <w:szCs w:val="24"/>
-          <w:lang w:val="fr-FR"/>
-        </w:rPr>
-        <w:t>-</w:t>
-      </w:r>
-      <w:r>
-        <w:rPr>
-          <w:sz w:val="24"/>
-          <w:szCs w:val="24"/>
-          <w:lang w:val="fr-FR"/>
-        </w:rPr>
-        <w:t xml:space="preserve">Guillotine </w:t>
-      </w:r>
-      <w:r>
-        <w:rPr>
-          <w:sz w:val="24"/>
-          <w:szCs w:val="24"/>
-          <w:lang w:val="fr-FR"/>
-        </w:rPr>
-        <w:t>satisfaite</w:t>
-      </w:r>
-      <w:r>
-        <w:rPr>
-          <w:sz w:val="24"/>
-          <w:szCs w:val="24"/>
-          <w:lang w:val="fr-FR"/>
-        </w:rPr>
-        <w:t> : Il existe un moyen de découper à la guillotine</w:t>
-      </w:r>
-    </w:p>
-    <w:p>
-      <w:pPr>
-        <w:rPr>
-          <w:sz w:val="24"/>
-          <w:szCs w:val="24"/>
-          <w:lang w:val="fr-FR"/>
-        </w:rPr>
-      </w:pPr>
-    </w:p>
-    <w:p>
-      <w:pPr>
-        <w:rPr>
-          <w:sz w:val="24"/>
-          <w:szCs w:val="24"/>
-          <w:lang w:val="fr-FR"/>
-        </w:rPr>
-      </w:pPr>
-      <w:r>
-        <w:rPr>
-          <w:sz w:val="24"/>
-          <w:szCs w:val="24"/>
-          <w:lang w:val="fr-FR"/>
-        </w:rPr>
-        <w:t>Fitness :</w:t>
-      </w:r>
-    </w:p>
-    <w:p>
-      <w:pPr>
-        <w:rPr>
-          <w:sz w:val="24"/>
-          <w:szCs w:val="24"/>
-          <w:lang w:val="fr-FR"/>
-        </w:rPr>
-      </w:pPr>
-      <w:r>
-        <w:rPr>
-          <w:sz w:val="24"/>
-          <w:szCs w:val="24"/>
-          <w:lang w:val="fr-FR"/>
-        </w:rPr>
-        <w:t xml:space="preserve">F(x) = </w:t>
-      </w:r>
-    </w:p>
-    <w:p>
-      <w:pPr>
-        <w:rPr>
-          <w:sz w:val="24"/>
-          <w:szCs w:val="24"/>
-          <w:lang w:val="fr-FR"/>
-        </w:rPr>
-      </w:pPr>
-    </w:p>
-    <w:p>
-      <w:pPr>
-        <w:rPr>
-          <w:sz w:val="24"/>
-          <w:szCs w:val="24"/>
-          <w:lang w:val="fr-FR"/>
-        </w:rPr>
-      </w:pPr>
-      <w:r>
-        <w:rPr>
-          <w:sz w:val="24"/>
-          <w:szCs w:val="24"/>
-          <w:lang w:val="fr-FR"/>
-        </w:rPr>
-        <w:t>- Notes -</w:t>
-      </w:r>
-    </w:p>
-    <w:p>
-      <w:pPr>
-        <w:rPr>
-          <w:sz w:val="24"/>
-          <w:szCs w:val="24"/>
-          <w:lang w:val="fr-FR"/>
-        </w:rPr>
-      </w:pPr>
-      <w:r>
-        <w:rPr>
-          <w:sz w:val="24"/>
-          <w:szCs w:val="24"/>
-          <w:lang w:val="fr-FR"/>
-        </w:rPr>
-        <w:t>Fonctions à réaliser :</w:t>
-      </w:r>
-    </w:p>
-    <w:p>
-      <w:pPr>
-        <w:rPr>
-          <w:sz w:val="24"/>
-          <w:szCs w:val="24"/>
-          <w:lang w:val="fr-FR"/>
-        </w:rPr>
-      </w:pPr>
-      <w:r>
-        <w:rPr>
-          <w:sz w:val="24"/>
-          <w:szCs w:val="24"/>
-          <w:lang w:val="fr-FR"/>
-        </w:rPr>
-        <w:t>R → rotation</w:t>
-      </w:r>
-    </w:p>
-    <w:p>
-      <w:pPr>
-        <w:rPr>
-          <w:sz w:val="24"/>
-          <w:szCs w:val="24"/>
-          <w:lang w:val="fr-FR"/>
-        </w:rPr>
-      </w:pPr>
-      <w:r>
-        <w:rPr>
-          <w:sz w:val="24"/>
-          <w:szCs w:val="24"/>
-          <w:lang w:val="fr-FR"/>
-        </w:rPr>
-        <w:t>G → Guillotine : il faut que la disposition permette un découpage par guillotine</w:t>
-      </w:r>
-    </w:p>
-    <w:p>
-      <w:pPr>
-        <w:rPr>
-          <w:sz w:val="24"/>
-          <w:szCs w:val="24"/>
-          <w:lang w:val="fr-FR"/>
-        </w:rPr>
-      </w:pPr>
-      <w:r>
-        <w:rPr>
-          <w:sz w:val="24"/>
-          <w:szCs w:val="24"/>
-          <w:lang w:val="fr-FR"/>
-        </w:rPr>
-        <w:tab/>
-      </w:r>
-      <w:r>
-        <w:rPr>
-          <w:sz w:val="24"/>
-          <w:szCs w:val="24"/>
-          <w:lang w:val="fr-FR"/>
-        </w:rPr>
-        <w:tab/>
-      </w:r>
-      <w:proofErr w:type="gramStart"/>
-      <w:r>
-        <w:rPr>
-          <w:sz w:val="24"/>
-          <w:szCs w:val="24"/>
-          <w:lang w:val="fr-FR"/>
-        </w:rPr>
-        <w:t>découpage</w:t>
-      </w:r>
-      <w:proofErr w:type="gramEnd"/>
-      <w:r>
-        <w:rPr>
-          <w:sz w:val="24"/>
-          <w:szCs w:val="24"/>
-          <w:lang w:val="fr-FR"/>
-        </w:rPr>
-        <w:t xml:space="preserve"> par guillotine : possible de couper en ligne droite d'un bout à l'autre de l'espace sans couper le contenu d'un bin</w:t>
-      </w:r>
-    </w:p>
-    <w:p>
-      <w:pPr>
-        <w:rPr>
-          <w:sz w:val="24"/>
-          <w:szCs w:val="24"/>
-          <w:lang w:val="fr-FR"/>
-        </w:rPr>
-      </w:pPr>
-      <w:r>
-        <w:rPr>
-          <w:sz w:val="24"/>
-          <w:szCs w:val="24"/>
-          <w:lang w:val="fr-FR"/>
-        </w:rPr>
-        <w:t>A → Ajout d’un item dans un bin</w:t>
-      </w:r>
-    </w:p>
-    <w:p>
-      <w:pPr>
-        <w:rPr>
-          <w:sz w:val="24"/>
-          <w:szCs w:val="24"/>
-        </w:rPr>
-      </w:pPr>
-      <w:r>
-        <w:rPr>
-          <w:sz w:val="24"/>
-          <w:szCs w:val="24"/>
-        </w:rPr>
-        <w:t>S → Suppression d’un item d’un bin</w:t>
-      </w:r>
+          <w:lang w:val="fr-FR"/>
+        </w:rPr>
+        <w:t>binsNextFit</w:t>
+      </w:r>
+      <w:proofErr w:type="spellEnd"/>
+      <w:r>
+        <w:rPr>
+          <w:lang w:val="fr-FR"/>
+        </w:rPr>
+        <w:t xml:space="preserve">, </w:t>
+      </w:r>
+      <w:proofErr w:type="spellStart"/>
+      <w:r>
+        <w:rPr>
+          <w:b/>
+          <w:bCs/>
+          <w:lang w:val="fr-FR"/>
+        </w:rPr>
+        <w:t>binsTabuSearch</w:t>
+      </w:r>
+      <w:proofErr w:type="spellEnd"/>
+      <w:r>
+        <w:rPr>
+          <w:lang w:val="fr-FR"/>
+        </w:rPr>
+        <w:t xml:space="preserve"> et </w:t>
+      </w:r>
+      <w:proofErr w:type="spellStart"/>
+      <w:r>
+        <w:rPr>
+          <w:b/>
+          <w:bCs/>
+          <w:lang w:val="fr-FR"/>
+        </w:rPr>
+        <w:t>binsSimulatedAnnealing</w:t>
+      </w:r>
+      <w:proofErr w:type="spellEnd"/>
+      <w:r>
+        <w:rPr>
+          <w:lang w:val="fr-FR"/>
+        </w:rPr>
+        <w:t xml:space="preserve"> </w:t>
+      </w:r>
+    </w:p>
+    <w:p>
+      <w:pPr>
+        <w:spacing w:before="100" w:beforeAutospacing="1" w:after="100" w:afterAutospacing="1" w:line="240" w:lineRule="auto"/>
+        <w:rPr>
+          <w:lang w:val="fr-FR"/>
+        </w:rPr>
+      </w:pPr>
     </w:p>
     <w:sectPr>
       <w:pgSz w:w="11906" w:h="16838"/>
@@ -500,8 +4332,1593 @@
 </w:document>
 </file>
 
+<file path=word/numbering.xml><?xml version="1.0" encoding="utf-8"?>
+<w:numbering xmlns:wpc="http://schemas.microsoft.com/office/word/2010/wordprocessingCanvas" xmlns:cx="http://schemas.microsoft.com/office/drawing/2014/chartex" xmlns:mc="http://schemas.openxmlformats.org/markup-compatibility/2006" xmlns:o="urn:schemas-microsoft-com:office:office" xmlns:r="http://schemas.openxmlformats.org/officeDocument/2006/relationships" xmlns:m="http://schemas.openxmlformats.org/officeDocument/2006/math" xmlns:v="urn:schemas-microsoft-com:vml" xmlns:wp14="http://schemas.microsoft.com/office/word/2010/wordprocessingDrawing" xmlns:wp="http://schemas.openxmlformats.org/drawingml/2006/wordprocessingDrawing" xmlns:w10="urn:schemas-microsoft-com:office:word" xmlns:w="http://schemas.openxmlformats.org/wordprocessingml/2006/main" xmlns:w14="http://schemas.microsoft.com/office/word/2010/wordml" xmlns:w15="http://schemas.microsoft.com/office/word/2012/wordml" xmlns:w16se="http://schemas.microsoft.com/office/word/2015/wordml/symex" xmlns:wpg="http://schemas.microsoft.com/office/word/2010/wordprocessingGroup" xmlns:wpi="http://schemas.microsoft.com/office/word/2010/wordprocessingInk" xmlns:wne="http://schemas.microsoft.com/office/word/2006/wordml" xmlns:wps="http://schemas.microsoft.com/office/word/2010/wordprocessingShape" mc:Ignorable="w14 w15 w16se wp14">
+  <w:abstractNum w:abstractNumId="0" w15:restartNumberingAfterBreak="0">
+    <w:nsid w:val="0BC525A7"/>
+    <w:multiLevelType w:val="multilevel"/>
+    <w:tmpl w:val="42AC3CF6"/>
+    <w:lvl w:ilvl="0">
+      <w:start w:val="1"/>
+      <w:numFmt w:val="bullet"/>
+      <w:lvlText w:val=""/>
+      <w:lvlJc w:val="left"/>
+      <w:pPr>
+        <w:tabs>
+          <w:tab w:val="num" w:pos="720"/>
+        </w:tabs>
+        <w:ind w:left="720" w:hanging="360"/>
+      </w:pPr>
+      <w:rPr>
+        <w:rFonts w:ascii="Symbol" w:hAnsi="Symbol" w:hint="default"/>
+        <w:sz w:val="20"/>
+      </w:rPr>
+    </w:lvl>
+    <w:lvl w:ilvl="1" w:tentative="1">
+      <w:start w:val="1"/>
+      <w:numFmt w:val="bullet"/>
+      <w:lvlText w:val="o"/>
+      <w:lvlJc w:val="left"/>
+      <w:pPr>
+        <w:tabs>
+          <w:tab w:val="num" w:pos="1440"/>
+        </w:tabs>
+        <w:ind w:left="1440" w:hanging="360"/>
+      </w:pPr>
+      <w:rPr>
+        <w:rFonts w:ascii="Courier New" w:hAnsi="Courier New" w:hint="default"/>
+        <w:sz w:val="20"/>
+      </w:rPr>
+    </w:lvl>
+    <w:lvl w:ilvl="2" w:tentative="1">
+      <w:start w:val="1"/>
+      <w:numFmt w:val="bullet"/>
+      <w:lvlText w:val=""/>
+      <w:lvlJc w:val="left"/>
+      <w:pPr>
+        <w:tabs>
+          <w:tab w:val="num" w:pos="2160"/>
+        </w:tabs>
+        <w:ind w:left="2160" w:hanging="360"/>
+      </w:pPr>
+      <w:rPr>
+        <w:rFonts w:ascii="Wingdings" w:hAnsi="Wingdings" w:hint="default"/>
+        <w:sz w:val="20"/>
+      </w:rPr>
+    </w:lvl>
+    <w:lvl w:ilvl="3" w:tentative="1">
+      <w:start w:val="1"/>
+      <w:numFmt w:val="bullet"/>
+      <w:lvlText w:val=""/>
+      <w:lvlJc w:val="left"/>
+      <w:pPr>
+        <w:tabs>
+          <w:tab w:val="num" w:pos="2880"/>
+        </w:tabs>
+        <w:ind w:left="2880" w:hanging="360"/>
+      </w:pPr>
+      <w:rPr>
+        <w:rFonts w:ascii="Wingdings" w:hAnsi="Wingdings" w:hint="default"/>
+        <w:sz w:val="20"/>
+      </w:rPr>
+    </w:lvl>
+    <w:lvl w:ilvl="4" w:tentative="1">
+      <w:start w:val="1"/>
+      <w:numFmt w:val="bullet"/>
+      <w:lvlText w:val=""/>
+      <w:lvlJc w:val="left"/>
+      <w:pPr>
+        <w:tabs>
+          <w:tab w:val="num" w:pos="3600"/>
+        </w:tabs>
+        <w:ind w:left="3600" w:hanging="360"/>
+      </w:pPr>
+      <w:rPr>
+        <w:rFonts w:ascii="Wingdings" w:hAnsi="Wingdings" w:hint="default"/>
+        <w:sz w:val="20"/>
+      </w:rPr>
+    </w:lvl>
+    <w:lvl w:ilvl="5" w:tentative="1">
+      <w:start w:val="1"/>
+      <w:numFmt w:val="bullet"/>
+      <w:lvlText w:val=""/>
+      <w:lvlJc w:val="left"/>
+      <w:pPr>
+        <w:tabs>
+          <w:tab w:val="num" w:pos="4320"/>
+        </w:tabs>
+        <w:ind w:left="4320" w:hanging="360"/>
+      </w:pPr>
+      <w:rPr>
+        <w:rFonts w:ascii="Wingdings" w:hAnsi="Wingdings" w:hint="default"/>
+        <w:sz w:val="20"/>
+      </w:rPr>
+    </w:lvl>
+    <w:lvl w:ilvl="6" w:tentative="1">
+      <w:start w:val="1"/>
+      <w:numFmt w:val="bullet"/>
+      <w:lvlText w:val=""/>
+      <w:lvlJc w:val="left"/>
+      <w:pPr>
+        <w:tabs>
+          <w:tab w:val="num" w:pos="5040"/>
+        </w:tabs>
+        <w:ind w:left="5040" w:hanging="360"/>
+      </w:pPr>
+      <w:rPr>
+        <w:rFonts w:ascii="Wingdings" w:hAnsi="Wingdings" w:hint="default"/>
+        <w:sz w:val="20"/>
+      </w:rPr>
+    </w:lvl>
+    <w:lvl w:ilvl="7" w:tentative="1">
+      <w:start w:val="1"/>
+      <w:numFmt w:val="bullet"/>
+      <w:lvlText w:val=""/>
+      <w:lvlJc w:val="left"/>
+      <w:pPr>
+        <w:tabs>
+          <w:tab w:val="num" w:pos="5760"/>
+        </w:tabs>
+        <w:ind w:left="5760" w:hanging="360"/>
+      </w:pPr>
+      <w:rPr>
+        <w:rFonts w:ascii="Wingdings" w:hAnsi="Wingdings" w:hint="default"/>
+        <w:sz w:val="20"/>
+      </w:rPr>
+    </w:lvl>
+    <w:lvl w:ilvl="8" w:tentative="1">
+      <w:start w:val="1"/>
+      <w:numFmt w:val="bullet"/>
+      <w:lvlText w:val=""/>
+      <w:lvlJc w:val="left"/>
+      <w:pPr>
+        <w:tabs>
+          <w:tab w:val="num" w:pos="6480"/>
+        </w:tabs>
+        <w:ind w:left="6480" w:hanging="360"/>
+      </w:pPr>
+      <w:rPr>
+        <w:rFonts w:ascii="Wingdings" w:hAnsi="Wingdings" w:hint="default"/>
+        <w:sz w:val="20"/>
+      </w:rPr>
+    </w:lvl>
+  </w:abstractNum>
+  <w:abstractNum w:abstractNumId="1" w15:restartNumberingAfterBreak="0">
+    <w:nsid w:val="1A210B1C"/>
+    <w:multiLevelType w:val="multilevel"/>
+    <w:tmpl w:val="B2BAFEA8"/>
+    <w:lvl w:ilvl="0">
+      <w:start w:val="1"/>
+      <w:numFmt w:val="decimal"/>
+      <w:lvlText w:val="%1."/>
+      <w:lvlJc w:val="left"/>
+      <w:pPr>
+        <w:tabs>
+          <w:tab w:val="num" w:pos="720"/>
+        </w:tabs>
+        <w:ind w:left="720" w:hanging="360"/>
+      </w:pPr>
+    </w:lvl>
+    <w:lvl w:ilvl="1" w:tentative="1">
+      <w:start w:val="1"/>
+      <w:numFmt w:val="decimal"/>
+      <w:lvlText w:val="%2."/>
+      <w:lvlJc w:val="left"/>
+      <w:pPr>
+        <w:tabs>
+          <w:tab w:val="num" w:pos="1440"/>
+        </w:tabs>
+        <w:ind w:left="1440" w:hanging="360"/>
+      </w:pPr>
+    </w:lvl>
+    <w:lvl w:ilvl="2" w:tentative="1">
+      <w:start w:val="1"/>
+      <w:numFmt w:val="decimal"/>
+      <w:lvlText w:val="%3."/>
+      <w:lvlJc w:val="left"/>
+      <w:pPr>
+        <w:tabs>
+          <w:tab w:val="num" w:pos="2160"/>
+        </w:tabs>
+        <w:ind w:left="2160" w:hanging="360"/>
+      </w:pPr>
+    </w:lvl>
+    <w:lvl w:ilvl="3" w:tentative="1">
+      <w:start w:val="1"/>
+      <w:numFmt w:val="decimal"/>
+      <w:lvlText w:val="%4."/>
+      <w:lvlJc w:val="left"/>
+      <w:pPr>
+        <w:tabs>
+          <w:tab w:val="num" w:pos="2880"/>
+        </w:tabs>
+        <w:ind w:left="2880" w:hanging="360"/>
+      </w:pPr>
+    </w:lvl>
+    <w:lvl w:ilvl="4" w:tentative="1">
+      <w:start w:val="1"/>
+      <w:numFmt w:val="decimal"/>
+      <w:lvlText w:val="%5."/>
+      <w:lvlJc w:val="left"/>
+      <w:pPr>
+        <w:tabs>
+          <w:tab w:val="num" w:pos="3600"/>
+        </w:tabs>
+        <w:ind w:left="3600" w:hanging="360"/>
+      </w:pPr>
+    </w:lvl>
+    <w:lvl w:ilvl="5" w:tentative="1">
+      <w:start w:val="1"/>
+      <w:numFmt w:val="decimal"/>
+      <w:lvlText w:val="%6."/>
+      <w:lvlJc w:val="left"/>
+      <w:pPr>
+        <w:tabs>
+          <w:tab w:val="num" w:pos="4320"/>
+        </w:tabs>
+        <w:ind w:left="4320" w:hanging="360"/>
+      </w:pPr>
+    </w:lvl>
+    <w:lvl w:ilvl="6" w:tentative="1">
+      <w:start w:val="1"/>
+      <w:numFmt w:val="decimal"/>
+      <w:lvlText w:val="%7."/>
+      <w:lvlJc w:val="left"/>
+      <w:pPr>
+        <w:tabs>
+          <w:tab w:val="num" w:pos="5040"/>
+        </w:tabs>
+        <w:ind w:left="5040" w:hanging="360"/>
+      </w:pPr>
+    </w:lvl>
+    <w:lvl w:ilvl="7" w:tentative="1">
+      <w:start w:val="1"/>
+      <w:numFmt w:val="decimal"/>
+      <w:lvlText w:val="%8."/>
+      <w:lvlJc w:val="left"/>
+      <w:pPr>
+        <w:tabs>
+          <w:tab w:val="num" w:pos="5760"/>
+        </w:tabs>
+        <w:ind w:left="5760" w:hanging="360"/>
+      </w:pPr>
+    </w:lvl>
+    <w:lvl w:ilvl="8" w:tentative="1">
+      <w:start w:val="1"/>
+      <w:numFmt w:val="decimal"/>
+      <w:lvlText w:val="%9."/>
+      <w:lvlJc w:val="left"/>
+      <w:pPr>
+        <w:tabs>
+          <w:tab w:val="num" w:pos="6480"/>
+        </w:tabs>
+        <w:ind w:left="6480" w:hanging="360"/>
+      </w:pPr>
+    </w:lvl>
+  </w:abstractNum>
+  <w:abstractNum w:abstractNumId="2" w15:restartNumberingAfterBreak="0">
+    <w:nsid w:val="1EBC4596"/>
+    <w:multiLevelType w:val="multilevel"/>
+    <w:tmpl w:val="B5C2795E"/>
+    <w:lvl w:ilvl="0">
+      <w:start w:val="1"/>
+      <w:numFmt w:val="decimal"/>
+      <w:lvlText w:val="%1."/>
+      <w:lvlJc w:val="left"/>
+      <w:pPr>
+        <w:tabs>
+          <w:tab w:val="num" w:pos="720"/>
+        </w:tabs>
+        <w:ind w:left="720" w:hanging="360"/>
+      </w:pPr>
+    </w:lvl>
+    <w:lvl w:ilvl="1" w:tentative="1">
+      <w:start w:val="1"/>
+      <w:numFmt w:val="decimal"/>
+      <w:lvlText w:val="%2."/>
+      <w:lvlJc w:val="left"/>
+      <w:pPr>
+        <w:tabs>
+          <w:tab w:val="num" w:pos="1440"/>
+        </w:tabs>
+        <w:ind w:left="1440" w:hanging="360"/>
+      </w:pPr>
+    </w:lvl>
+    <w:lvl w:ilvl="2" w:tentative="1">
+      <w:start w:val="1"/>
+      <w:numFmt w:val="decimal"/>
+      <w:lvlText w:val="%3."/>
+      <w:lvlJc w:val="left"/>
+      <w:pPr>
+        <w:tabs>
+          <w:tab w:val="num" w:pos="2160"/>
+        </w:tabs>
+        <w:ind w:left="2160" w:hanging="360"/>
+      </w:pPr>
+    </w:lvl>
+    <w:lvl w:ilvl="3" w:tentative="1">
+      <w:start w:val="1"/>
+      <w:numFmt w:val="decimal"/>
+      <w:lvlText w:val="%4."/>
+      <w:lvlJc w:val="left"/>
+      <w:pPr>
+        <w:tabs>
+          <w:tab w:val="num" w:pos="2880"/>
+        </w:tabs>
+        <w:ind w:left="2880" w:hanging="360"/>
+      </w:pPr>
+    </w:lvl>
+    <w:lvl w:ilvl="4" w:tentative="1">
+      <w:start w:val="1"/>
+      <w:numFmt w:val="decimal"/>
+      <w:lvlText w:val="%5."/>
+      <w:lvlJc w:val="left"/>
+      <w:pPr>
+        <w:tabs>
+          <w:tab w:val="num" w:pos="3600"/>
+        </w:tabs>
+        <w:ind w:left="3600" w:hanging="360"/>
+      </w:pPr>
+    </w:lvl>
+    <w:lvl w:ilvl="5" w:tentative="1">
+      <w:start w:val="1"/>
+      <w:numFmt w:val="decimal"/>
+      <w:lvlText w:val="%6."/>
+      <w:lvlJc w:val="left"/>
+      <w:pPr>
+        <w:tabs>
+          <w:tab w:val="num" w:pos="4320"/>
+        </w:tabs>
+        <w:ind w:left="4320" w:hanging="360"/>
+      </w:pPr>
+    </w:lvl>
+    <w:lvl w:ilvl="6" w:tentative="1">
+      <w:start w:val="1"/>
+      <w:numFmt w:val="decimal"/>
+      <w:lvlText w:val="%7."/>
+      <w:lvlJc w:val="left"/>
+      <w:pPr>
+        <w:tabs>
+          <w:tab w:val="num" w:pos="5040"/>
+        </w:tabs>
+        <w:ind w:left="5040" w:hanging="360"/>
+      </w:pPr>
+    </w:lvl>
+    <w:lvl w:ilvl="7" w:tentative="1">
+      <w:start w:val="1"/>
+      <w:numFmt w:val="decimal"/>
+      <w:lvlText w:val="%8."/>
+      <w:lvlJc w:val="left"/>
+      <w:pPr>
+        <w:tabs>
+          <w:tab w:val="num" w:pos="5760"/>
+        </w:tabs>
+        <w:ind w:left="5760" w:hanging="360"/>
+      </w:pPr>
+    </w:lvl>
+    <w:lvl w:ilvl="8" w:tentative="1">
+      <w:start w:val="1"/>
+      <w:numFmt w:val="decimal"/>
+      <w:lvlText w:val="%9."/>
+      <w:lvlJc w:val="left"/>
+      <w:pPr>
+        <w:tabs>
+          <w:tab w:val="num" w:pos="6480"/>
+        </w:tabs>
+        <w:ind w:left="6480" w:hanging="360"/>
+      </w:pPr>
+    </w:lvl>
+  </w:abstractNum>
+  <w:abstractNum w:abstractNumId="3" w15:restartNumberingAfterBreak="0">
+    <w:nsid w:val="1FC175CC"/>
+    <w:multiLevelType w:val="multilevel"/>
+    <w:tmpl w:val="E0C2001A"/>
+    <w:lvl w:ilvl="0">
+      <w:start w:val="1"/>
+      <w:numFmt w:val="bullet"/>
+      <w:lvlText w:val=""/>
+      <w:lvlJc w:val="left"/>
+      <w:pPr>
+        <w:tabs>
+          <w:tab w:val="num" w:pos="720"/>
+        </w:tabs>
+        <w:ind w:left="720" w:hanging="360"/>
+      </w:pPr>
+      <w:rPr>
+        <w:rFonts w:ascii="Symbol" w:hAnsi="Symbol" w:hint="default"/>
+        <w:sz w:val="20"/>
+      </w:rPr>
+    </w:lvl>
+    <w:lvl w:ilvl="1" w:tentative="1">
+      <w:start w:val="1"/>
+      <w:numFmt w:val="bullet"/>
+      <w:lvlText w:val="o"/>
+      <w:lvlJc w:val="left"/>
+      <w:pPr>
+        <w:tabs>
+          <w:tab w:val="num" w:pos="1440"/>
+        </w:tabs>
+        <w:ind w:left="1440" w:hanging="360"/>
+      </w:pPr>
+      <w:rPr>
+        <w:rFonts w:ascii="Courier New" w:hAnsi="Courier New" w:hint="default"/>
+        <w:sz w:val="20"/>
+      </w:rPr>
+    </w:lvl>
+    <w:lvl w:ilvl="2" w:tentative="1">
+      <w:start w:val="1"/>
+      <w:numFmt w:val="bullet"/>
+      <w:lvlText w:val=""/>
+      <w:lvlJc w:val="left"/>
+      <w:pPr>
+        <w:tabs>
+          <w:tab w:val="num" w:pos="2160"/>
+        </w:tabs>
+        <w:ind w:left="2160" w:hanging="360"/>
+      </w:pPr>
+      <w:rPr>
+        <w:rFonts w:ascii="Wingdings" w:hAnsi="Wingdings" w:hint="default"/>
+        <w:sz w:val="20"/>
+      </w:rPr>
+    </w:lvl>
+    <w:lvl w:ilvl="3" w:tentative="1">
+      <w:start w:val="1"/>
+      <w:numFmt w:val="bullet"/>
+      <w:lvlText w:val=""/>
+      <w:lvlJc w:val="left"/>
+      <w:pPr>
+        <w:tabs>
+          <w:tab w:val="num" w:pos="2880"/>
+        </w:tabs>
+        <w:ind w:left="2880" w:hanging="360"/>
+      </w:pPr>
+      <w:rPr>
+        <w:rFonts w:ascii="Wingdings" w:hAnsi="Wingdings" w:hint="default"/>
+        <w:sz w:val="20"/>
+      </w:rPr>
+    </w:lvl>
+    <w:lvl w:ilvl="4" w:tentative="1">
+      <w:start w:val="1"/>
+      <w:numFmt w:val="bullet"/>
+      <w:lvlText w:val=""/>
+      <w:lvlJc w:val="left"/>
+      <w:pPr>
+        <w:tabs>
+          <w:tab w:val="num" w:pos="3600"/>
+        </w:tabs>
+        <w:ind w:left="3600" w:hanging="360"/>
+      </w:pPr>
+      <w:rPr>
+        <w:rFonts w:ascii="Wingdings" w:hAnsi="Wingdings" w:hint="default"/>
+        <w:sz w:val="20"/>
+      </w:rPr>
+    </w:lvl>
+    <w:lvl w:ilvl="5" w:tentative="1">
+      <w:start w:val="1"/>
+      <w:numFmt w:val="bullet"/>
+      <w:lvlText w:val=""/>
+      <w:lvlJc w:val="left"/>
+      <w:pPr>
+        <w:tabs>
+          <w:tab w:val="num" w:pos="4320"/>
+        </w:tabs>
+        <w:ind w:left="4320" w:hanging="360"/>
+      </w:pPr>
+      <w:rPr>
+        <w:rFonts w:ascii="Wingdings" w:hAnsi="Wingdings" w:hint="default"/>
+        <w:sz w:val="20"/>
+      </w:rPr>
+    </w:lvl>
+    <w:lvl w:ilvl="6" w:tentative="1">
+      <w:start w:val="1"/>
+      <w:numFmt w:val="bullet"/>
+      <w:lvlText w:val=""/>
+      <w:lvlJc w:val="left"/>
+      <w:pPr>
+        <w:tabs>
+          <w:tab w:val="num" w:pos="5040"/>
+        </w:tabs>
+        <w:ind w:left="5040" w:hanging="360"/>
+      </w:pPr>
+      <w:rPr>
+        <w:rFonts w:ascii="Wingdings" w:hAnsi="Wingdings" w:hint="default"/>
+        <w:sz w:val="20"/>
+      </w:rPr>
+    </w:lvl>
+    <w:lvl w:ilvl="7" w:tentative="1">
+      <w:start w:val="1"/>
+      <w:numFmt w:val="bullet"/>
+      <w:lvlText w:val=""/>
+      <w:lvlJc w:val="left"/>
+      <w:pPr>
+        <w:tabs>
+          <w:tab w:val="num" w:pos="5760"/>
+        </w:tabs>
+        <w:ind w:left="5760" w:hanging="360"/>
+      </w:pPr>
+      <w:rPr>
+        <w:rFonts w:ascii="Wingdings" w:hAnsi="Wingdings" w:hint="default"/>
+        <w:sz w:val="20"/>
+      </w:rPr>
+    </w:lvl>
+    <w:lvl w:ilvl="8" w:tentative="1">
+      <w:start w:val="1"/>
+      <w:numFmt w:val="bullet"/>
+      <w:lvlText w:val=""/>
+      <w:lvlJc w:val="left"/>
+      <w:pPr>
+        <w:tabs>
+          <w:tab w:val="num" w:pos="6480"/>
+        </w:tabs>
+        <w:ind w:left="6480" w:hanging="360"/>
+      </w:pPr>
+      <w:rPr>
+        <w:rFonts w:ascii="Wingdings" w:hAnsi="Wingdings" w:hint="default"/>
+        <w:sz w:val="20"/>
+      </w:rPr>
+    </w:lvl>
+  </w:abstractNum>
+  <w:abstractNum w:abstractNumId="4" w15:restartNumberingAfterBreak="0">
+    <w:nsid w:val="23B343CE"/>
+    <w:multiLevelType w:val="multilevel"/>
+    <w:tmpl w:val="FF4230D6"/>
+    <w:lvl w:ilvl="0">
+      <w:start w:val="1"/>
+      <w:numFmt w:val="bullet"/>
+      <w:lvlText w:val=""/>
+      <w:lvlJc w:val="left"/>
+      <w:pPr>
+        <w:tabs>
+          <w:tab w:val="num" w:pos="720"/>
+        </w:tabs>
+        <w:ind w:left="720" w:hanging="360"/>
+      </w:pPr>
+      <w:rPr>
+        <w:rFonts w:ascii="Symbol" w:hAnsi="Symbol" w:hint="default"/>
+        <w:sz w:val="20"/>
+      </w:rPr>
+    </w:lvl>
+    <w:lvl w:ilvl="1" w:tentative="1">
+      <w:start w:val="1"/>
+      <w:numFmt w:val="bullet"/>
+      <w:lvlText w:val="o"/>
+      <w:lvlJc w:val="left"/>
+      <w:pPr>
+        <w:tabs>
+          <w:tab w:val="num" w:pos="1440"/>
+        </w:tabs>
+        <w:ind w:left="1440" w:hanging="360"/>
+      </w:pPr>
+      <w:rPr>
+        <w:rFonts w:ascii="Courier New" w:hAnsi="Courier New" w:hint="default"/>
+        <w:sz w:val="20"/>
+      </w:rPr>
+    </w:lvl>
+    <w:lvl w:ilvl="2" w:tentative="1">
+      <w:start w:val="1"/>
+      <w:numFmt w:val="bullet"/>
+      <w:lvlText w:val=""/>
+      <w:lvlJc w:val="left"/>
+      <w:pPr>
+        <w:tabs>
+          <w:tab w:val="num" w:pos="2160"/>
+        </w:tabs>
+        <w:ind w:left="2160" w:hanging="360"/>
+      </w:pPr>
+      <w:rPr>
+        <w:rFonts w:ascii="Wingdings" w:hAnsi="Wingdings" w:hint="default"/>
+        <w:sz w:val="20"/>
+      </w:rPr>
+    </w:lvl>
+    <w:lvl w:ilvl="3" w:tentative="1">
+      <w:start w:val="1"/>
+      <w:numFmt w:val="bullet"/>
+      <w:lvlText w:val=""/>
+      <w:lvlJc w:val="left"/>
+      <w:pPr>
+        <w:tabs>
+          <w:tab w:val="num" w:pos="2880"/>
+        </w:tabs>
+        <w:ind w:left="2880" w:hanging="360"/>
+      </w:pPr>
+      <w:rPr>
+        <w:rFonts w:ascii="Wingdings" w:hAnsi="Wingdings" w:hint="default"/>
+        <w:sz w:val="20"/>
+      </w:rPr>
+    </w:lvl>
+    <w:lvl w:ilvl="4" w:tentative="1">
+      <w:start w:val="1"/>
+      <w:numFmt w:val="bullet"/>
+      <w:lvlText w:val=""/>
+      <w:lvlJc w:val="left"/>
+      <w:pPr>
+        <w:tabs>
+          <w:tab w:val="num" w:pos="3600"/>
+        </w:tabs>
+        <w:ind w:left="3600" w:hanging="360"/>
+      </w:pPr>
+      <w:rPr>
+        <w:rFonts w:ascii="Wingdings" w:hAnsi="Wingdings" w:hint="default"/>
+        <w:sz w:val="20"/>
+      </w:rPr>
+    </w:lvl>
+    <w:lvl w:ilvl="5" w:tentative="1">
+      <w:start w:val="1"/>
+      <w:numFmt w:val="bullet"/>
+      <w:lvlText w:val=""/>
+      <w:lvlJc w:val="left"/>
+      <w:pPr>
+        <w:tabs>
+          <w:tab w:val="num" w:pos="4320"/>
+        </w:tabs>
+        <w:ind w:left="4320" w:hanging="360"/>
+      </w:pPr>
+      <w:rPr>
+        <w:rFonts w:ascii="Wingdings" w:hAnsi="Wingdings" w:hint="default"/>
+        <w:sz w:val="20"/>
+      </w:rPr>
+    </w:lvl>
+    <w:lvl w:ilvl="6" w:tentative="1">
+      <w:start w:val="1"/>
+      <w:numFmt w:val="bullet"/>
+      <w:lvlText w:val=""/>
+      <w:lvlJc w:val="left"/>
+      <w:pPr>
+        <w:tabs>
+          <w:tab w:val="num" w:pos="5040"/>
+        </w:tabs>
+        <w:ind w:left="5040" w:hanging="360"/>
+      </w:pPr>
+      <w:rPr>
+        <w:rFonts w:ascii="Wingdings" w:hAnsi="Wingdings" w:hint="default"/>
+        <w:sz w:val="20"/>
+      </w:rPr>
+    </w:lvl>
+    <w:lvl w:ilvl="7" w:tentative="1">
+      <w:start w:val="1"/>
+      <w:numFmt w:val="bullet"/>
+      <w:lvlText w:val=""/>
+      <w:lvlJc w:val="left"/>
+      <w:pPr>
+        <w:tabs>
+          <w:tab w:val="num" w:pos="5760"/>
+        </w:tabs>
+        <w:ind w:left="5760" w:hanging="360"/>
+      </w:pPr>
+      <w:rPr>
+        <w:rFonts w:ascii="Wingdings" w:hAnsi="Wingdings" w:hint="default"/>
+        <w:sz w:val="20"/>
+      </w:rPr>
+    </w:lvl>
+    <w:lvl w:ilvl="8" w:tentative="1">
+      <w:start w:val="1"/>
+      <w:numFmt w:val="bullet"/>
+      <w:lvlText w:val=""/>
+      <w:lvlJc w:val="left"/>
+      <w:pPr>
+        <w:tabs>
+          <w:tab w:val="num" w:pos="6480"/>
+        </w:tabs>
+        <w:ind w:left="6480" w:hanging="360"/>
+      </w:pPr>
+      <w:rPr>
+        <w:rFonts w:ascii="Wingdings" w:hAnsi="Wingdings" w:hint="default"/>
+        <w:sz w:val="20"/>
+      </w:rPr>
+    </w:lvl>
+  </w:abstractNum>
+  <w:abstractNum w:abstractNumId="5" w15:restartNumberingAfterBreak="0">
+    <w:nsid w:val="4E9F64C8"/>
+    <w:multiLevelType w:val="multilevel"/>
+    <w:tmpl w:val="1B028AB8"/>
+    <w:lvl w:ilvl="0">
+      <w:start w:val="1"/>
+      <w:numFmt w:val="decimal"/>
+      <w:lvlText w:val="%1."/>
+      <w:lvlJc w:val="left"/>
+      <w:pPr>
+        <w:tabs>
+          <w:tab w:val="num" w:pos="720"/>
+        </w:tabs>
+        <w:ind w:left="720" w:hanging="360"/>
+      </w:pPr>
+    </w:lvl>
+    <w:lvl w:ilvl="1" w:tentative="1">
+      <w:start w:val="1"/>
+      <w:numFmt w:val="decimal"/>
+      <w:lvlText w:val="%2."/>
+      <w:lvlJc w:val="left"/>
+      <w:pPr>
+        <w:tabs>
+          <w:tab w:val="num" w:pos="1440"/>
+        </w:tabs>
+        <w:ind w:left="1440" w:hanging="360"/>
+      </w:pPr>
+    </w:lvl>
+    <w:lvl w:ilvl="2" w:tentative="1">
+      <w:start w:val="1"/>
+      <w:numFmt w:val="decimal"/>
+      <w:lvlText w:val="%3."/>
+      <w:lvlJc w:val="left"/>
+      <w:pPr>
+        <w:tabs>
+          <w:tab w:val="num" w:pos="2160"/>
+        </w:tabs>
+        <w:ind w:left="2160" w:hanging="360"/>
+      </w:pPr>
+    </w:lvl>
+    <w:lvl w:ilvl="3" w:tentative="1">
+      <w:start w:val="1"/>
+      <w:numFmt w:val="decimal"/>
+      <w:lvlText w:val="%4."/>
+      <w:lvlJc w:val="left"/>
+      <w:pPr>
+        <w:tabs>
+          <w:tab w:val="num" w:pos="2880"/>
+        </w:tabs>
+        <w:ind w:left="2880" w:hanging="360"/>
+      </w:pPr>
+    </w:lvl>
+    <w:lvl w:ilvl="4" w:tentative="1">
+      <w:start w:val="1"/>
+      <w:numFmt w:val="decimal"/>
+      <w:lvlText w:val="%5."/>
+      <w:lvlJc w:val="left"/>
+      <w:pPr>
+        <w:tabs>
+          <w:tab w:val="num" w:pos="3600"/>
+        </w:tabs>
+        <w:ind w:left="3600" w:hanging="360"/>
+      </w:pPr>
+    </w:lvl>
+    <w:lvl w:ilvl="5" w:tentative="1">
+      <w:start w:val="1"/>
+      <w:numFmt w:val="decimal"/>
+      <w:lvlText w:val="%6."/>
+      <w:lvlJc w:val="left"/>
+      <w:pPr>
+        <w:tabs>
+          <w:tab w:val="num" w:pos="4320"/>
+        </w:tabs>
+        <w:ind w:left="4320" w:hanging="360"/>
+      </w:pPr>
+    </w:lvl>
+    <w:lvl w:ilvl="6" w:tentative="1">
+      <w:start w:val="1"/>
+      <w:numFmt w:val="decimal"/>
+      <w:lvlText w:val="%7."/>
+      <w:lvlJc w:val="left"/>
+      <w:pPr>
+        <w:tabs>
+          <w:tab w:val="num" w:pos="5040"/>
+        </w:tabs>
+        <w:ind w:left="5040" w:hanging="360"/>
+      </w:pPr>
+    </w:lvl>
+    <w:lvl w:ilvl="7" w:tentative="1">
+      <w:start w:val="1"/>
+      <w:numFmt w:val="decimal"/>
+      <w:lvlText w:val="%8."/>
+      <w:lvlJc w:val="left"/>
+      <w:pPr>
+        <w:tabs>
+          <w:tab w:val="num" w:pos="5760"/>
+        </w:tabs>
+        <w:ind w:left="5760" w:hanging="360"/>
+      </w:pPr>
+    </w:lvl>
+    <w:lvl w:ilvl="8" w:tentative="1">
+      <w:start w:val="1"/>
+      <w:numFmt w:val="decimal"/>
+      <w:lvlText w:val="%9."/>
+      <w:lvlJc w:val="left"/>
+      <w:pPr>
+        <w:tabs>
+          <w:tab w:val="num" w:pos="6480"/>
+        </w:tabs>
+        <w:ind w:left="6480" w:hanging="360"/>
+      </w:pPr>
+    </w:lvl>
+  </w:abstractNum>
+  <w:abstractNum w:abstractNumId="6" w15:restartNumberingAfterBreak="0">
+    <w:nsid w:val="558A59B4"/>
+    <w:multiLevelType w:val="multilevel"/>
+    <w:tmpl w:val="136EC376"/>
+    <w:lvl w:ilvl="0">
+      <w:start w:val="1"/>
+      <w:numFmt w:val="decimal"/>
+      <w:lvlText w:val="%1."/>
+      <w:lvlJc w:val="left"/>
+      <w:pPr>
+        <w:tabs>
+          <w:tab w:val="num" w:pos="720"/>
+        </w:tabs>
+        <w:ind w:left="720" w:hanging="360"/>
+      </w:pPr>
+    </w:lvl>
+    <w:lvl w:ilvl="1">
+      <w:start w:val="1"/>
+      <w:numFmt w:val="bullet"/>
+      <w:lvlText w:val="o"/>
+      <w:lvlJc w:val="left"/>
+      <w:pPr>
+        <w:tabs>
+          <w:tab w:val="num" w:pos="1440"/>
+        </w:tabs>
+        <w:ind w:left="1440" w:hanging="360"/>
+      </w:pPr>
+      <w:rPr>
+        <w:rFonts w:ascii="Courier New" w:hAnsi="Courier New" w:hint="default"/>
+        <w:sz w:val="20"/>
+      </w:rPr>
+    </w:lvl>
+    <w:lvl w:ilvl="2" w:tentative="1">
+      <w:start w:val="1"/>
+      <w:numFmt w:val="decimal"/>
+      <w:lvlText w:val="%3."/>
+      <w:lvlJc w:val="left"/>
+      <w:pPr>
+        <w:tabs>
+          <w:tab w:val="num" w:pos="2160"/>
+        </w:tabs>
+        <w:ind w:left="2160" w:hanging="360"/>
+      </w:pPr>
+    </w:lvl>
+    <w:lvl w:ilvl="3" w:tentative="1">
+      <w:start w:val="1"/>
+      <w:numFmt w:val="decimal"/>
+      <w:lvlText w:val="%4."/>
+      <w:lvlJc w:val="left"/>
+      <w:pPr>
+        <w:tabs>
+          <w:tab w:val="num" w:pos="2880"/>
+        </w:tabs>
+        <w:ind w:left="2880" w:hanging="360"/>
+      </w:pPr>
+    </w:lvl>
+    <w:lvl w:ilvl="4" w:tentative="1">
+      <w:start w:val="1"/>
+      <w:numFmt w:val="decimal"/>
+      <w:lvlText w:val="%5."/>
+      <w:lvlJc w:val="left"/>
+      <w:pPr>
+        <w:tabs>
+          <w:tab w:val="num" w:pos="3600"/>
+        </w:tabs>
+        <w:ind w:left="3600" w:hanging="360"/>
+      </w:pPr>
+    </w:lvl>
+    <w:lvl w:ilvl="5" w:tentative="1">
+      <w:start w:val="1"/>
+      <w:numFmt w:val="decimal"/>
+      <w:lvlText w:val="%6."/>
+      <w:lvlJc w:val="left"/>
+      <w:pPr>
+        <w:tabs>
+          <w:tab w:val="num" w:pos="4320"/>
+        </w:tabs>
+        <w:ind w:left="4320" w:hanging="360"/>
+      </w:pPr>
+    </w:lvl>
+    <w:lvl w:ilvl="6" w:tentative="1">
+      <w:start w:val="1"/>
+      <w:numFmt w:val="decimal"/>
+      <w:lvlText w:val="%7."/>
+      <w:lvlJc w:val="left"/>
+      <w:pPr>
+        <w:tabs>
+          <w:tab w:val="num" w:pos="5040"/>
+        </w:tabs>
+        <w:ind w:left="5040" w:hanging="360"/>
+      </w:pPr>
+    </w:lvl>
+    <w:lvl w:ilvl="7" w:tentative="1">
+      <w:start w:val="1"/>
+      <w:numFmt w:val="decimal"/>
+      <w:lvlText w:val="%8."/>
+      <w:lvlJc w:val="left"/>
+      <w:pPr>
+        <w:tabs>
+          <w:tab w:val="num" w:pos="5760"/>
+        </w:tabs>
+        <w:ind w:left="5760" w:hanging="360"/>
+      </w:pPr>
+    </w:lvl>
+    <w:lvl w:ilvl="8" w:tentative="1">
+      <w:start w:val="1"/>
+      <w:numFmt w:val="decimal"/>
+      <w:lvlText w:val="%9."/>
+      <w:lvlJc w:val="left"/>
+      <w:pPr>
+        <w:tabs>
+          <w:tab w:val="num" w:pos="6480"/>
+        </w:tabs>
+        <w:ind w:left="6480" w:hanging="360"/>
+      </w:pPr>
+    </w:lvl>
+  </w:abstractNum>
+  <w:abstractNum w:abstractNumId="7" w15:restartNumberingAfterBreak="0">
+    <w:nsid w:val="5AF70F01"/>
+    <w:multiLevelType w:val="multilevel"/>
+    <w:tmpl w:val="A1BE7ED4"/>
+    <w:lvl w:ilvl="0">
+      <w:start w:val="1"/>
+      <w:numFmt w:val="bullet"/>
+      <w:lvlText w:val=""/>
+      <w:lvlJc w:val="left"/>
+      <w:pPr>
+        <w:tabs>
+          <w:tab w:val="num" w:pos="720"/>
+        </w:tabs>
+        <w:ind w:left="720" w:hanging="360"/>
+      </w:pPr>
+      <w:rPr>
+        <w:rFonts w:ascii="Symbol" w:hAnsi="Symbol" w:hint="default"/>
+        <w:sz w:val="20"/>
+      </w:rPr>
+    </w:lvl>
+    <w:lvl w:ilvl="1" w:tentative="1">
+      <w:start w:val="1"/>
+      <w:numFmt w:val="bullet"/>
+      <w:lvlText w:val="o"/>
+      <w:lvlJc w:val="left"/>
+      <w:pPr>
+        <w:tabs>
+          <w:tab w:val="num" w:pos="1440"/>
+        </w:tabs>
+        <w:ind w:left="1440" w:hanging="360"/>
+      </w:pPr>
+      <w:rPr>
+        <w:rFonts w:ascii="Courier New" w:hAnsi="Courier New" w:hint="default"/>
+        <w:sz w:val="20"/>
+      </w:rPr>
+    </w:lvl>
+    <w:lvl w:ilvl="2" w:tentative="1">
+      <w:start w:val="1"/>
+      <w:numFmt w:val="bullet"/>
+      <w:lvlText w:val=""/>
+      <w:lvlJc w:val="left"/>
+      <w:pPr>
+        <w:tabs>
+          <w:tab w:val="num" w:pos="2160"/>
+        </w:tabs>
+        <w:ind w:left="2160" w:hanging="360"/>
+      </w:pPr>
+      <w:rPr>
+        <w:rFonts w:ascii="Wingdings" w:hAnsi="Wingdings" w:hint="default"/>
+        <w:sz w:val="20"/>
+      </w:rPr>
+    </w:lvl>
+    <w:lvl w:ilvl="3" w:tentative="1">
+      <w:start w:val="1"/>
+      <w:numFmt w:val="bullet"/>
+      <w:lvlText w:val=""/>
+      <w:lvlJc w:val="left"/>
+      <w:pPr>
+        <w:tabs>
+          <w:tab w:val="num" w:pos="2880"/>
+        </w:tabs>
+        <w:ind w:left="2880" w:hanging="360"/>
+      </w:pPr>
+      <w:rPr>
+        <w:rFonts w:ascii="Wingdings" w:hAnsi="Wingdings" w:hint="default"/>
+        <w:sz w:val="20"/>
+      </w:rPr>
+    </w:lvl>
+    <w:lvl w:ilvl="4" w:tentative="1">
+      <w:start w:val="1"/>
+      <w:numFmt w:val="bullet"/>
+      <w:lvlText w:val=""/>
+      <w:lvlJc w:val="left"/>
+      <w:pPr>
+        <w:tabs>
+          <w:tab w:val="num" w:pos="3600"/>
+        </w:tabs>
+        <w:ind w:left="3600" w:hanging="360"/>
+      </w:pPr>
+      <w:rPr>
+        <w:rFonts w:ascii="Wingdings" w:hAnsi="Wingdings" w:hint="default"/>
+        <w:sz w:val="20"/>
+      </w:rPr>
+    </w:lvl>
+    <w:lvl w:ilvl="5" w:tentative="1">
+      <w:start w:val="1"/>
+      <w:numFmt w:val="bullet"/>
+      <w:lvlText w:val=""/>
+      <w:lvlJc w:val="left"/>
+      <w:pPr>
+        <w:tabs>
+          <w:tab w:val="num" w:pos="4320"/>
+        </w:tabs>
+        <w:ind w:left="4320" w:hanging="360"/>
+      </w:pPr>
+      <w:rPr>
+        <w:rFonts w:ascii="Wingdings" w:hAnsi="Wingdings" w:hint="default"/>
+        <w:sz w:val="20"/>
+      </w:rPr>
+    </w:lvl>
+    <w:lvl w:ilvl="6" w:tentative="1">
+      <w:start w:val="1"/>
+      <w:numFmt w:val="bullet"/>
+      <w:lvlText w:val=""/>
+      <w:lvlJc w:val="left"/>
+      <w:pPr>
+        <w:tabs>
+          <w:tab w:val="num" w:pos="5040"/>
+        </w:tabs>
+        <w:ind w:left="5040" w:hanging="360"/>
+      </w:pPr>
+      <w:rPr>
+        <w:rFonts w:ascii="Wingdings" w:hAnsi="Wingdings" w:hint="default"/>
+        <w:sz w:val="20"/>
+      </w:rPr>
+    </w:lvl>
+    <w:lvl w:ilvl="7" w:tentative="1">
+      <w:start w:val="1"/>
+      <w:numFmt w:val="bullet"/>
+      <w:lvlText w:val=""/>
+      <w:lvlJc w:val="left"/>
+      <w:pPr>
+        <w:tabs>
+          <w:tab w:val="num" w:pos="5760"/>
+        </w:tabs>
+        <w:ind w:left="5760" w:hanging="360"/>
+      </w:pPr>
+      <w:rPr>
+        <w:rFonts w:ascii="Wingdings" w:hAnsi="Wingdings" w:hint="default"/>
+        <w:sz w:val="20"/>
+      </w:rPr>
+    </w:lvl>
+    <w:lvl w:ilvl="8" w:tentative="1">
+      <w:start w:val="1"/>
+      <w:numFmt w:val="bullet"/>
+      <w:lvlText w:val=""/>
+      <w:lvlJc w:val="left"/>
+      <w:pPr>
+        <w:tabs>
+          <w:tab w:val="num" w:pos="6480"/>
+        </w:tabs>
+        <w:ind w:left="6480" w:hanging="360"/>
+      </w:pPr>
+      <w:rPr>
+        <w:rFonts w:ascii="Wingdings" w:hAnsi="Wingdings" w:hint="default"/>
+        <w:sz w:val="20"/>
+      </w:rPr>
+    </w:lvl>
+  </w:abstractNum>
+  <w:abstractNum w:abstractNumId="8" w15:restartNumberingAfterBreak="0">
+    <w:nsid w:val="6B074C17"/>
+    <w:multiLevelType w:val="multilevel"/>
+    <w:tmpl w:val="A452680A"/>
+    <w:lvl w:ilvl="0">
+      <w:start w:val="1"/>
+      <w:numFmt w:val="decimal"/>
+      <w:lvlText w:val="%1."/>
+      <w:lvlJc w:val="left"/>
+      <w:pPr>
+        <w:tabs>
+          <w:tab w:val="num" w:pos="720"/>
+        </w:tabs>
+        <w:ind w:left="720" w:hanging="360"/>
+      </w:pPr>
+    </w:lvl>
+    <w:lvl w:ilvl="1" w:tentative="1">
+      <w:start w:val="1"/>
+      <w:numFmt w:val="decimal"/>
+      <w:lvlText w:val="%2."/>
+      <w:lvlJc w:val="left"/>
+      <w:pPr>
+        <w:tabs>
+          <w:tab w:val="num" w:pos="1440"/>
+        </w:tabs>
+        <w:ind w:left="1440" w:hanging="360"/>
+      </w:pPr>
+    </w:lvl>
+    <w:lvl w:ilvl="2" w:tentative="1">
+      <w:start w:val="1"/>
+      <w:numFmt w:val="decimal"/>
+      <w:lvlText w:val="%3."/>
+      <w:lvlJc w:val="left"/>
+      <w:pPr>
+        <w:tabs>
+          <w:tab w:val="num" w:pos="2160"/>
+        </w:tabs>
+        <w:ind w:left="2160" w:hanging="360"/>
+      </w:pPr>
+    </w:lvl>
+    <w:lvl w:ilvl="3" w:tentative="1">
+      <w:start w:val="1"/>
+      <w:numFmt w:val="decimal"/>
+      <w:lvlText w:val="%4."/>
+      <w:lvlJc w:val="left"/>
+      <w:pPr>
+        <w:tabs>
+          <w:tab w:val="num" w:pos="2880"/>
+        </w:tabs>
+        <w:ind w:left="2880" w:hanging="360"/>
+      </w:pPr>
+    </w:lvl>
+    <w:lvl w:ilvl="4" w:tentative="1">
+      <w:start w:val="1"/>
+      <w:numFmt w:val="decimal"/>
+      <w:lvlText w:val="%5."/>
+      <w:lvlJc w:val="left"/>
+      <w:pPr>
+        <w:tabs>
+          <w:tab w:val="num" w:pos="3600"/>
+        </w:tabs>
+        <w:ind w:left="3600" w:hanging="360"/>
+      </w:pPr>
+    </w:lvl>
+    <w:lvl w:ilvl="5" w:tentative="1">
+      <w:start w:val="1"/>
+      <w:numFmt w:val="decimal"/>
+      <w:lvlText w:val="%6."/>
+      <w:lvlJc w:val="left"/>
+      <w:pPr>
+        <w:tabs>
+          <w:tab w:val="num" w:pos="4320"/>
+        </w:tabs>
+        <w:ind w:left="4320" w:hanging="360"/>
+      </w:pPr>
+    </w:lvl>
+    <w:lvl w:ilvl="6" w:tentative="1">
+      <w:start w:val="1"/>
+      <w:numFmt w:val="decimal"/>
+      <w:lvlText w:val="%7."/>
+      <w:lvlJc w:val="left"/>
+      <w:pPr>
+        <w:tabs>
+          <w:tab w:val="num" w:pos="5040"/>
+        </w:tabs>
+        <w:ind w:left="5040" w:hanging="360"/>
+      </w:pPr>
+    </w:lvl>
+    <w:lvl w:ilvl="7" w:tentative="1">
+      <w:start w:val="1"/>
+      <w:numFmt w:val="decimal"/>
+      <w:lvlText w:val="%8."/>
+      <w:lvlJc w:val="left"/>
+      <w:pPr>
+        <w:tabs>
+          <w:tab w:val="num" w:pos="5760"/>
+        </w:tabs>
+        <w:ind w:left="5760" w:hanging="360"/>
+      </w:pPr>
+    </w:lvl>
+    <w:lvl w:ilvl="8" w:tentative="1">
+      <w:start w:val="1"/>
+      <w:numFmt w:val="decimal"/>
+      <w:lvlText w:val="%9."/>
+      <w:lvlJc w:val="left"/>
+      <w:pPr>
+        <w:tabs>
+          <w:tab w:val="num" w:pos="6480"/>
+        </w:tabs>
+        <w:ind w:left="6480" w:hanging="360"/>
+      </w:pPr>
+    </w:lvl>
+  </w:abstractNum>
+  <w:abstractNum w:abstractNumId="9" w15:restartNumberingAfterBreak="0">
+    <w:nsid w:val="73D57D64"/>
+    <w:multiLevelType w:val="multilevel"/>
+    <w:tmpl w:val="64E65544"/>
+    <w:lvl w:ilvl="0">
+      <w:start w:val="1"/>
+      <w:numFmt w:val="decimal"/>
+      <w:lvlText w:val="%1."/>
+      <w:lvlJc w:val="left"/>
+      <w:pPr>
+        <w:tabs>
+          <w:tab w:val="num" w:pos="720"/>
+        </w:tabs>
+        <w:ind w:left="720" w:hanging="360"/>
+      </w:pPr>
+    </w:lvl>
+    <w:lvl w:ilvl="1" w:tentative="1">
+      <w:start w:val="1"/>
+      <w:numFmt w:val="decimal"/>
+      <w:lvlText w:val="%2."/>
+      <w:lvlJc w:val="left"/>
+      <w:pPr>
+        <w:tabs>
+          <w:tab w:val="num" w:pos="1440"/>
+        </w:tabs>
+        <w:ind w:left="1440" w:hanging="360"/>
+      </w:pPr>
+    </w:lvl>
+    <w:lvl w:ilvl="2" w:tentative="1">
+      <w:start w:val="1"/>
+      <w:numFmt w:val="decimal"/>
+      <w:lvlText w:val="%3."/>
+      <w:lvlJc w:val="left"/>
+      <w:pPr>
+        <w:tabs>
+          <w:tab w:val="num" w:pos="2160"/>
+        </w:tabs>
+        <w:ind w:left="2160" w:hanging="360"/>
+      </w:pPr>
+    </w:lvl>
+    <w:lvl w:ilvl="3" w:tentative="1">
+      <w:start w:val="1"/>
+      <w:numFmt w:val="decimal"/>
+      <w:lvlText w:val="%4."/>
+      <w:lvlJc w:val="left"/>
+      <w:pPr>
+        <w:tabs>
+          <w:tab w:val="num" w:pos="2880"/>
+        </w:tabs>
+        <w:ind w:left="2880" w:hanging="360"/>
+      </w:pPr>
+    </w:lvl>
+    <w:lvl w:ilvl="4" w:tentative="1">
+      <w:start w:val="1"/>
+      <w:numFmt w:val="decimal"/>
+      <w:lvlText w:val="%5."/>
+      <w:lvlJc w:val="left"/>
+      <w:pPr>
+        <w:tabs>
+          <w:tab w:val="num" w:pos="3600"/>
+        </w:tabs>
+        <w:ind w:left="3600" w:hanging="360"/>
+      </w:pPr>
+    </w:lvl>
+    <w:lvl w:ilvl="5" w:tentative="1">
+      <w:start w:val="1"/>
+      <w:numFmt w:val="decimal"/>
+      <w:lvlText w:val="%6."/>
+      <w:lvlJc w:val="left"/>
+      <w:pPr>
+        <w:tabs>
+          <w:tab w:val="num" w:pos="4320"/>
+        </w:tabs>
+        <w:ind w:left="4320" w:hanging="360"/>
+      </w:pPr>
+    </w:lvl>
+    <w:lvl w:ilvl="6" w:tentative="1">
+      <w:start w:val="1"/>
+      <w:numFmt w:val="decimal"/>
+      <w:lvlText w:val="%7."/>
+      <w:lvlJc w:val="left"/>
+      <w:pPr>
+        <w:tabs>
+          <w:tab w:val="num" w:pos="5040"/>
+        </w:tabs>
+        <w:ind w:left="5040" w:hanging="360"/>
+      </w:pPr>
+    </w:lvl>
+    <w:lvl w:ilvl="7" w:tentative="1">
+      <w:start w:val="1"/>
+      <w:numFmt w:val="decimal"/>
+      <w:lvlText w:val="%8."/>
+      <w:lvlJc w:val="left"/>
+      <w:pPr>
+        <w:tabs>
+          <w:tab w:val="num" w:pos="5760"/>
+        </w:tabs>
+        <w:ind w:left="5760" w:hanging="360"/>
+      </w:pPr>
+    </w:lvl>
+    <w:lvl w:ilvl="8" w:tentative="1">
+      <w:start w:val="1"/>
+      <w:numFmt w:val="decimal"/>
+      <w:lvlText w:val="%9."/>
+      <w:lvlJc w:val="left"/>
+      <w:pPr>
+        <w:tabs>
+          <w:tab w:val="num" w:pos="6480"/>
+        </w:tabs>
+        <w:ind w:left="6480" w:hanging="360"/>
+      </w:pPr>
+    </w:lvl>
+  </w:abstractNum>
+  <w:abstractNum w:abstractNumId="10" w15:restartNumberingAfterBreak="0">
+    <w:nsid w:val="78A40E80"/>
+    <w:multiLevelType w:val="multilevel"/>
+    <w:tmpl w:val="DAD83BAC"/>
+    <w:lvl w:ilvl="0">
+      <w:start w:val="1"/>
+      <w:numFmt w:val="bullet"/>
+      <w:lvlText w:val=""/>
+      <w:lvlJc w:val="left"/>
+      <w:pPr>
+        <w:tabs>
+          <w:tab w:val="num" w:pos="720"/>
+        </w:tabs>
+        <w:ind w:left="720" w:hanging="360"/>
+      </w:pPr>
+      <w:rPr>
+        <w:rFonts w:ascii="Symbol" w:hAnsi="Symbol" w:hint="default"/>
+        <w:sz w:val="20"/>
+      </w:rPr>
+    </w:lvl>
+    <w:lvl w:ilvl="1" w:tentative="1">
+      <w:start w:val="1"/>
+      <w:numFmt w:val="bullet"/>
+      <w:lvlText w:val="o"/>
+      <w:lvlJc w:val="left"/>
+      <w:pPr>
+        <w:tabs>
+          <w:tab w:val="num" w:pos="1440"/>
+        </w:tabs>
+        <w:ind w:left="1440" w:hanging="360"/>
+      </w:pPr>
+      <w:rPr>
+        <w:rFonts w:ascii="Courier New" w:hAnsi="Courier New" w:hint="default"/>
+        <w:sz w:val="20"/>
+      </w:rPr>
+    </w:lvl>
+    <w:lvl w:ilvl="2" w:tentative="1">
+      <w:start w:val="1"/>
+      <w:numFmt w:val="bullet"/>
+      <w:lvlText w:val=""/>
+      <w:lvlJc w:val="left"/>
+      <w:pPr>
+        <w:tabs>
+          <w:tab w:val="num" w:pos="2160"/>
+        </w:tabs>
+        <w:ind w:left="2160" w:hanging="360"/>
+      </w:pPr>
+      <w:rPr>
+        <w:rFonts w:ascii="Wingdings" w:hAnsi="Wingdings" w:hint="default"/>
+        <w:sz w:val="20"/>
+      </w:rPr>
+    </w:lvl>
+    <w:lvl w:ilvl="3" w:tentative="1">
+      <w:start w:val="1"/>
+      <w:numFmt w:val="bullet"/>
+      <w:lvlText w:val=""/>
+      <w:lvlJc w:val="left"/>
+      <w:pPr>
+        <w:tabs>
+          <w:tab w:val="num" w:pos="2880"/>
+        </w:tabs>
+        <w:ind w:left="2880" w:hanging="360"/>
+      </w:pPr>
+      <w:rPr>
+        <w:rFonts w:ascii="Wingdings" w:hAnsi="Wingdings" w:hint="default"/>
+        <w:sz w:val="20"/>
+      </w:rPr>
+    </w:lvl>
+    <w:lvl w:ilvl="4" w:tentative="1">
+      <w:start w:val="1"/>
+      <w:numFmt w:val="bullet"/>
+      <w:lvlText w:val=""/>
+      <w:lvlJc w:val="left"/>
+      <w:pPr>
+        <w:tabs>
+          <w:tab w:val="num" w:pos="3600"/>
+        </w:tabs>
+        <w:ind w:left="3600" w:hanging="360"/>
+      </w:pPr>
+      <w:rPr>
+        <w:rFonts w:ascii="Wingdings" w:hAnsi="Wingdings" w:hint="default"/>
+        <w:sz w:val="20"/>
+      </w:rPr>
+    </w:lvl>
+    <w:lvl w:ilvl="5" w:tentative="1">
+      <w:start w:val="1"/>
+      <w:numFmt w:val="bullet"/>
+      <w:lvlText w:val=""/>
+      <w:lvlJc w:val="left"/>
+      <w:pPr>
+        <w:tabs>
+          <w:tab w:val="num" w:pos="4320"/>
+        </w:tabs>
+        <w:ind w:left="4320" w:hanging="360"/>
+      </w:pPr>
+      <w:rPr>
+        <w:rFonts w:ascii="Wingdings" w:hAnsi="Wingdings" w:hint="default"/>
+        <w:sz w:val="20"/>
+      </w:rPr>
+    </w:lvl>
+    <w:lvl w:ilvl="6" w:tentative="1">
+      <w:start w:val="1"/>
+      <w:numFmt w:val="bullet"/>
+      <w:lvlText w:val=""/>
+      <w:lvlJc w:val="left"/>
+      <w:pPr>
+        <w:tabs>
+          <w:tab w:val="num" w:pos="5040"/>
+        </w:tabs>
+        <w:ind w:left="5040" w:hanging="360"/>
+      </w:pPr>
+      <w:rPr>
+        <w:rFonts w:ascii="Wingdings" w:hAnsi="Wingdings" w:hint="default"/>
+        <w:sz w:val="20"/>
+      </w:rPr>
+    </w:lvl>
+    <w:lvl w:ilvl="7" w:tentative="1">
+      <w:start w:val="1"/>
+      <w:numFmt w:val="bullet"/>
+      <w:lvlText w:val=""/>
+      <w:lvlJc w:val="left"/>
+      <w:pPr>
+        <w:tabs>
+          <w:tab w:val="num" w:pos="5760"/>
+        </w:tabs>
+        <w:ind w:left="5760" w:hanging="360"/>
+      </w:pPr>
+      <w:rPr>
+        <w:rFonts w:ascii="Wingdings" w:hAnsi="Wingdings" w:hint="default"/>
+        <w:sz w:val="20"/>
+      </w:rPr>
+    </w:lvl>
+    <w:lvl w:ilvl="8" w:tentative="1">
+      <w:start w:val="1"/>
+      <w:numFmt w:val="bullet"/>
+      <w:lvlText w:val=""/>
+      <w:lvlJc w:val="left"/>
+      <w:pPr>
+        <w:tabs>
+          <w:tab w:val="num" w:pos="6480"/>
+        </w:tabs>
+        <w:ind w:left="6480" w:hanging="360"/>
+      </w:pPr>
+      <w:rPr>
+        <w:rFonts w:ascii="Wingdings" w:hAnsi="Wingdings" w:hint="default"/>
+        <w:sz w:val="20"/>
+      </w:rPr>
+    </w:lvl>
+  </w:abstractNum>
+  <w:abstractNum w:abstractNumId="11" w15:restartNumberingAfterBreak="0">
+    <w:nsid w:val="7EAA0709"/>
+    <w:multiLevelType w:val="multilevel"/>
+    <w:tmpl w:val="11C2AC5A"/>
+    <w:lvl w:ilvl="0">
+      <w:start w:val="1"/>
+      <w:numFmt w:val="decimal"/>
+      <w:lvlText w:val="%1."/>
+      <w:lvlJc w:val="left"/>
+      <w:pPr>
+        <w:tabs>
+          <w:tab w:val="num" w:pos="720"/>
+        </w:tabs>
+        <w:ind w:left="720" w:hanging="360"/>
+      </w:pPr>
+    </w:lvl>
+    <w:lvl w:ilvl="1">
+      <w:start w:val="1"/>
+      <w:numFmt w:val="bullet"/>
+      <w:lvlText w:val="o"/>
+      <w:lvlJc w:val="left"/>
+      <w:pPr>
+        <w:tabs>
+          <w:tab w:val="num" w:pos="1440"/>
+        </w:tabs>
+        <w:ind w:left="1440" w:hanging="360"/>
+      </w:pPr>
+      <w:rPr>
+        <w:rFonts w:ascii="Courier New" w:hAnsi="Courier New" w:hint="default"/>
+        <w:sz w:val="20"/>
+      </w:rPr>
+    </w:lvl>
+    <w:lvl w:ilvl="2" w:tentative="1">
+      <w:start w:val="1"/>
+      <w:numFmt w:val="decimal"/>
+      <w:lvlText w:val="%3."/>
+      <w:lvlJc w:val="left"/>
+      <w:pPr>
+        <w:tabs>
+          <w:tab w:val="num" w:pos="2160"/>
+        </w:tabs>
+        <w:ind w:left="2160" w:hanging="360"/>
+      </w:pPr>
+    </w:lvl>
+    <w:lvl w:ilvl="3" w:tentative="1">
+      <w:start w:val="1"/>
+      <w:numFmt w:val="decimal"/>
+      <w:lvlText w:val="%4."/>
+      <w:lvlJc w:val="left"/>
+      <w:pPr>
+        <w:tabs>
+          <w:tab w:val="num" w:pos="2880"/>
+        </w:tabs>
+        <w:ind w:left="2880" w:hanging="360"/>
+      </w:pPr>
+    </w:lvl>
+    <w:lvl w:ilvl="4" w:tentative="1">
+      <w:start w:val="1"/>
+      <w:numFmt w:val="decimal"/>
+      <w:lvlText w:val="%5."/>
+      <w:lvlJc w:val="left"/>
+      <w:pPr>
+        <w:tabs>
+          <w:tab w:val="num" w:pos="3600"/>
+        </w:tabs>
+        <w:ind w:left="3600" w:hanging="360"/>
+      </w:pPr>
+    </w:lvl>
+    <w:lvl w:ilvl="5" w:tentative="1">
+      <w:start w:val="1"/>
+      <w:numFmt w:val="decimal"/>
+      <w:lvlText w:val="%6."/>
+      <w:lvlJc w:val="left"/>
+      <w:pPr>
+        <w:tabs>
+          <w:tab w:val="num" w:pos="4320"/>
+        </w:tabs>
+        <w:ind w:left="4320" w:hanging="360"/>
+      </w:pPr>
+    </w:lvl>
+    <w:lvl w:ilvl="6" w:tentative="1">
+      <w:start w:val="1"/>
+      <w:numFmt w:val="decimal"/>
+      <w:lvlText w:val="%7."/>
+      <w:lvlJc w:val="left"/>
+      <w:pPr>
+        <w:tabs>
+          <w:tab w:val="num" w:pos="5040"/>
+        </w:tabs>
+        <w:ind w:left="5040" w:hanging="360"/>
+      </w:pPr>
+    </w:lvl>
+    <w:lvl w:ilvl="7" w:tentative="1">
+      <w:start w:val="1"/>
+      <w:numFmt w:val="decimal"/>
+      <w:lvlText w:val="%8."/>
+      <w:lvlJc w:val="left"/>
+      <w:pPr>
+        <w:tabs>
+          <w:tab w:val="num" w:pos="5760"/>
+        </w:tabs>
+        <w:ind w:left="5760" w:hanging="360"/>
+      </w:pPr>
+    </w:lvl>
+    <w:lvl w:ilvl="8" w:tentative="1">
+      <w:start w:val="1"/>
+      <w:numFmt w:val="decimal"/>
+      <w:lvlText w:val="%9."/>
+      <w:lvlJc w:val="left"/>
+      <w:pPr>
+        <w:tabs>
+          <w:tab w:val="num" w:pos="6480"/>
+        </w:tabs>
+        <w:ind w:left="6480" w:hanging="360"/>
+      </w:pPr>
+    </w:lvl>
+  </w:abstractNum>
+  <w:num w:numId="1">
+    <w:abstractNumId w:val="8"/>
+  </w:num>
+  <w:num w:numId="2">
+    <w:abstractNumId w:val="5"/>
+  </w:num>
+  <w:num w:numId="3">
+    <w:abstractNumId w:val="3"/>
+  </w:num>
+  <w:num w:numId="4">
+    <w:abstractNumId w:val="4"/>
+  </w:num>
+  <w:num w:numId="5">
+    <w:abstractNumId w:val="10"/>
+  </w:num>
+  <w:num w:numId="6">
+    <w:abstractNumId w:val="7"/>
+  </w:num>
+  <w:num w:numId="7">
+    <w:abstractNumId w:val="0"/>
+  </w:num>
+  <w:num w:numId="8">
+    <w:abstractNumId w:val="1"/>
+  </w:num>
+  <w:num w:numId="9">
+    <w:abstractNumId w:val="11"/>
+  </w:num>
+  <w:num w:numId="10">
+    <w:abstractNumId w:val="6"/>
+  </w:num>
+  <w:num w:numId="11">
+    <w:abstractNumId w:val="2"/>
+  </w:num>
+  <w:num w:numId="12">
+    <w:abstractNumId w:val="9"/>
+  </w:num>
+</w:numbering>
+</file>
+
 <file path=word/styles.xml><?xml version="1.0" encoding="utf-8"?>
-<w:styles xmlns:mc="http://schemas.openxmlformats.org/markup-compatibility/2006" xmlns:r="http://schemas.openxmlformats.org/officeDocument/2006/relationships" xmlns:w="http://schemas.openxmlformats.org/wordprocessingml/2006/main" xmlns:w14="http://schemas.microsoft.com/office/word/2010/wordml" xmlns:w15="http://schemas.microsoft.com/office/word/2012/wordml" xmlns:w16cex="http://schemas.microsoft.com/office/word/2018/wordml/cex" xmlns:w16cid="http://schemas.microsoft.com/office/word/2016/wordml/cid" xmlns:w16="http://schemas.microsoft.com/office/word/2018/wordml" xmlns:w16du="http://schemas.microsoft.com/office/word/2023/wordml/word16du" xmlns:w16sdtdh="http://schemas.microsoft.com/office/word/2020/wordml/sdtdatahash" xmlns:w16se="http://schemas.microsoft.com/office/word/2015/wordml/symex" mc:Ignorable="w14 w15 w16se w16cid w16 w16cex w16sdtdh w16du">
+<w:styles xmlns:mc="http://schemas.openxmlformats.org/markup-compatibility/2006" xmlns:r="http://schemas.openxmlformats.org/officeDocument/2006/relationships" xmlns:w="http://schemas.openxmlformats.org/wordprocessingml/2006/main" xmlns:w14="http://schemas.microsoft.com/office/word/2010/wordml" xmlns:w15="http://schemas.microsoft.com/office/word/2012/wordml" xmlns:w16se="http://schemas.microsoft.com/office/word/2015/wordml/symex" mc:Ignorable="w14 w15 w16se">
   <w:docDefaults>
     <w:rPrDefault>
       <w:rPr>
@@ -519,7 +5936,7 @@
       </w:pPr>
     </w:pPrDefault>
   </w:docDefaults>
-  <w:latentStyles w:defLockedState="0" w:defUIPriority="99" w:defSemiHidden="0" w:defUnhideWhenUsed="0" w:defQFormat="0" w:count="376">
+  <w:latentStyles w:defLockedState="0" w:defUIPriority="99" w:defSemiHidden="0" w:defUnhideWhenUsed="0" w:defQFormat="0" w:count="371">
     <w:lsdException w:name="Normal" w:uiPriority="0" w:qFormat="1"/>
     <w:lsdException w:name="heading 1" w:uiPriority="9" w:qFormat="1"/>
     <w:lsdException w:name="heading 2" w:semiHidden="1" w:uiPriority="9" w:unhideWhenUsed="1" w:qFormat="1"/>
@@ -891,22 +6308,17 @@
     <w:lsdException w:name="List Table 5 Dark Accent 6" w:uiPriority="50"/>
     <w:lsdException w:name="List Table 6 Colorful Accent 6" w:uiPriority="51"/>
     <w:lsdException w:name="List Table 7 Colorful Accent 6" w:uiPriority="52"/>
-    <w:lsdException w:name="Mention" w:semiHidden="1" w:unhideWhenUsed="1"/>
-    <w:lsdException w:name="Smart Hyperlink" w:semiHidden="1" w:unhideWhenUsed="1"/>
-    <w:lsdException w:name="Hashtag" w:semiHidden="1" w:unhideWhenUsed="1"/>
-    <w:lsdException w:name="Unresolved Mention" w:semiHidden="1" w:unhideWhenUsed="1"/>
-    <w:lsdException w:name="Smart Link" w:semiHidden="1" w:unhideWhenUsed="1"/>
   </w:latentStyles>
   <w:style w:type="paragraph" w:default="1" w:styleId="Normal">
     <w:name w:val="Normal"/>
     <w:qFormat/>
-    <w:rsid w:val="00A95130"/>
+    <w:rsid w:val="0045176B"/>
   </w:style>
-  <w:style w:type="paragraph" w:styleId="Titre1">
+  <w:style w:type="paragraph" w:styleId="Heading1">
     <w:name w:val="heading 1"/>
     <w:basedOn w:val="Normal"/>
     <w:next w:val="Normal"/>
-    <w:link w:val="Titre1Car"/>
+    <w:link w:val="Heading1Char"/>
     <w:uiPriority w:val="9"/>
     <w:qFormat/>
     <w:rsid w:val="00380B10"/>
@@ -923,11 +6335,11 @@
       <w:szCs w:val="40"/>
     </w:rPr>
   </w:style>
-  <w:style w:type="paragraph" w:styleId="Titre2">
+  <w:style w:type="paragraph" w:styleId="Heading2">
     <w:name w:val="heading 2"/>
     <w:basedOn w:val="Normal"/>
     <w:next w:val="Normal"/>
-    <w:link w:val="Titre2Car"/>
+    <w:link w:val="Heading2Char"/>
     <w:uiPriority w:val="9"/>
     <w:semiHidden/>
     <w:unhideWhenUsed/>
@@ -946,11 +6358,11 @@
       <w:szCs w:val="32"/>
     </w:rPr>
   </w:style>
-  <w:style w:type="paragraph" w:styleId="Titre3">
+  <w:style w:type="paragraph" w:styleId="Heading3">
     <w:name w:val="heading 3"/>
     <w:basedOn w:val="Normal"/>
     <w:next w:val="Normal"/>
-    <w:link w:val="Titre3Car"/>
+    <w:link w:val="Heading3Char"/>
     <w:uiPriority w:val="9"/>
     <w:semiHidden/>
     <w:unhideWhenUsed/>
@@ -969,11 +6381,11 @@
       <w:szCs w:val="28"/>
     </w:rPr>
   </w:style>
-  <w:style w:type="paragraph" w:styleId="Titre4">
+  <w:style w:type="paragraph" w:styleId="Heading4">
     <w:name w:val="heading 4"/>
     <w:basedOn w:val="Normal"/>
     <w:next w:val="Normal"/>
-    <w:link w:val="Titre4Car"/>
+    <w:link w:val="Heading4Char"/>
     <w:uiPriority w:val="9"/>
     <w:semiHidden/>
     <w:unhideWhenUsed/>
@@ -992,11 +6404,11 @@
       <w:color w:val="0F4761" w:themeColor="accent1" w:themeShade="BF"/>
     </w:rPr>
   </w:style>
-  <w:style w:type="paragraph" w:styleId="Titre5">
+  <w:style w:type="paragraph" w:styleId="Heading5">
     <w:name w:val="heading 5"/>
     <w:basedOn w:val="Normal"/>
     <w:next w:val="Normal"/>
-    <w:link w:val="Titre5Car"/>
+    <w:link w:val="Heading5Char"/>
     <w:uiPriority w:val="9"/>
     <w:semiHidden/>
     <w:unhideWhenUsed/>
@@ -1013,11 +6425,11 @@
       <w:color w:val="0F4761" w:themeColor="accent1" w:themeShade="BF"/>
     </w:rPr>
   </w:style>
-  <w:style w:type="paragraph" w:styleId="Titre6">
+  <w:style w:type="paragraph" w:styleId="Heading6">
     <w:name w:val="heading 6"/>
     <w:basedOn w:val="Normal"/>
     <w:next w:val="Normal"/>
-    <w:link w:val="Titre6Car"/>
+    <w:link w:val="Heading6Char"/>
     <w:uiPriority w:val="9"/>
     <w:semiHidden/>
     <w:unhideWhenUsed/>
@@ -1036,11 +6448,11 @@
       <w:color w:val="595959" w:themeColor="text1" w:themeTint="A6"/>
     </w:rPr>
   </w:style>
-  <w:style w:type="paragraph" w:styleId="Titre7">
+  <w:style w:type="paragraph" w:styleId="Heading7">
     <w:name w:val="heading 7"/>
     <w:basedOn w:val="Normal"/>
     <w:next w:val="Normal"/>
-    <w:link w:val="Titre7Car"/>
+    <w:link w:val="Heading7Char"/>
     <w:uiPriority w:val="9"/>
     <w:semiHidden/>
     <w:unhideWhenUsed/>
@@ -1057,11 +6469,11 @@
       <w:color w:val="595959" w:themeColor="text1" w:themeTint="A6"/>
     </w:rPr>
   </w:style>
-  <w:style w:type="paragraph" w:styleId="Titre8">
+  <w:style w:type="paragraph" w:styleId="Heading8">
     <w:name w:val="heading 8"/>
     <w:basedOn w:val="Normal"/>
     <w:next w:val="Normal"/>
-    <w:link w:val="Titre8Car"/>
+    <w:link w:val="Heading8Char"/>
     <w:uiPriority w:val="9"/>
     <w:semiHidden/>
     <w:unhideWhenUsed/>
@@ -1080,11 +6492,11 @@
       <w:color w:val="272727" w:themeColor="text1" w:themeTint="D8"/>
     </w:rPr>
   </w:style>
-  <w:style w:type="paragraph" w:styleId="Titre9">
+  <w:style w:type="paragraph" w:styleId="Heading9">
     <w:name w:val="heading 9"/>
     <w:basedOn w:val="Normal"/>
     <w:next w:val="Normal"/>
-    <w:link w:val="Titre9Car"/>
+    <w:link w:val="Heading9Char"/>
     <w:uiPriority w:val="9"/>
     <w:semiHidden/>
     <w:unhideWhenUsed/>
@@ -1101,13 +6513,13 @@
       <w:color w:val="272727" w:themeColor="text1" w:themeTint="D8"/>
     </w:rPr>
   </w:style>
-  <w:style w:type="character" w:default="1" w:styleId="Policepardfaut">
+  <w:style w:type="character" w:default="1" w:styleId="DefaultParagraphFont">
     <w:name w:val="Default Paragraph Font"/>
     <w:uiPriority w:val="1"/>
     <w:semiHidden/>
     <w:unhideWhenUsed/>
   </w:style>
-  <w:style w:type="table" w:default="1" w:styleId="TableauNormal">
+  <w:style w:type="table" w:default="1" w:styleId="TableNormal">
     <w:name w:val="Normal Table"/>
     <w:uiPriority w:val="99"/>
     <w:semiHidden/>
@@ -1122,16 +6534,16 @@
       </w:tblCellMar>
     </w:tblPr>
   </w:style>
-  <w:style w:type="numbering" w:default="1" w:styleId="Aucuneliste">
+  <w:style w:type="numbering" w:default="1" w:styleId="NoList">
     <w:name w:val="No List"/>
     <w:uiPriority w:val="99"/>
     <w:semiHidden/>
     <w:unhideWhenUsed/>
   </w:style>
-  <w:style w:type="character" w:customStyle="1" w:styleId="Titre1Car">
-    <w:name w:val="Titre 1 Car"/>
-    <w:basedOn w:val="Policepardfaut"/>
-    <w:link w:val="Titre1"/>
+  <w:style w:type="character" w:customStyle="1" w:styleId="Heading1Char">
+    <w:name w:val="Heading 1 Char"/>
+    <w:basedOn w:val="DefaultParagraphFont"/>
+    <w:link w:val="Heading1"/>
     <w:uiPriority w:val="9"/>
     <w:rsid w:val="00380B10"/>
     <w:rPr>
@@ -1141,10 +6553,10 @@
       <w:szCs w:val="40"/>
     </w:rPr>
   </w:style>
-  <w:style w:type="character" w:customStyle="1" w:styleId="Titre2Car">
-    <w:name w:val="Titre 2 Car"/>
-    <w:basedOn w:val="Policepardfaut"/>
-    <w:link w:val="Titre2"/>
+  <w:style w:type="character" w:customStyle="1" w:styleId="Heading2Char">
+    <w:name w:val="Heading 2 Char"/>
+    <w:basedOn w:val="DefaultParagraphFont"/>
+    <w:link w:val="Heading2"/>
     <w:uiPriority w:val="9"/>
     <w:semiHidden/>
     <w:rsid w:val="00380B10"/>
@@ -1155,10 +6567,10 @@
       <w:szCs w:val="32"/>
     </w:rPr>
   </w:style>
-  <w:style w:type="character" w:customStyle="1" w:styleId="Titre3Car">
-    <w:name w:val="Titre 3 Car"/>
-    <w:basedOn w:val="Policepardfaut"/>
-    <w:link w:val="Titre3"/>
+  <w:style w:type="character" w:customStyle="1" w:styleId="Heading3Char">
+    <w:name w:val="Heading 3 Char"/>
+    <w:basedOn w:val="DefaultParagraphFont"/>
+    <w:link w:val="Heading3"/>
     <w:uiPriority w:val="9"/>
     <w:semiHidden/>
     <w:rsid w:val="00380B10"/>
@@ -1169,10 +6581,10 @@
       <w:szCs w:val="28"/>
     </w:rPr>
   </w:style>
-  <w:style w:type="character" w:customStyle="1" w:styleId="Titre4Car">
-    <w:name w:val="Titre 4 Car"/>
-    <w:basedOn w:val="Policepardfaut"/>
-    <w:link w:val="Titre4"/>
+  <w:style w:type="character" w:customStyle="1" w:styleId="Heading4Char">
+    <w:name w:val="Heading 4 Char"/>
+    <w:basedOn w:val="DefaultParagraphFont"/>
+    <w:link w:val="Heading4"/>
     <w:uiPriority w:val="9"/>
     <w:semiHidden/>
     <w:rsid w:val="00380B10"/>
@@ -1183,10 +6595,10 @@
       <w:color w:val="0F4761" w:themeColor="accent1" w:themeShade="BF"/>
     </w:rPr>
   </w:style>
-  <w:style w:type="character" w:customStyle="1" w:styleId="Titre5Car">
-    <w:name w:val="Titre 5 Car"/>
-    <w:basedOn w:val="Policepardfaut"/>
-    <w:link w:val="Titre5"/>
+  <w:style w:type="character" w:customStyle="1" w:styleId="Heading5Char">
+    <w:name w:val="Heading 5 Char"/>
+    <w:basedOn w:val="DefaultParagraphFont"/>
+    <w:link w:val="Heading5"/>
     <w:uiPriority w:val="9"/>
     <w:semiHidden/>
     <w:rsid w:val="00380B10"/>
@@ -1195,10 +6607,10 @@
       <w:color w:val="0F4761" w:themeColor="accent1" w:themeShade="BF"/>
     </w:rPr>
   </w:style>
-  <w:style w:type="character" w:customStyle="1" w:styleId="Titre6Car">
-    <w:name w:val="Titre 6 Car"/>
-    <w:basedOn w:val="Policepardfaut"/>
-    <w:link w:val="Titre6"/>
+  <w:style w:type="character" w:customStyle="1" w:styleId="Heading6Char">
+    <w:name w:val="Heading 6 Char"/>
+    <w:basedOn w:val="DefaultParagraphFont"/>
+    <w:link w:val="Heading6"/>
     <w:uiPriority w:val="9"/>
     <w:semiHidden/>
     <w:rsid w:val="00380B10"/>
@@ -1209,10 +6621,10 @@
       <w:color w:val="595959" w:themeColor="text1" w:themeTint="A6"/>
     </w:rPr>
   </w:style>
-  <w:style w:type="character" w:customStyle="1" w:styleId="Titre7Car">
-    <w:name w:val="Titre 7 Car"/>
-    <w:basedOn w:val="Policepardfaut"/>
-    <w:link w:val="Titre7"/>
+  <w:style w:type="character" w:customStyle="1" w:styleId="Heading7Char">
+    <w:name w:val="Heading 7 Char"/>
+    <w:basedOn w:val="DefaultParagraphFont"/>
+    <w:link w:val="Heading7"/>
     <w:uiPriority w:val="9"/>
     <w:semiHidden/>
     <w:rsid w:val="00380B10"/>
@@ -1221,10 +6633,10 @@
       <w:color w:val="595959" w:themeColor="text1" w:themeTint="A6"/>
     </w:rPr>
   </w:style>
-  <w:style w:type="character" w:customStyle="1" w:styleId="Titre8Car">
-    <w:name w:val="Titre 8 Car"/>
-    <w:basedOn w:val="Policepardfaut"/>
-    <w:link w:val="Titre8"/>
+  <w:style w:type="character" w:customStyle="1" w:styleId="Heading8Char">
+    <w:name w:val="Heading 8 Char"/>
+    <w:basedOn w:val="DefaultParagraphFont"/>
+    <w:link w:val="Heading8"/>
     <w:uiPriority w:val="9"/>
     <w:semiHidden/>
     <w:rsid w:val="00380B10"/>
@@ -1235,10 +6647,10 @@
       <w:color w:val="272727" w:themeColor="text1" w:themeTint="D8"/>
     </w:rPr>
   </w:style>
-  <w:style w:type="character" w:customStyle="1" w:styleId="Titre9Car">
-    <w:name w:val="Titre 9 Car"/>
-    <w:basedOn w:val="Policepardfaut"/>
-    <w:link w:val="Titre9"/>
+  <w:style w:type="character" w:customStyle="1" w:styleId="Heading9Char">
+    <w:name w:val="Heading 9 Char"/>
+    <w:basedOn w:val="DefaultParagraphFont"/>
+    <w:link w:val="Heading9"/>
     <w:uiPriority w:val="9"/>
     <w:semiHidden/>
     <w:rsid w:val="00380B10"/>
@@ -1247,11 +6659,11 @@
       <w:color w:val="272727" w:themeColor="text1" w:themeTint="D8"/>
     </w:rPr>
   </w:style>
-  <w:style w:type="paragraph" w:styleId="Titre">
+  <w:style w:type="paragraph" w:styleId="Title">
     <w:name w:val="Title"/>
     <w:basedOn w:val="Normal"/>
     <w:next w:val="Normal"/>
-    <w:link w:val="TitreCar"/>
+    <w:link w:val="TitleChar"/>
     <w:uiPriority w:val="10"/>
     <w:qFormat/>
     <w:rsid w:val="00380B10"/>
@@ -1267,10 +6679,10 @@
       <w:szCs w:val="56"/>
     </w:rPr>
   </w:style>
-  <w:style w:type="character" w:customStyle="1" w:styleId="TitreCar">
-    <w:name w:val="Titre Car"/>
-    <w:basedOn w:val="Policepardfaut"/>
-    <w:link w:val="Titre"/>
+  <w:style w:type="character" w:customStyle="1" w:styleId="TitleChar">
+    <w:name w:val="Title Char"/>
+    <w:basedOn w:val="DefaultParagraphFont"/>
+    <w:link w:val="Title"/>
     <w:uiPriority w:val="10"/>
     <w:rsid w:val="00380B10"/>
     <w:rPr>
@@ -1281,11 +6693,11 @@
       <w:szCs w:val="56"/>
     </w:rPr>
   </w:style>
-  <w:style w:type="paragraph" w:styleId="Sous-titre">
+  <w:style w:type="paragraph" w:styleId="Subtitle">
     <w:name w:val="Subtitle"/>
     <w:basedOn w:val="Normal"/>
     <w:next w:val="Normal"/>
-    <w:link w:val="Sous-titreCar"/>
+    <w:link w:val="SubtitleChar"/>
     <w:uiPriority w:val="11"/>
     <w:qFormat/>
     <w:rsid w:val="00380B10"/>
@@ -1302,10 +6714,10 @@
       <w:szCs w:val="28"/>
     </w:rPr>
   </w:style>
-  <w:style w:type="character" w:customStyle="1" w:styleId="Sous-titreCar">
-    <w:name w:val="Sous-titre Car"/>
-    <w:basedOn w:val="Policepardfaut"/>
-    <w:link w:val="Sous-titre"/>
+  <w:style w:type="character" w:customStyle="1" w:styleId="SubtitleChar">
+    <w:name w:val="Subtitle Char"/>
+    <w:basedOn w:val="DefaultParagraphFont"/>
+    <w:link w:val="Subtitle"/>
     <w:uiPriority w:val="11"/>
     <w:rsid w:val="00380B10"/>
     <w:rPr>
@@ -1316,11 +6728,11 @@
       <w:szCs w:val="28"/>
     </w:rPr>
   </w:style>
-  <w:style w:type="paragraph" w:styleId="Citation">
+  <w:style w:type="paragraph" w:styleId="Quote">
     <w:name w:val="Quote"/>
     <w:basedOn w:val="Normal"/>
     <w:next w:val="Normal"/>
-    <w:link w:val="CitationCar"/>
+    <w:link w:val="QuoteChar"/>
     <w:uiPriority w:val="29"/>
     <w:qFormat/>
     <w:rsid w:val="00380B10"/>
@@ -1334,10 +6746,10 @@
       <w:color w:val="404040" w:themeColor="text1" w:themeTint="BF"/>
     </w:rPr>
   </w:style>
-  <w:style w:type="character" w:customStyle="1" w:styleId="CitationCar">
-    <w:name w:val="Citation Car"/>
-    <w:basedOn w:val="Policepardfaut"/>
-    <w:link w:val="Citation"/>
+  <w:style w:type="character" w:customStyle="1" w:styleId="QuoteChar">
+    <w:name w:val="Quote Char"/>
+    <w:basedOn w:val="DefaultParagraphFont"/>
+    <w:link w:val="Quote"/>
     <w:uiPriority w:val="29"/>
     <w:rsid w:val="00380B10"/>
     <w:rPr>
@@ -1346,7 +6758,7 @@
       <w:color w:val="404040" w:themeColor="text1" w:themeTint="BF"/>
     </w:rPr>
   </w:style>
-  <w:style w:type="paragraph" w:styleId="Paragraphedeliste">
+  <w:style w:type="paragraph" w:styleId="ListParagraph">
     <w:name w:val="List Paragraph"/>
     <w:basedOn w:val="Normal"/>
     <w:uiPriority w:val="34"/>
@@ -1357,9 +6769,9 @@
       <w:contextualSpacing/>
     </w:pPr>
   </w:style>
-  <w:style w:type="character" w:styleId="Accentuationintense">
+  <w:style w:type="character" w:styleId="IntenseEmphasis">
     <w:name w:val="Intense Emphasis"/>
-    <w:basedOn w:val="Policepardfaut"/>
+    <w:basedOn w:val="DefaultParagraphFont"/>
     <w:uiPriority w:val="21"/>
     <w:qFormat/>
     <w:rsid w:val="00380B10"/>
@@ -1369,11 +6781,11 @@
       <w:color w:val="0F4761" w:themeColor="accent1" w:themeShade="BF"/>
     </w:rPr>
   </w:style>
-  <w:style w:type="paragraph" w:styleId="Citationintense">
+  <w:style w:type="paragraph" w:styleId="IntenseQuote">
     <w:name w:val="Intense Quote"/>
     <w:basedOn w:val="Normal"/>
     <w:next w:val="Normal"/>
-    <w:link w:val="CitationintenseCar"/>
+    <w:link w:val="IntenseQuoteChar"/>
     <w:uiPriority w:val="30"/>
     <w:qFormat/>
     <w:rsid w:val="00380B10"/>
@@ -1392,10 +6804,10 @@
       <w:color w:val="0F4761" w:themeColor="accent1" w:themeShade="BF"/>
     </w:rPr>
   </w:style>
-  <w:style w:type="character" w:customStyle="1" w:styleId="CitationintenseCar">
-    <w:name w:val="Citation intense Car"/>
-    <w:basedOn w:val="Policepardfaut"/>
-    <w:link w:val="Citationintense"/>
+  <w:style w:type="character" w:customStyle="1" w:styleId="IntenseQuoteChar">
+    <w:name w:val="Intense Quote Char"/>
+    <w:basedOn w:val="DefaultParagraphFont"/>
+    <w:link w:val="IntenseQuote"/>
     <w:uiPriority w:val="30"/>
     <w:rsid w:val="00380B10"/>
     <w:rPr>
@@ -1404,9 +6816,9 @@
       <w:color w:val="0F4761" w:themeColor="accent1" w:themeShade="BF"/>
     </w:rPr>
   </w:style>
-  <w:style w:type="character" w:styleId="Rfrenceintense">
+  <w:style w:type="character" w:styleId="IntenseReference">
     <w:name w:val="Intense Reference"/>
-    <w:basedOn w:val="Policepardfaut"/>
+    <w:basedOn w:val="DefaultParagraphFont"/>
     <w:uiPriority w:val="32"/>
     <w:qFormat/>
     <w:rsid w:val="00380B10"/>
@@ -1417,6 +6829,172 @@
       <w:color w:val="0F4761" w:themeColor="accent1" w:themeShade="BF"/>
       <w:spacing w:val="5"/>
     </w:rPr>
+  </w:style>
+  <w:style w:type="paragraph" w:styleId="NormalWeb">
+    <w:name w:val="Normal (Web)"/>
+    <w:basedOn w:val="Normal"/>
+    <w:uiPriority w:val="99"/>
+    <w:unhideWhenUsed/>
+    <w:rsid w:val="007138DE"/>
+    <w:pPr>
+      <w:spacing w:before="100" w:beforeAutospacing="1" w:after="100" w:afterAutospacing="1" w:line="240" w:lineRule="auto"/>
+    </w:pPr>
+    <w:rPr>
+      <w:rFonts w:ascii="Times New Roman" w:eastAsia="Times New Roman" w:hAnsi="Times New Roman" w:cs="Times New Roman"/>
+      <w:kern w:val="0"/>
+      <w:sz w:val="24"/>
+      <w:szCs w:val="24"/>
+      <w:lang w:val="en-US"/>
+      <w14:ligatures w14:val="none"/>
+    </w:rPr>
+  </w:style>
+  <w:style w:type="character" w:styleId="Strong">
+    <w:name w:val="Strong"/>
+    <w:basedOn w:val="DefaultParagraphFont"/>
+    <w:uiPriority w:val="22"/>
+    <w:qFormat/>
+    <w:rsid w:val="007138DE"/>
+    <w:rPr>
+      <w:b/>
+      <w:bCs/>
+    </w:rPr>
+  </w:style>
+  <w:style w:type="character" w:customStyle="1" w:styleId="katex-mathml">
+    <w:name w:val="katex-mathml"/>
+    <w:basedOn w:val="DefaultParagraphFont"/>
+    <w:rsid w:val="009A399E"/>
+  </w:style>
+  <w:style w:type="character" w:customStyle="1" w:styleId="mord">
+    <w:name w:val="mord"/>
+    <w:basedOn w:val="DefaultParagraphFont"/>
+    <w:rsid w:val="009A399E"/>
+  </w:style>
+  <w:style w:type="character" w:customStyle="1" w:styleId="mrel">
+    <w:name w:val="mrel"/>
+    <w:basedOn w:val="DefaultParagraphFont"/>
+    <w:rsid w:val="009A399E"/>
+  </w:style>
+  <w:style w:type="character" w:customStyle="1" w:styleId="mopen">
+    <w:name w:val="mopen"/>
+    <w:basedOn w:val="DefaultParagraphFont"/>
+    <w:rsid w:val="009A399E"/>
+  </w:style>
+  <w:style w:type="character" w:customStyle="1" w:styleId="mpunct">
+    <w:name w:val="mpunct"/>
+    <w:basedOn w:val="DefaultParagraphFont"/>
+    <w:rsid w:val="009A399E"/>
+  </w:style>
+  <w:style w:type="character" w:customStyle="1" w:styleId="mclose">
+    <w:name w:val="mclose"/>
+    <w:basedOn w:val="DefaultParagraphFont"/>
+    <w:rsid w:val="009A399E"/>
+  </w:style>
+  <w:style w:type="character" w:customStyle="1" w:styleId="vlist-s">
+    <w:name w:val="vlist-s"/>
+    <w:basedOn w:val="DefaultParagraphFont"/>
+    <w:rsid w:val="009A399E"/>
+  </w:style>
+  <w:style w:type="character" w:customStyle="1" w:styleId="delimsizing">
+    <w:name w:val="delimsizing"/>
+    <w:basedOn w:val="DefaultParagraphFont"/>
+    <w:rsid w:val="009A399E"/>
+  </w:style>
+  <w:style w:type="character" w:customStyle="1" w:styleId="mop">
+    <w:name w:val="mop"/>
+    <w:basedOn w:val="DefaultParagraphFont"/>
+    <w:rsid w:val="009A399E"/>
+  </w:style>
+  <w:style w:type="character" w:customStyle="1" w:styleId="mbin">
+    <w:name w:val="mbin"/>
+    <w:basedOn w:val="DefaultParagraphFont"/>
+    <w:rsid w:val="009A399E"/>
+  </w:style>
+  <w:style w:type="character" w:styleId="PlaceholderText">
+    <w:name w:val="Placeholder Text"/>
+    <w:basedOn w:val="DefaultParagraphFont"/>
+    <w:uiPriority w:val="99"/>
+    <w:semiHidden/>
+    <w:rsid w:val="009A399E"/>
+    <w:rPr>
+      <w:color w:val="808080"/>
+    </w:rPr>
+  </w:style>
+  <w:style w:type="character" w:styleId="HTMLCode">
+    <w:name w:val="HTML Code"/>
+    <w:basedOn w:val="DefaultParagraphFont"/>
+    <w:uiPriority w:val="99"/>
+    <w:semiHidden/>
+    <w:unhideWhenUsed/>
+    <w:rsid w:val="0059799B"/>
+    <w:rPr>
+      <w:rFonts w:ascii="Courier New" w:eastAsia="Times New Roman" w:hAnsi="Courier New" w:cs="Courier New"/>
+      <w:sz w:val="20"/>
+      <w:szCs w:val="20"/>
+    </w:rPr>
+  </w:style>
+  <w:style w:type="paragraph" w:styleId="HTMLPreformatted">
+    <w:name w:val="HTML Preformatted"/>
+    <w:basedOn w:val="Normal"/>
+    <w:link w:val="HTMLPreformattedChar"/>
+    <w:uiPriority w:val="99"/>
+    <w:semiHidden/>
+    <w:unhideWhenUsed/>
+    <w:rsid w:val="0059799B"/>
+    <w:pPr>
+      <w:tabs>
+        <w:tab w:val="left" w:pos="916"/>
+        <w:tab w:val="left" w:pos="1832"/>
+        <w:tab w:val="left" w:pos="2748"/>
+        <w:tab w:val="left" w:pos="3664"/>
+        <w:tab w:val="left" w:pos="4580"/>
+        <w:tab w:val="left" w:pos="5496"/>
+        <w:tab w:val="left" w:pos="6412"/>
+        <w:tab w:val="left" w:pos="7328"/>
+        <w:tab w:val="left" w:pos="8244"/>
+        <w:tab w:val="left" w:pos="9160"/>
+        <w:tab w:val="left" w:pos="10076"/>
+        <w:tab w:val="left" w:pos="10992"/>
+        <w:tab w:val="left" w:pos="11908"/>
+        <w:tab w:val="left" w:pos="12824"/>
+        <w:tab w:val="left" w:pos="13740"/>
+        <w:tab w:val="left" w:pos="14656"/>
+      </w:tabs>
+      <w:spacing w:after="0" w:line="240" w:lineRule="auto"/>
+    </w:pPr>
+    <w:rPr>
+      <w:rFonts w:ascii="Courier New" w:eastAsia="Times New Roman" w:hAnsi="Courier New" w:cs="Courier New"/>
+      <w:kern w:val="0"/>
+      <w:sz w:val="20"/>
+      <w:szCs w:val="20"/>
+      <w:lang w:val="en-US"/>
+      <w14:ligatures w14:val="none"/>
+    </w:rPr>
+  </w:style>
+  <w:style w:type="character" w:customStyle="1" w:styleId="HTMLPreformattedChar">
+    <w:name w:val="HTML Preformatted Char"/>
+    <w:basedOn w:val="DefaultParagraphFont"/>
+    <w:link w:val="HTMLPreformatted"/>
+    <w:uiPriority w:val="99"/>
+    <w:semiHidden/>
+    <w:rsid w:val="0059799B"/>
+    <w:rPr>
+      <w:rFonts w:ascii="Courier New" w:eastAsia="Times New Roman" w:hAnsi="Courier New" w:cs="Courier New"/>
+      <w:kern w:val="0"/>
+      <w:sz w:val="20"/>
+      <w:szCs w:val="20"/>
+      <w:lang w:val="en-US"/>
+      <w14:ligatures w14:val="none"/>
+    </w:rPr>
+  </w:style>
+  <w:style w:type="character" w:customStyle="1" w:styleId="hljs-number">
+    <w:name w:val="hljs-number"/>
+    <w:basedOn w:val="DefaultParagraphFont"/>
+    <w:rsid w:val="0059799B"/>
+  </w:style>
+  <w:style w:type="character" w:customStyle="1" w:styleId="hljs-comment">
+    <w:name w:val="hljs-comment"/>
+    <w:basedOn w:val="DefaultParagraphFont"/>
+    <w:rsid w:val="0059799B"/>
   </w:style>
 </w:styles>
 </file>
